--- a/trunk/Gestión de Educación Rural/SMacroProceso - Gestión de Educación Rural.docx
+++ b/trunk/Gestión de Educación Rural/SMacroProceso - Gestión de Educación Rural.docx
@@ -6,26 +6,32 @@
       <w:pPr>
         <w:jc w:val="center"/>
         <w:rPr>
-          <w:rFonts w:ascii="Calibri" w:eastAsia="Times New Roman" w:hAnsi="Calibri" w:cs="Calibri"/>
+          <w:rFonts w:ascii="Times New Roman" w:eastAsia="Times New Roman" w:hAnsi="Times New Roman" w:cs="Times New Roman"/>
           <w:b/>
           <w:bCs/>
+          <w:sz w:val="24"/>
+          <w:szCs w:val="24"/>
           <w:lang w:val="es-PE" w:eastAsia="es-PE" w:bidi="ar-SA"/>
         </w:rPr>
       </w:pPr>
       <w:bookmarkStart w:id="0" w:name="_Toc266033406"/>
       <w:r>
         <w:rPr>
-          <w:rFonts w:asciiTheme="minorHAnsi" w:hAnsiTheme="minorHAnsi" w:cstheme="minorHAnsi"/>
+          <w:rFonts w:ascii="Times New Roman" w:hAnsi="Times New Roman" w:cs="Times New Roman"/>
           <w:b/>
+          <w:sz w:val="24"/>
+          <w:szCs w:val="24"/>
         </w:rPr>
         <w:t xml:space="preserve">MACROPROCESO: </w:t>
       </w:r>
       <w:bookmarkEnd w:id="0"/>
       <w:r>
         <w:rPr>
-          <w:rFonts w:ascii="Calibri" w:eastAsia="Times New Roman" w:hAnsi="Calibri" w:cs="Calibri"/>
+          <w:rFonts w:ascii="Times New Roman" w:eastAsia="Times New Roman" w:hAnsi="Times New Roman" w:cs="Times New Roman"/>
           <w:b/>
           <w:bCs/>
+          <w:sz w:val="24"/>
+          <w:szCs w:val="24"/>
           <w:lang w:val="es-PE" w:eastAsia="es-PE" w:bidi="ar-SA"/>
         </w:rPr>
         <w:t>GESTIÓN DE EDUCACIÓN RURAL</w:t>
@@ -33,34 +39,101 @@
     </w:p>
     <w:p>
       <w:pPr>
+        <w:spacing w:line="360" w:lineRule="auto"/>
         <w:jc w:val="both"/>
+        <w:rPr>
+          <w:rFonts w:ascii="Times New Roman" w:hAnsi="Times New Roman" w:cs="Times New Roman"/>
+          <w:sz w:val="24"/>
+          <w:szCs w:val="24"/>
+        </w:rPr>
       </w:pPr>
       <w:r>
         <w:rPr>
-          <w:rFonts w:asciiTheme="minorHAnsi" w:hAnsiTheme="minorHAnsi" w:cstheme="minorHAnsi"/>
+          <w:rFonts w:ascii="Times New Roman" w:hAnsi="Times New Roman" w:cs="Times New Roman"/>
+          <w:sz w:val="24"/>
+          <w:szCs w:val="24"/>
         </w:rPr>
         <w:t xml:space="preserve">El presente </w:t>
       </w:r>
       <w:proofErr w:type="spellStart"/>
       <w:r>
         <w:rPr>
-          <w:rFonts w:asciiTheme="minorHAnsi" w:hAnsiTheme="minorHAnsi" w:cstheme="minorHAnsi"/>
+          <w:rFonts w:ascii="Times New Roman" w:hAnsi="Times New Roman" w:cs="Times New Roman"/>
+          <w:sz w:val="24"/>
+          <w:szCs w:val="24"/>
         </w:rPr>
         <w:t>macroproceso</w:t>
       </w:r>
       <w:proofErr w:type="spellEnd"/>
       <w:r>
         <w:rPr>
-          <w:rFonts w:asciiTheme="minorHAnsi" w:hAnsiTheme="minorHAnsi" w:cstheme="minorHAnsi"/>
+          <w:rFonts w:ascii="Times New Roman" w:hAnsi="Times New Roman" w:cs="Times New Roman"/>
+          <w:sz w:val="24"/>
+          <w:szCs w:val="24"/>
         </w:rPr>
-        <w:t xml:space="preserve"> describe las labores realizadas por el Departamento de Administración, los Programas Rurales e Instituciones Ed</w:t>
+        <w:t xml:space="preserve"> desc</w:t>
       </w:r>
       <w:r>
         <w:rPr>
-          <w:rFonts w:asciiTheme="minorHAnsi" w:hAnsiTheme="minorHAnsi" w:cstheme="minorHAnsi"/>
+          <w:rFonts w:ascii="Times New Roman" w:hAnsi="Times New Roman" w:cs="Times New Roman"/>
+          <w:sz w:val="24"/>
+          <w:szCs w:val="24"/>
         </w:rPr>
-        <w:t>ucativas, el Secretario General, el Director General de la Oficina Central de Fe y Alegría Perú, y la constructora para la construcción de nuevos colegios o remodelación de los existentes.</w:t>
+        <w:t>ribe las labores realizadas por</w:t>
       </w:r>
+      <w:r>
+        <w:rPr>
+          <w:rFonts w:ascii="Times New Roman" w:hAnsi="Times New Roman" w:cs="Times New Roman"/>
+          <w:sz w:val="24"/>
+          <w:szCs w:val="24"/>
+        </w:rPr>
+        <w:t xml:space="preserve"> el </w:t>
+      </w:r>
+      <w:r>
+        <w:rPr>
+          <w:rFonts w:ascii="Times New Roman" w:hAnsi="Times New Roman" w:cs="Times New Roman"/>
+          <w:bCs/>
+          <w:sz w:val="24"/>
+          <w:szCs w:val="24"/>
+        </w:rPr>
+        <w:t xml:space="preserve">Departamento de Administración y la Oficina de Coordinación de Programas Educativos Rurales </w:t>
+      </w:r>
+      <w:r>
+        <w:rPr>
+          <w:rFonts w:ascii="Times New Roman" w:hAnsi="Times New Roman" w:cs="Times New Roman"/>
+          <w:bCs/>
+          <w:sz w:val="24"/>
+          <w:szCs w:val="24"/>
+        </w:rPr>
+        <w:t xml:space="preserve"> de la Oficina Central de Fe y Alegría Perú </w:t>
+      </w:r>
+      <w:r>
+        <w:rPr>
+          <w:rFonts w:ascii="Times New Roman" w:hAnsi="Times New Roman" w:cs="Times New Roman"/>
+          <w:bCs/>
+          <w:sz w:val="24"/>
+          <w:szCs w:val="24"/>
+        </w:rPr>
+        <w:t>para</w:t>
+      </w:r>
+      <w:r>
+        <w:rPr>
+          <w:rFonts w:ascii="Times New Roman" w:hAnsi="Times New Roman" w:cs="Times New Roman"/>
+          <w:sz w:val="24"/>
+          <w:szCs w:val="24"/>
+        </w:rPr>
+        <w:t xml:space="preserve"> gestionar los Programas Educativos Rurales, desde su creación, planificación, acompañamiento hasta seguimiento del mismo.</w:t>
+      </w:r>
+    </w:p>
+    <w:p>
+      <w:pPr>
+        <w:jc w:val="both"/>
+        <w:rPr>
+          <w:rFonts w:ascii="Times New Roman" w:hAnsi="Times New Roman" w:cs="Times New Roman"/>
+          <w:sz w:val="24"/>
+          <w:szCs w:val="24"/>
+        </w:rPr>
+      </w:pPr>
     </w:p>
     <w:tbl>
       <w:tblPr>
@@ -76,10 +149,10 @@
         <w:tblLook w:val="00A0" w:firstRow="1" w:lastRow="0" w:firstColumn="1" w:lastColumn="0" w:noHBand="0" w:noVBand="0"/>
       </w:tblPr>
       <w:tblGrid>
-        <w:gridCol w:w="2241"/>
-        <w:gridCol w:w="2201"/>
-        <w:gridCol w:w="2160"/>
-        <w:gridCol w:w="2118"/>
+        <w:gridCol w:w="2323"/>
+        <w:gridCol w:w="2179"/>
+        <w:gridCol w:w="2140"/>
+        <w:gridCol w:w="2078"/>
       </w:tblGrid>
       <w:tr>
         <w:trPr>
@@ -101,14 +174,16 @@
               <w:spacing w:after="0"/>
               <w:jc w:val="center"/>
               <w:rPr>
-                <w:rFonts w:ascii="Calibri" w:hAnsi="Calibri" w:cs="Calibri"/>
+                <w:rFonts w:ascii="Times New Roman" w:hAnsi="Times New Roman" w:cs="Times New Roman"/>
                 <w:b/>
                 <w:bCs/>
-              </w:rPr>
-            </w:pPr>
-            <w:r>
-              <w:rPr>
-                <w:rFonts w:asciiTheme="minorHAnsi" w:hAnsiTheme="minorHAnsi" w:cstheme="minorHAnsi"/>
+                <w:sz w:val="24"/>
+                <w:szCs w:val="24"/>
+              </w:rPr>
+            </w:pPr>
+            <w:r>
+              <w:rPr>
+                <w:rFonts w:ascii="Times New Roman" w:hAnsi="Times New Roman" w:cs="Times New Roman"/>
                 <w:b/>
                 <w:color w:val="FFFFFF"/>
                 <w:sz w:val="24"/>
@@ -118,7 +193,7 @@
             </w:r>
             <w:r>
               <w:rPr>
-                <w:rFonts w:asciiTheme="minorHAnsi" w:hAnsiTheme="minorHAnsi" w:cstheme="minorHAnsi"/>
+                <w:rFonts w:ascii="Times New Roman" w:hAnsi="Times New Roman" w:cs="Times New Roman"/>
                 <w:b/>
                 <w:color w:val="FFFFFF"/>
                 <w:sz w:val="24"/>
@@ -141,14 +216,18 @@
               <w:spacing w:after="0"/>
               <w:jc w:val="center"/>
               <w:rPr>
-                <w:rFonts w:asciiTheme="minorHAnsi" w:hAnsiTheme="minorHAnsi" w:cstheme="minorHAnsi"/>
+                <w:rFonts w:ascii="Times New Roman" w:hAnsi="Times New Roman" w:cs="Times New Roman"/>
                 <w:b/>
-              </w:rPr>
-            </w:pPr>
-            <w:r>
-              <w:rPr>
-                <w:rFonts w:asciiTheme="minorHAnsi" w:hAnsiTheme="minorHAnsi" w:cstheme="minorHAnsi"/>
+                <w:sz w:val="24"/>
+                <w:szCs w:val="24"/>
+              </w:rPr>
+            </w:pPr>
+            <w:r>
+              <w:rPr>
+                <w:rFonts w:ascii="Times New Roman" w:hAnsi="Times New Roman" w:cs="Times New Roman"/>
                 <w:b/>
+                <w:sz w:val="24"/>
+                <w:szCs w:val="24"/>
               </w:rPr>
               <w:t>PROPÓSITO</w:t>
             </w:r>
@@ -161,91 +240,266 @@
           </w:tcPr>
           <w:p>
             <w:pPr>
+              <w:jc w:val="both"/>
+              <w:rPr>
+                <w:rFonts w:ascii="Times New Roman" w:hAnsi="Times New Roman" w:cs="Times New Roman"/>
+                <w:sz w:val="24"/>
+                <w:szCs w:val="24"/>
+              </w:rPr>
+            </w:pPr>
+            <w:r>
+              <w:rPr>
+                <w:rFonts w:ascii="Times New Roman" w:hAnsi="Times New Roman" w:cs="Times New Roman"/>
+                <w:sz w:val="24"/>
+                <w:szCs w:val="24"/>
+              </w:rPr>
+              <w:t>El presente proceso cumple el objetivo:</w:t>
+            </w:r>
+          </w:p>
+          <w:p>
+            <w:pPr>
+              <w:jc w:val="both"/>
+              <w:rPr>
+                <w:rFonts w:ascii="Times New Roman" w:hAnsi="Times New Roman" w:cs="Times New Roman"/>
+                <w:sz w:val="24"/>
+                <w:szCs w:val="24"/>
+              </w:rPr>
+            </w:pPr>
+            <w:r>
+              <w:rPr>
+                <w:rFonts w:ascii="Times New Roman" w:hAnsi="Times New Roman" w:cs="Times New Roman"/>
+                <w:b/>
+                <w:sz w:val="24"/>
+                <w:szCs w:val="24"/>
+              </w:rPr>
+              <w:t>OSE 1:</w:t>
+            </w:r>
+            <w:r>
+              <w:rPr>
+                <w:rFonts w:ascii="Times New Roman" w:hAnsi="Times New Roman" w:cs="Times New Roman"/>
+                <w:sz w:val="24"/>
+                <w:szCs w:val="24"/>
+              </w:rPr>
+              <w:t xml:space="preserve"> Impulsar una gestión dinámica, participativa y descentralizada que promueva el compromiso de las instituciones educativas  con el  proceso de regionalización del país, desde la propuesta educativa de FYA.</w:t>
+            </w:r>
+          </w:p>
+          <w:p>
+            <w:pPr>
+              <w:jc w:val="both"/>
+              <w:rPr>
+                <w:rFonts w:ascii="Times New Roman" w:hAnsi="Times New Roman" w:cs="Times New Roman"/>
+                <w:sz w:val="24"/>
+                <w:szCs w:val="24"/>
+              </w:rPr>
+            </w:pPr>
+            <w:r>
+              <w:rPr>
+                <w:rFonts w:ascii="Times New Roman" w:hAnsi="Times New Roman" w:cs="Times New Roman"/>
+                <w:b/>
+                <w:sz w:val="24"/>
+                <w:szCs w:val="24"/>
+              </w:rPr>
+              <w:t>OSE 2:</w:t>
+            </w:r>
+            <w:r>
+              <w:rPr>
+                <w:rFonts w:ascii="Times New Roman" w:hAnsi="Times New Roman" w:cs="Times New Roman"/>
+                <w:sz w:val="24"/>
+                <w:szCs w:val="24"/>
+              </w:rPr>
+              <w:t xml:space="preserve"> Comprometer a todos los miembros de la comunidad educativa con su desarrollo integral para responder al desafío de una educación de calidad, desde la mística y propuesta de FYA.</w:t>
+            </w:r>
+          </w:p>
+          <w:p>
+            <w:pPr>
+              <w:jc w:val="both"/>
+              <w:rPr>
+                <w:rFonts w:ascii="Times New Roman" w:hAnsi="Times New Roman" w:cs="Times New Roman"/>
+                <w:sz w:val="24"/>
+                <w:szCs w:val="24"/>
+              </w:rPr>
+            </w:pPr>
+            <w:r>
+              <w:rPr>
+                <w:rFonts w:ascii="Times New Roman" w:hAnsi="Times New Roman" w:cs="Times New Roman"/>
+                <w:b/>
+                <w:sz w:val="24"/>
+                <w:szCs w:val="24"/>
+              </w:rPr>
+              <w:t>OSE 3:</w:t>
+            </w:r>
+            <w:r>
+              <w:rPr>
+                <w:rFonts w:ascii="Times New Roman" w:hAnsi="Times New Roman" w:cs="Times New Roman"/>
+                <w:sz w:val="24"/>
+                <w:szCs w:val="24"/>
+              </w:rPr>
+              <w:t xml:space="preserve"> Lograr una educación técnica cualificada acorde con las necesidades del mercado laboral, conducente al desarrollo local, regional y nacional.</w:t>
+            </w:r>
+          </w:p>
+          <w:p>
+            <w:pPr>
+              <w:jc w:val="both"/>
+              <w:rPr>
+                <w:rFonts w:ascii="Times New Roman" w:hAnsi="Times New Roman" w:cs="Times New Roman"/>
+                <w:sz w:val="24"/>
+                <w:szCs w:val="24"/>
+              </w:rPr>
+            </w:pPr>
+            <w:r>
+              <w:rPr>
+                <w:rFonts w:ascii="Times New Roman" w:hAnsi="Times New Roman" w:cs="Times New Roman"/>
+                <w:b/>
+                <w:sz w:val="24"/>
+                <w:szCs w:val="24"/>
+              </w:rPr>
+              <w:t>OSE 4:</w:t>
+            </w:r>
+            <w:r>
+              <w:rPr>
+                <w:rFonts w:ascii="Times New Roman" w:hAnsi="Times New Roman" w:cs="Times New Roman"/>
+                <w:sz w:val="24"/>
+                <w:szCs w:val="24"/>
+              </w:rPr>
+              <w:t xml:space="preserve"> Formar alumnos y alumnas con valores evangélicos, líderes, autónomos, críticos con identidad ciudadana para que sean agentes de cambio y promotores del desarrollo sostenible.</w:t>
+            </w:r>
+          </w:p>
+          <w:p>
+            <w:pPr>
               <w:spacing w:after="0"/>
               <w:jc w:val="both"/>
               <w:rPr>
-                <w:rFonts w:asciiTheme="minorHAnsi" w:hAnsiTheme="minorHAnsi" w:cstheme="minorHAnsi"/>
-              </w:rPr>
-            </w:pPr>
-            <w:r>
-              <w:rPr>
-                <w:rFonts w:asciiTheme="minorHAnsi" w:hAnsiTheme="minorHAnsi" w:cstheme="minorHAnsi"/>
-              </w:rPr>
-              <w:t>El siguiente macro proceso tiene como propósito el cumplimiento del  siguiente objetivo:</w:t>
-            </w:r>
-          </w:p>
+                <w:rFonts w:ascii="Times New Roman" w:hAnsi="Times New Roman" w:cs="Times New Roman"/>
+                <w:sz w:val="24"/>
+                <w:szCs w:val="24"/>
+              </w:rPr>
+            </w:pPr>
+            <w:r>
+              <w:rPr>
+                <w:rFonts w:ascii="Times New Roman" w:hAnsi="Times New Roman" w:cs="Times New Roman"/>
+                <w:b/>
+                <w:sz w:val="24"/>
+                <w:szCs w:val="24"/>
+              </w:rPr>
+              <w:t>OSE 5:</w:t>
+            </w:r>
+            <w:r>
+              <w:rPr>
+                <w:rFonts w:ascii="Times New Roman" w:hAnsi="Times New Roman" w:cs="Times New Roman"/>
+                <w:sz w:val="24"/>
+                <w:szCs w:val="24"/>
+              </w:rPr>
+              <w:t xml:space="preserve"> Ampliar la acción educativa de FYA tanto formal como alternativa en los sectores más pobres de la sierra y selva para contribuir en la mejora de su calidad de vida y tener una mayor incidencia en la educación pública.</w:t>
+            </w:r>
+          </w:p>
+        </w:tc>
+      </w:tr>
+      <w:tr>
+        <w:tc>
+          <w:tcPr>
+            <w:tcW w:w="2241" w:type="dxa"/>
+            <w:shd w:val="clear" w:color="auto" w:fill="BFBFBF"/>
+            <w:vAlign w:val="center"/>
+          </w:tcPr>
+          <w:p>
+            <w:pPr>
+              <w:spacing w:after="0"/>
+              <w:jc w:val="center"/>
+              <w:rPr>
+                <w:rFonts w:ascii="Times New Roman" w:hAnsi="Times New Roman" w:cs="Times New Roman"/>
+                <w:b/>
+                <w:sz w:val="24"/>
+                <w:szCs w:val="24"/>
+              </w:rPr>
+            </w:pPr>
+            <w:r>
+              <w:rPr>
+                <w:rFonts w:ascii="Times New Roman" w:hAnsi="Times New Roman" w:cs="Times New Roman"/>
+                <w:b/>
+                <w:sz w:val="24"/>
+                <w:szCs w:val="24"/>
+              </w:rPr>
+              <w:t>RESPONSABLE</w:t>
+            </w:r>
+          </w:p>
+        </w:tc>
+        <w:tc>
+          <w:tcPr>
+            <w:tcW w:w="2201" w:type="dxa"/>
+            <w:vAlign w:val="center"/>
+          </w:tcPr>
           <w:p>
             <w:pPr>
               <w:spacing w:after="0"/>
               <w:jc w:val="both"/>
               <w:rPr>
-                <w:rFonts w:asciiTheme="minorHAnsi" w:hAnsiTheme="minorHAnsi" w:cstheme="minorHAnsi"/>
-              </w:rPr>
-            </w:pPr>
-            <w:r>
-              <w:rPr>
-                <w:rFonts w:asciiTheme="minorHAnsi" w:hAnsiTheme="minorHAnsi" w:cstheme="minorHAnsi"/>
+                <w:rFonts w:ascii="Times New Roman" w:hAnsi="Times New Roman" w:cs="Times New Roman"/>
+                <w:sz w:val="24"/>
+                <w:szCs w:val="24"/>
+                <w:lang w:val="es-PE"/>
+              </w:rPr>
+            </w:pPr>
+            <w:r>
+              <w:rPr>
+                <w:rFonts w:ascii="Times New Roman" w:hAnsi="Times New Roman" w:cs="Times New Roman"/>
+                <w:bCs/>
+                <w:sz w:val="24"/>
+                <w:szCs w:val="24"/>
+              </w:rPr>
+              <w:t>Oficina de Coordinación de Programas Educativos Rurales</w:t>
+            </w:r>
+          </w:p>
+        </w:tc>
+        <w:tc>
+          <w:tcPr>
+            <w:tcW w:w="2160" w:type="dxa"/>
+            <w:shd w:val="clear" w:color="auto" w:fill="D9D9D9"/>
+            <w:vAlign w:val="center"/>
+          </w:tcPr>
+          <w:p>
+            <w:pPr>
+              <w:spacing w:after="0"/>
+              <w:jc w:val="center"/>
+              <w:rPr>
+                <w:rFonts w:ascii="Times New Roman" w:hAnsi="Times New Roman" w:cs="Times New Roman"/>
                 <w:b/>
-              </w:rPr>
-              <w:t>OSE 1:</w:t>
-            </w:r>
-            <w:r>
-              <w:rPr>
-                <w:rFonts w:asciiTheme="minorHAnsi" w:hAnsiTheme="minorHAnsi" w:cstheme="minorHAnsi"/>
-              </w:rPr>
-              <w:t xml:space="preserve"> Impulsar una gestión dinámica, participativa y descentralizada que promueva el compromiso de l</w:t>
-            </w:r>
-            <w:bookmarkStart w:id="1" w:name="_GoBack"/>
-            <w:bookmarkEnd w:id="1"/>
-            <w:r>
-              <w:rPr>
-                <w:rFonts w:asciiTheme="minorHAnsi" w:hAnsiTheme="minorHAnsi" w:cstheme="minorHAnsi"/>
-              </w:rPr>
-              <w:t>as instituciones educativas  con el  proceso de regionalización del país, desde la propuesta educativa de FYA.</w:t>
-            </w:r>
-          </w:p>
+                <w:sz w:val="24"/>
+                <w:szCs w:val="24"/>
+              </w:rPr>
+            </w:pPr>
+            <w:r>
+              <w:rPr>
+                <w:rFonts w:ascii="Times New Roman" w:hAnsi="Times New Roman" w:cs="Times New Roman"/>
+                <w:b/>
+                <w:sz w:val="24"/>
+                <w:szCs w:val="24"/>
+              </w:rPr>
+              <w:t>BASE LEGAL</w:t>
+            </w:r>
+          </w:p>
+        </w:tc>
+        <w:tc>
+          <w:tcPr>
+            <w:tcW w:w="2118" w:type="dxa"/>
+            <w:vAlign w:val="center"/>
+          </w:tcPr>
           <w:p>
             <w:pPr>
               <w:spacing w:after="0"/>
               <w:jc w:val="both"/>
               <w:rPr>
-                <w:rFonts w:asciiTheme="minorHAnsi" w:hAnsiTheme="minorHAnsi" w:cstheme="minorHAnsi"/>
-              </w:rPr>
-            </w:pPr>
-            <w:r>
-              <w:rPr>
-                <w:rFonts w:asciiTheme="minorHAnsi" w:hAnsiTheme="minorHAnsi" w:cstheme="minorHAnsi"/>
-                <w:b/>
-              </w:rPr>
-              <w:t>OSE 3:</w:t>
-            </w:r>
-            <w:r>
-              <w:rPr>
-                <w:rFonts w:asciiTheme="minorHAnsi" w:hAnsiTheme="minorHAnsi" w:cstheme="minorHAnsi"/>
-              </w:rPr>
-              <w:t xml:space="preserve"> Lograr una educación técnica cualificada acorde con las necesidades del mercado laboral, conducente al desarrollo local, regional y nacional.</w:t>
-            </w:r>
-          </w:p>
-          <w:p>
-            <w:pPr>
-              <w:spacing w:after="0"/>
-              <w:jc w:val="both"/>
-              <w:rPr>
-                <w:rFonts w:asciiTheme="minorHAnsi" w:hAnsiTheme="minorHAnsi" w:cstheme="minorHAnsi"/>
-              </w:rPr>
-            </w:pPr>
-            <w:r>
-              <w:rPr>
-                <w:rFonts w:asciiTheme="minorHAnsi" w:hAnsiTheme="minorHAnsi" w:cstheme="minorHAnsi"/>
-                <w:b/>
-              </w:rPr>
-              <w:t>OSE 5:</w:t>
-            </w:r>
-            <w:r>
-              <w:rPr>
-                <w:rFonts w:asciiTheme="minorHAnsi" w:hAnsiTheme="minorHAnsi" w:cstheme="minorHAnsi"/>
-              </w:rPr>
-              <w:t xml:space="preserve"> Ampliar la acción educativa de FYA tanto formal como alternativa en los sectores más pobres de la sierra y selva para contribuir en la mejora de su calidad de vida y tener una mayor incidencia en la educación pública.</w:t>
+                <w:rFonts w:ascii="Times New Roman" w:hAnsi="Times New Roman" w:cs="Times New Roman"/>
+                <w:sz w:val="24"/>
+                <w:szCs w:val="24"/>
+              </w:rPr>
+            </w:pPr>
+            <w:r>
+              <w:rPr>
+                <w:rFonts w:ascii="Times New Roman" w:hAnsi="Times New Roman" w:cs="Times New Roman"/>
+                <w:sz w:val="24"/>
+                <w:szCs w:val="24"/>
+              </w:rPr>
+              <w:t>No Aplica</w:t>
             </w:r>
           </w:p>
         </w:tc>
@@ -262,107 +516,18 @@
               <w:spacing w:after="0"/>
               <w:jc w:val="center"/>
               <w:rPr>
-                <w:rFonts w:asciiTheme="minorHAnsi" w:hAnsiTheme="minorHAnsi" w:cstheme="minorHAnsi"/>
+                <w:rFonts w:ascii="Times New Roman" w:hAnsi="Times New Roman" w:cs="Times New Roman"/>
                 <w:b/>
-              </w:rPr>
-            </w:pPr>
-            <w:r>
-              <w:rPr>
-                <w:rFonts w:asciiTheme="minorHAnsi" w:hAnsiTheme="minorHAnsi" w:cstheme="minorHAnsi"/>
+                <w:sz w:val="24"/>
+                <w:szCs w:val="24"/>
+              </w:rPr>
+            </w:pPr>
+            <w:r>
+              <w:rPr>
+                <w:rFonts w:ascii="Times New Roman" w:hAnsi="Times New Roman" w:cs="Times New Roman"/>
                 <w:b/>
-              </w:rPr>
-              <w:t>RESPONSABLE</w:t>
-            </w:r>
-          </w:p>
-        </w:tc>
-        <w:tc>
-          <w:tcPr>
-            <w:tcW w:w="2201" w:type="dxa"/>
-            <w:vAlign w:val="center"/>
-          </w:tcPr>
-          <w:p>
-            <w:pPr>
-              <w:spacing w:after="0"/>
-              <w:jc w:val="both"/>
-              <w:rPr>
-                <w:rFonts w:asciiTheme="minorHAnsi" w:hAnsiTheme="minorHAnsi" w:cstheme="minorHAnsi"/>
-                <w:lang w:val="es-PE"/>
-              </w:rPr>
-            </w:pPr>
-            <w:r>
-              <w:rPr>
-                <w:rFonts w:asciiTheme="minorHAnsi" w:hAnsiTheme="minorHAnsi" w:cstheme="minorHAnsi"/>
-              </w:rPr>
-              <w:t>Departamento de Administración</w:t>
-            </w:r>
-          </w:p>
-        </w:tc>
-        <w:tc>
-          <w:tcPr>
-            <w:tcW w:w="2160" w:type="dxa"/>
-            <w:shd w:val="clear" w:color="auto" w:fill="D9D9D9"/>
-            <w:vAlign w:val="center"/>
-          </w:tcPr>
-          <w:p>
-            <w:pPr>
-              <w:spacing w:after="0"/>
-              <w:jc w:val="center"/>
-              <w:rPr>
-                <w:rFonts w:asciiTheme="minorHAnsi" w:hAnsiTheme="minorHAnsi" w:cstheme="minorHAnsi"/>
-                <w:b/>
-              </w:rPr>
-            </w:pPr>
-            <w:r>
-              <w:rPr>
-                <w:rFonts w:asciiTheme="minorHAnsi" w:hAnsiTheme="minorHAnsi" w:cstheme="minorHAnsi"/>
-                <w:b/>
-              </w:rPr>
-              <w:t>BASE LEGAL</w:t>
-            </w:r>
-          </w:p>
-        </w:tc>
-        <w:tc>
-          <w:tcPr>
-            <w:tcW w:w="2118" w:type="dxa"/>
-            <w:vAlign w:val="center"/>
-          </w:tcPr>
-          <w:p>
-            <w:pPr>
-              <w:spacing w:after="0"/>
-              <w:jc w:val="both"/>
-              <w:rPr>
-                <w:rFonts w:asciiTheme="minorHAnsi" w:hAnsiTheme="minorHAnsi" w:cstheme="minorHAnsi"/>
-              </w:rPr>
-            </w:pPr>
-            <w:r>
-              <w:rPr>
-                <w:rFonts w:asciiTheme="minorHAnsi" w:hAnsiTheme="minorHAnsi" w:cstheme="minorHAnsi"/>
-              </w:rPr>
-              <w:t>No Aplica</w:t>
-            </w:r>
-          </w:p>
-        </w:tc>
-      </w:tr>
-      <w:tr>
-        <w:tc>
-          <w:tcPr>
-            <w:tcW w:w="2241" w:type="dxa"/>
-            <w:shd w:val="clear" w:color="auto" w:fill="BFBFBF"/>
-            <w:vAlign w:val="center"/>
-          </w:tcPr>
-          <w:p>
-            <w:pPr>
-              <w:spacing w:after="0"/>
-              <w:jc w:val="center"/>
-              <w:rPr>
-                <w:rFonts w:asciiTheme="minorHAnsi" w:hAnsiTheme="minorHAnsi" w:cstheme="minorHAnsi"/>
-                <w:b/>
-              </w:rPr>
-            </w:pPr>
-            <w:r>
-              <w:rPr>
-                <w:rFonts w:asciiTheme="minorHAnsi" w:hAnsiTheme="minorHAnsi" w:cstheme="minorHAnsi"/>
-                <w:b/>
+                <w:sz w:val="24"/>
+                <w:szCs w:val="24"/>
               </w:rPr>
               <w:t>ACTORES DEL PROCESO</w:t>
             </w:r>
@@ -382,14 +547,18 @@
               <w:ind w:left="-7"/>
               <w:jc w:val="both"/>
               <w:rPr>
-                <w:rFonts w:asciiTheme="minorHAnsi" w:hAnsiTheme="minorHAnsi" w:cstheme="minorHAnsi"/>
+                <w:rFonts w:ascii="Times New Roman" w:hAnsi="Times New Roman" w:cs="Times New Roman"/>
                 <w:bCs/>
-              </w:rPr>
-            </w:pPr>
-            <w:r>
-              <w:rPr>
-                <w:rFonts w:asciiTheme="minorHAnsi" w:hAnsiTheme="minorHAnsi" w:cstheme="minorHAnsi"/>
+                <w:sz w:val="24"/>
+                <w:szCs w:val="24"/>
+              </w:rPr>
+            </w:pPr>
+            <w:r>
+              <w:rPr>
+                <w:rFonts w:ascii="Times New Roman" w:hAnsi="Times New Roman" w:cs="Times New Roman"/>
                 <w:bCs/>
+                <w:sz w:val="24"/>
+                <w:szCs w:val="24"/>
               </w:rPr>
               <w:t>Departamento de Administración</w:t>
             </w:r>
@@ -403,16 +572,20 @@
               <w:ind w:left="-7"/>
               <w:jc w:val="both"/>
               <w:rPr>
-                <w:rFonts w:asciiTheme="minorHAnsi" w:hAnsiTheme="minorHAnsi" w:cstheme="minorHAnsi"/>
+                <w:rFonts w:ascii="Times New Roman" w:hAnsi="Times New Roman" w:cs="Times New Roman"/>
                 <w:bCs/>
-              </w:rPr>
-            </w:pPr>
-            <w:r>
-              <w:rPr>
-                <w:rFonts w:asciiTheme="minorHAnsi" w:hAnsiTheme="minorHAnsi" w:cstheme="minorHAnsi"/>
+                <w:sz w:val="24"/>
+                <w:szCs w:val="24"/>
+              </w:rPr>
+            </w:pPr>
+            <w:r>
+              <w:rPr>
+                <w:rFonts w:ascii="Times New Roman" w:hAnsi="Times New Roman" w:cs="Times New Roman"/>
                 <w:bCs/>
-              </w:rPr>
-              <w:t>Constructora</w:t>
+                <w:sz w:val="24"/>
+                <w:szCs w:val="24"/>
+              </w:rPr>
+              <w:t>Oficina de Coordinación de Programas Educativos Rurales</w:t>
             </w:r>
           </w:p>
         </w:tc>
@@ -429,14 +602,18 @@
               <w:spacing w:after="0"/>
               <w:jc w:val="center"/>
               <w:rPr>
-                <w:rFonts w:asciiTheme="minorHAnsi" w:hAnsiTheme="minorHAnsi" w:cstheme="minorHAnsi"/>
+                <w:rFonts w:ascii="Times New Roman" w:hAnsi="Times New Roman" w:cs="Times New Roman"/>
                 <w:b/>
-              </w:rPr>
-            </w:pPr>
-            <w:r>
-              <w:rPr>
-                <w:rFonts w:asciiTheme="minorHAnsi" w:hAnsiTheme="minorHAnsi" w:cstheme="minorHAnsi"/>
+                <w:sz w:val="24"/>
+                <w:szCs w:val="24"/>
+              </w:rPr>
+            </w:pPr>
+            <w:r>
+              <w:rPr>
+                <w:rFonts w:ascii="Times New Roman" w:hAnsi="Times New Roman" w:cs="Times New Roman"/>
                 <w:b/>
+                <w:sz w:val="24"/>
+                <w:szCs w:val="24"/>
               </w:rPr>
               <w:t>CLIENTES INTERNOS</w:t>
             </w:r>
@@ -451,14 +628,18 @@
             <w:pPr>
               <w:spacing w:after="0"/>
               <w:rPr>
-                <w:rFonts w:asciiTheme="minorHAnsi" w:hAnsiTheme="minorHAnsi" w:cstheme="minorHAnsi"/>
-              </w:rPr>
-            </w:pPr>
-            <w:r>
-              <w:rPr>
-                <w:rFonts w:asciiTheme="minorHAnsi" w:hAnsiTheme="minorHAnsi" w:cstheme="minorHAnsi"/>
-              </w:rPr>
-              <w:t>Departamento de Administración</w:t>
+                <w:rFonts w:ascii="Times New Roman" w:hAnsi="Times New Roman" w:cs="Times New Roman"/>
+                <w:sz w:val="24"/>
+                <w:szCs w:val="24"/>
+              </w:rPr>
+            </w:pPr>
+            <w:r>
+              <w:rPr>
+                <w:rFonts w:ascii="Times New Roman" w:hAnsi="Times New Roman" w:cs="Times New Roman"/>
+                <w:sz w:val="24"/>
+                <w:szCs w:val="24"/>
+              </w:rPr>
+              <w:t>No Aplica</w:t>
             </w:r>
           </w:p>
         </w:tc>
@@ -473,14 +654,18 @@
               <w:spacing w:after="0"/>
               <w:jc w:val="center"/>
               <w:rPr>
-                <w:rFonts w:asciiTheme="minorHAnsi" w:hAnsiTheme="minorHAnsi" w:cstheme="minorHAnsi"/>
+                <w:rFonts w:ascii="Times New Roman" w:hAnsi="Times New Roman" w:cs="Times New Roman"/>
                 <w:b/>
-              </w:rPr>
-            </w:pPr>
-            <w:r>
-              <w:rPr>
-                <w:rFonts w:asciiTheme="minorHAnsi" w:hAnsiTheme="minorHAnsi" w:cstheme="minorHAnsi"/>
+                <w:sz w:val="24"/>
+                <w:szCs w:val="24"/>
+              </w:rPr>
+            </w:pPr>
+            <w:r>
+              <w:rPr>
+                <w:rFonts w:ascii="Times New Roman" w:hAnsi="Times New Roman" w:cs="Times New Roman"/>
                 <w:b/>
+                <w:sz w:val="24"/>
+                <w:szCs w:val="24"/>
               </w:rPr>
               <w:t>CLIENTES EXTERNOS</w:t>
             </w:r>
@@ -495,12 +680,16 @@
             <w:pPr>
               <w:spacing w:after="0"/>
               <w:rPr>
-                <w:rFonts w:asciiTheme="minorHAnsi" w:hAnsiTheme="minorHAnsi" w:cstheme="minorHAnsi"/>
-              </w:rPr>
-            </w:pPr>
-            <w:r>
-              <w:rPr>
-                <w:rFonts w:asciiTheme="minorHAnsi" w:hAnsiTheme="minorHAnsi" w:cstheme="minorHAnsi"/>
+                <w:rFonts w:ascii="Times New Roman" w:hAnsi="Times New Roman" w:cs="Times New Roman"/>
+                <w:sz w:val="24"/>
+                <w:szCs w:val="24"/>
+              </w:rPr>
+            </w:pPr>
+            <w:r>
+              <w:rPr>
+                <w:rFonts w:ascii="Times New Roman" w:hAnsi="Times New Roman" w:cs="Times New Roman"/>
+                <w:sz w:val="24"/>
+                <w:szCs w:val="24"/>
               </w:rPr>
               <w:t>No Aplica</w:t>
             </w:r>
@@ -519,14 +708,18 @@
               <w:spacing w:after="0"/>
               <w:jc w:val="center"/>
               <w:rPr>
-                <w:rFonts w:asciiTheme="minorHAnsi" w:hAnsiTheme="minorHAnsi" w:cstheme="minorHAnsi"/>
+                <w:rFonts w:ascii="Times New Roman" w:hAnsi="Times New Roman" w:cs="Times New Roman"/>
                 <w:b/>
-              </w:rPr>
-            </w:pPr>
-            <w:r>
-              <w:rPr>
-                <w:rFonts w:asciiTheme="minorHAnsi" w:hAnsiTheme="minorHAnsi" w:cstheme="minorHAnsi"/>
+                <w:sz w:val="24"/>
+                <w:szCs w:val="24"/>
+              </w:rPr>
+            </w:pPr>
+            <w:r>
+              <w:rPr>
+                <w:rFonts w:ascii="Times New Roman" w:hAnsi="Times New Roman" w:cs="Times New Roman"/>
                 <w:b/>
+                <w:sz w:val="24"/>
+                <w:szCs w:val="24"/>
               </w:rPr>
               <w:t>ALCANCE</w:t>
             </w:r>
@@ -539,43 +732,144 @@
           </w:tcPr>
           <w:p>
             <w:pPr>
+              <w:autoSpaceDE w:val="0"/>
+              <w:autoSpaceDN w:val="0"/>
+              <w:adjustRightInd w:val="0"/>
               <w:spacing w:after="0"/>
+              <w:ind w:left="-7"/>
               <w:jc w:val="both"/>
               <w:rPr>
-                <w:rFonts w:asciiTheme="minorHAnsi" w:hAnsiTheme="minorHAnsi" w:cstheme="minorHAnsi"/>
-              </w:rPr>
-            </w:pPr>
-            <w:r>
-              <w:rPr>
-                <w:rFonts w:asciiTheme="minorHAnsi" w:hAnsiTheme="minorHAnsi" w:cstheme="minorHAnsi"/>
+                <w:rFonts w:ascii="Times New Roman" w:hAnsi="Times New Roman" w:cs="Times New Roman"/>
+                <w:sz w:val="24"/>
+                <w:szCs w:val="24"/>
+              </w:rPr>
+            </w:pPr>
+            <w:r>
+              <w:rPr>
+                <w:rFonts w:ascii="Times New Roman" w:hAnsi="Times New Roman" w:cs="Times New Roman"/>
+                <w:sz w:val="24"/>
+                <w:szCs w:val="24"/>
               </w:rPr>
               <w:t xml:space="preserve">El alcance del presente </w:t>
             </w:r>
             <w:proofErr w:type="spellStart"/>
             <w:r>
               <w:rPr>
-                <w:rFonts w:asciiTheme="minorHAnsi" w:hAnsiTheme="minorHAnsi" w:cstheme="minorHAnsi"/>
+                <w:rFonts w:ascii="Times New Roman" w:hAnsi="Times New Roman" w:cs="Times New Roman"/>
+                <w:sz w:val="24"/>
+                <w:szCs w:val="24"/>
               </w:rPr>
               <w:t>macroproceso</w:t>
             </w:r>
             <w:proofErr w:type="spellEnd"/>
             <w:r>
               <w:rPr>
-                <w:rFonts w:asciiTheme="minorHAnsi" w:hAnsiTheme="minorHAnsi" w:cstheme="minorHAnsi"/>
-              </w:rPr>
-              <w:t xml:space="preserve"> se encuentra en torno al esfuerzo a la planificación de construcciones, selección de constructora, seguimiento y entrega de la obra finalizada. En este caso, los procesos que se encuentran de color turquesa son aquellos que pertenecen a otro </w:t>
+                <w:rFonts w:ascii="Times New Roman" w:hAnsi="Times New Roman" w:cs="Times New Roman"/>
+                <w:sz w:val="24"/>
+                <w:szCs w:val="24"/>
+              </w:rPr>
+              <w:t xml:space="preserve"> se encuentra en torno al esfuerzo</w:t>
+            </w:r>
+            <w:r>
+              <w:rPr>
+                <w:rFonts w:ascii="Times New Roman" w:hAnsi="Times New Roman" w:cs="Times New Roman"/>
+                <w:sz w:val="24"/>
+                <w:szCs w:val="24"/>
+              </w:rPr>
+              <w:t xml:space="preserve"> realizado por el </w:t>
+            </w:r>
+            <w:r>
+              <w:rPr>
+                <w:rFonts w:ascii="Times New Roman" w:hAnsi="Times New Roman" w:cs="Times New Roman"/>
+                <w:bCs/>
+                <w:sz w:val="24"/>
+                <w:szCs w:val="24"/>
+              </w:rPr>
+              <w:t>Departamento de Administración</w:t>
+            </w:r>
+            <w:r>
+              <w:rPr>
+                <w:rFonts w:ascii="Times New Roman" w:hAnsi="Times New Roman" w:cs="Times New Roman"/>
+                <w:bCs/>
+                <w:sz w:val="24"/>
+                <w:szCs w:val="24"/>
+              </w:rPr>
+              <w:t xml:space="preserve"> y la </w:t>
+            </w:r>
+            <w:r>
+              <w:rPr>
+                <w:rFonts w:ascii="Times New Roman" w:hAnsi="Times New Roman" w:cs="Times New Roman"/>
+                <w:bCs/>
+                <w:sz w:val="24"/>
+                <w:szCs w:val="24"/>
+              </w:rPr>
+              <w:t>Oficina de Coordinación de Programas Educativos Rurales</w:t>
+            </w:r>
+            <w:r>
+              <w:rPr>
+                <w:rFonts w:ascii="Times New Roman" w:hAnsi="Times New Roman" w:cs="Times New Roman"/>
+                <w:bCs/>
+                <w:sz w:val="24"/>
+                <w:szCs w:val="24"/>
+              </w:rPr>
+              <w:t xml:space="preserve"> para</w:t>
+            </w:r>
+            <w:r>
+              <w:rPr>
+                <w:rFonts w:ascii="Times New Roman" w:hAnsi="Times New Roman" w:cs="Times New Roman"/>
+                <w:sz w:val="24"/>
+                <w:szCs w:val="24"/>
+              </w:rPr>
+              <w:t xml:space="preserve"> </w:t>
+            </w:r>
+            <w:r>
+              <w:rPr>
+                <w:rFonts w:ascii="Times New Roman" w:hAnsi="Times New Roman" w:cs="Times New Roman"/>
+                <w:sz w:val="24"/>
+                <w:szCs w:val="24"/>
+              </w:rPr>
+              <w:lastRenderedPageBreak/>
+              <w:t>gesti</w:t>
+            </w:r>
+            <w:r>
+              <w:rPr>
+                <w:rFonts w:ascii="Times New Roman" w:hAnsi="Times New Roman" w:cs="Times New Roman"/>
+                <w:sz w:val="24"/>
+                <w:szCs w:val="24"/>
+              </w:rPr>
+              <w:t xml:space="preserve">onar </w:t>
+            </w:r>
+            <w:r>
+              <w:rPr>
+                <w:rFonts w:ascii="Times New Roman" w:hAnsi="Times New Roman" w:cs="Times New Roman"/>
+                <w:sz w:val="24"/>
+                <w:szCs w:val="24"/>
+              </w:rPr>
+              <w:t>los Programas Educativos Rurales, desde su creación, planificación, acompañamiento hasta seguimiento del mismo.</w:t>
+            </w:r>
+            <w:r>
+              <w:rPr>
+                <w:rFonts w:ascii="Times New Roman" w:hAnsi="Times New Roman" w:cs="Times New Roman"/>
+                <w:sz w:val="24"/>
+                <w:szCs w:val="24"/>
+              </w:rPr>
+              <w:t xml:space="preserve"> En este caso, los procesos que se encuentran de color turquesa son aquellos que pertenecen a otro </w:t>
             </w:r>
             <w:proofErr w:type="spellStart"/>
             <w:r>
               <w:rPr>
-                <w:rFonts w:asciiTheme="minorHAnsi" w:hAnsiTheme="minorHAnsi" w:cstheme="minorHAnsi"/>
+                <w:rFonts w:ascii="Times New Roman" w:hAnsi="Times New Roman" w:cs="Times New Roman"/>
+                <w:sz w:val="24"/>
+                <w:szCs w:val="24"/>
               </w:rPr>
               <w:t>macroproceso</w:t>
             </w:r>
             <w:proofErr w:type="spellEnd"/>
             <w:r>
               <w:rPr>
-                <w:rFonts w:asciiTheme="minorHAnsi" w:hAnsiTheme="minorHAnsi" w:cstheme="minorHAnsi"/>
+                <w:rFonts w:ascii="Times New Roman" w:hAnsi="Times New Roman" w:cs="Times New Roman"/>
+                <w:sz w:val="24"/>
+                <w:szCs w:val="24"/>
               </w:rPr>
               <w:t>; mientras que los procesos de color morado, son aquellos que no serán detallados en el proyecto por encontrarse fuera del alcance del mismo.</w:t>
             </w:r>
@@ -594,15 +888,20 @@
               <w:spacing w:after="0"/>
               <w:jc w:val="center"/>
               <w:rPr>
-                <w:rFonts w:asciiTheme="minorHAnsi" w:hAnsiTheme="minorHAnsi" w:cstheme="minorHAnsi"/>
+                <w:rFonts w:ascii="Times New Roman" w:hAnsi="Times New Roman" w:cs="Times New Roman"/>
                 <w:b/>
-              </w:rPr>
-            </w:pPr>
-            <w:r>
-              <w:rPr>
-                <w:rFonts w:asciiTheme="minorHAnsi" w:hAnsiTheme="minorHAnsi" w:cstheme="minorHAnsi"/>
+                <w:sz w:val="24"/>
+                <w:szCs w:val="24"/>
+              </w:rPr>
+            </w:pPr>
+            <w:r>
+              <w:rPr>
+                <w:rFonts w:ascii="Times New Roman" w:hAnsi="Times New Roman" w:cs="Times New Roman"/>
                 <w:b/>
-              </w:rPr>
+                <w:sz w:val="24"/>
+                <w:szCs w:val="24"/>
+              </w:rPr>
+              <w:lastRenderedPageBreak/>
               <w:t>PROCEDIMIENTO</w:t>
             </w:r>
           </w:p>
@@ -627,20 +926,14 @@
               <w:spacing w:line="276" w:lineRule="auto"/>
               <w:jc w:val="both"/>
               <w:rPr>
-                <w:rFonts w:asciiTheme="minorHAnsi" w:hAnsiTheme="minorHAnsi" w:cstheme="minorHAnsi"/>
                 <w:bCs/>
-                <w:sz w:val="22"/>
-                <w:szCs w:val="22"/>
-              </w:rPr>
-            </w:pPr>
-            <w:r>
-              <w:rPr>
-                <w:rFonts w:asciiTheme="minorHAnsi" w:hAnsiTheme="minorHAnsi" w:cstheme="minorHAnsi"/>
+              </w:rPr>
+            </w:pPr>
+            <w:r>
+              <w:rPr>
                 <w:bCs/>
-                <w:sz w:val="22"/>
-                <w:szCs w:val="22"/>
-              </w:rPr>
-              <w:t>A partir de las solicitudes realizadas para la construcción de nuevos colegios o remodelación de los existentes, el Departamento de Administración realiza la planificación de todas las necesidades.</w:t>
+              </w:rPr>
+              <w:t>Se decide crear un Programa Educativo Rural en un determinado lugar.</w:t>
             </w:r>
           </w:p>
           <w:p>
@@ -657,29 +950,14 @@
               <w:spacing w:line="276" w:lineRule="auto"/>
               <w:jc w:val="both"/>
               <w:rPr>
-                <w:rFonts w:asciiTheme="minorHAnsi" w:hAnsiTheme="minorHAnsi" w:cstheme="minorHAnsi"/>
                 <w:bCs/>
-                <w:sz w:val="22"/>
-                <w:szCs w:val="22"/>
-              </w:rPr>
-            </w:pPr>
-            <w:r>
-              <w:rPr>
-                <w:rFonts w:asciiTheme="minorHAnsi" w:hAnsiTheme="minorHAnsi" w:cstheme="minorHAnsi"/>
+              </w:rPr>
+            </w:pPr>
+            <w:r>
+              <w:rPr>
                 <w:bCs/>
-                <w:sz w:val="22"/>
-                <w:szCs w:val="22"/>
-              </w:rPr>
-              <w:t>Se consolidan todas las necesidades y se priorizan</w:t>
-            </w:r>
-            <w:r>
-              <w:rPr>
-                <w:rFonts w:asciiTheme="minorHAnsi" w:hAnsiTheme="minorHAnsi" w:cstheme="minorHAnsi"/>
-                <w:bCs/>
-                <w:sz w:val="22"/>
-                <w:szCs w:val="22"/>
-              </w:rPr>
-              <w:t>, para luego pasar a elaborar el Plano y Especificaciones Técnicas de la Construcción. En caso se trate de una remodelación, se actualizan los planos.</w:t>
+              </w:rPr>
+              <w:t xml:space="preserve">Una vez que ya existe el Programa Educativo Rural, anualmente, se procede a elaborar el Plan Operativo Anual. </w:t>
             </w:r>
           </w:p>
           <w:p>
@@ -696,20 +974,26 @@
               <w:spacing w:line="276" w:lineRule="auto"/>
               <w:jc w:val="both"/>
               <w:rPr>
-                <w:rFonts w:asciiTheme="minorHAnsi" w:hAnsiTheme="minorHAnsi" w:cstheme="minorHAnsi"/>
                 <w:bCs/>
-                <w:sz w:val="22"/>
-                <w:szCs w:val="22"/>
-              </w:rPr>
-            </w:pPr>
-            <w:r>
-              <w:rPr>
-                <w:rFonts w:asciiTheme="minorHAnsi" w:hAnsiTheme="minorHAnsi" w:cstheme="minorHAnsi"/>
+              </w:rPr>
+            </w:pPr>
+            <w:r>
+              <w:rPr>
                 <w:bCs/>
-                <w:sz w:val="22"/>
-                <w:szCs w:val="22"/>
-              </w:rPr>
-              <w:t>Luego, se ultiman detalles con el Director del Colegio sobre la construcción a realizar.</w:t>
+              </w:rPr>
+              <w:t>Se realiza un acompañamiento a los Programas Educativos Rurales, para ello es indispensable solicitar fondos de Viaje</w:t>
+            </w:r>
+            <w:r>
+              <w:rPr>
+                <w:bCs/>
+              </w:rPr>
+              <w:t xml:space="preserve"> y su posterior rendición de gastos</w:t>
+            </w:r>
+            <w:r>
+              <w:rPr>
+                <w:bCs/>
+              </w:rPr>
+              <w:t>.</w:t>
             </w:r>
           </w:p>
           <w:p>
@@ -726,141 +1010,20 @@
               <w:spacing w:line="276" w:lineRule="auto"/>
               <w:jc w:val="both"/>
               <w:rPr>
-                <w:rFonts w:asciiTheme="minorHAnsi" w:hAnsiTheme="minorHAnsi" w:cstheme="minorHAnsi"/>
                 <w:bCs/>
-                <w:sz w:val="22"/>
-                <w:szCs w:val="22"/>
-              </w:rPr>
-            </w:pPr>
-            <w:r>
-              <w:rPr>
-                <w:rFonts w:asciiTheme="minorHAnsi" w:hAnsiTheme="minorHAnsi" w:cstheme="minorHAnsi"/>
+              </w:rPr>
+            </w:pPr>
+            <w:r>
+              <w:rPr>
                 <w:bCs/>
-                <w:sz w:val="22"/>
-                <w:szCs w:val="22"/>
-              </w:rPr>
-              <w:lastRenderedPageBreak/>
-              <w:t xml:space="preserve">El Administrador realiza una convocatoria a las constructoras para que elaboren propuestas económicas y las envíen al Secretario General para que las evalúe con el Administrador. Tras la evaluación realizada, en caso se haya elegido una, se envía al Director General de la Oficina Central de Fe y Alegría Perú para que la apruebe; en caso contrario, se vuelve a solicitar más propuestas. </w:t>
-            </w:r>
-          </w:p>
-          <w:p>
-            <w:pPr>
-              <w:pStyle w:val="Prrafodelista"/>
-              <w:keepNext/>
-              <w:numPr>
-                <w:ilvl w:val="0"/>
-                <w:numId w:val="4"/>
-              </w:numPr>
-              <w:autoSpaceDE w:val="0"/>
-              <w:autoSpaceDN w:val="0"/>
-              <w:adjustRightInd w:val="0"/>
-              <w:spacing w:line="276" w:lineRule="auto"/>
-              <w:jc w:val="both"/>
-              <w:rPr>
-                <w:rFonts w:asciiTheme="minorHAnsi" w:hAnsiTheme="minorHAnsi" w:cstheme="minorHAnsi"/>
+              </w:rPr>
+              <w:t>Asimismo, se hace un seguimiento de los fondos ejecutados con l</w:t>
+            </w:r>
+            <w:r>
+              <w:rPr>
                 <w:bCs/>
-                <w:sz w:val="22"/>
-                <w:szCs w:val="22"/>
-              </w:rPr>
-            </w:pPr>
-            <w:r>
-              <w:rPr>
-                <w:rFonts w:asciiTheme="minorHAnsi" w:hAnsiTheme="minorHAnsi" w:cstheme="minorHAnsi"/>
-                <w:bCs/>
-                <w:sz w:val="22"/>
-                <w:szCs w:val="22"/>
-              </w:rPr>
-              <w:t>Tras comunicar tanto a la Constructora como al Director del Colegio, se procede a pagarle parcialmente la Obra y así dar comienzo a la construcción de la obra.</w:t>
-            </w:r>
-          </w:p>
-          <w:p>
-            <w:pPr>
-              <w:pStyle w:val="Prrafodelista"/>
-              <w:keepNext/>
-              <w:numPr>
-                <w:ilvl w:val="0"/>
-                <w:numId w:val="4"/>
-              </w:numPr>
-              <w:autoSpaceDE w:val="0"/>
-              <w:autoSpaceDN w:val="0"/>
-              <w:adjustRightInd w:val="0"/>
-              <w:spacing w:line="276" w:lineRule="auto"/>
-              <w:jc w:val="both"/>
-              <w:rPr>
-                <w:rFonts w:asciiTheme="minorHAnsi" w:hAnsiTheme="minorHAnsi" w:cstheme="minorHAnsi"/>
-                <w:bCs/>
-                <w:sz w:val="22"/>
-                <w:szCs w:val="22"/>
-              </w:rPr>
-            </w:pPr>
-            <w:r>
-              <w:rPr>
-                <w:rFonts w:asciiTheme="minorHAnsi" w:hAnsiTheme="minorHAnsi" w:cstheme="minorHAnsi"/>
-                <w:bCs/>
-                <w:sz w:val="22"/>
-                <w:szCs w:val="22"/>
-              </w:rPr>
-              <w:t>Durante la construcción, el Secretario General se hará cargo de la supervisión y seguimiento de la obra.</w:t>
-            </w:r>
-          </w:p>
-          <w:p>
-            <w:pPr>
-              <w:pStyle w:val="Prrafodelista"/>
-              <w:keepNext/>
-              <w:numPr>
-                <w:ilvl w:val="0"/>
-                <w:numId w:val="4"/>
-              </w:numPr>
-              <w:autoSpaceDE w:val="0"/>
-              <w:autoSpaceDN w:val="0"/>
-              <w:adjustRightInd w:val="0"/>
-              <w:spacing w:line="276" w:lineRule="auto"/>
-              <w:jc w:val="both"/>
-              <w:rPr>
-                <w:rFonts w:asciiTheme="minorHAnsi" w:hAnsiTheme="minorHAnsi" w:cstheme="minorHAnsi"/>
-                <w:bCs/>
-                <w:sz w:val="22"/>
-                <w:szCs w:val="22"/>
-              </w:rPr>
-            </w:pPr>
-            <w:r>
-              <w:rPr>
-                <w:rFonts w:asciiTheme="minorHAnsi" w:hAnsiTheme="minorHAnsi" w:cstheme="minorHAnsi"/>
-                <w:bCs/>
-                <w:sz w:val="22"/>
-                <w:szCs w:val="22"/>
-              </w:rPr>
-              <w:t>En caso se haya terminado una parte de la obra, se realizará el pago respectivo y se continuará la construcción; mientras que si la obra está culminada, la constructora elaborará el Acta de Recepción y Conformidad de Obra, para que tanto el Director del Programa Rural e Institución Educativa como el Administrador firmen dicha Acta.</w:t>
-            </w:r>
-          </w:p>
-          <w:p>
-            <w:pPr>
-              <w:pStyle w:val="Prrafodelista"/>
-              <w:keepNext/>
-              <w:numPr>
-                <w:ilvl w:val="0"/>
-                <w:numId w:val="4"/>
-              </w:numPr>
-              <w:autoSpaceDE w:val="0"/>
-              <w:autoSpaceDN w:val="0"/>
-              <w:adjustRightInd w:val="0"/>
-              <w:spacing w:line="276" w:lineRule="auto"/>
-              <w:jc w:val="both"/>
-              <w:rPr>
-                <w:rFonts w:asciiTheme="minorHAnsi" w:hAnsiTheme="minorHAnsi" w:cstheme="minorHAnsi"/>
-                <w:bCs/>
-                <w:sz w:val="22"/>
-                <w:szCs w:val="22"/>
-              </w:rPr>
-            </w:pPr>
-            <w:r>
-              <w:rPr>
-                <w:rFonts w:asciiTheme="minorHAnsi" w:hAnsiTheme="minorHAnsi" w:cstheme="minorHAnsi"/>
-                <w:bCs/>
-                <w:sz w:val="22"/>
-                <w:szCs w:val="22"/>
-              </w:rPr>
-              <w:t>Finalmente, esta acta servirá para realiza el Pago Final del Presupuesto.</w:t>
+              </w:rPr>
+              <w:t>as actividades realizadas, para ello se elaborarán el Informe Trimestral y el Informe Financiero.</w:t>
             </w:r>
           </w:p>
         </w:tc>
@@ -869,84 +1032,108 @@
     <w:p>
       <w:pPr>
         <w:rPr>
-          <w:rFonts w:asciiTheme="minorHAnsi" w:hAnsiTheme="minorHAnsi" w:cstheme="minorHAnsi"/>
+          <w:rFonts w:ascii="Times New Roman" w:hAnsi="Times New Roman" w:cs="Times New Roman"/>
+          <w:sz w:val="24"/>
+          <w:szCs w:val="24"/>
         </w:rPr>
       </w:pPr>
     </w:p>
     <w:p>
       <w:pPr>
         <w:rPr>
-          <w:rFonts w:asciiTheme="minorHAnsi" w:hAnsiTheme="minorHAnsi" w:cstheme="minorHAnsi"/>
+          <w:rFonts w:ascii="Times New Roman" w:hAnsi="Times New Roman" w:cs="Times New Roman"/>
+          <w:sz w:val="24"/>
+          <w:szCs w:val="24"/>
         </w:rPr>
       </w:pPr>
     </w:p>
     <w:p>
       <w:pPr>
         <w:rPr>
-          <w:rFonts w:asciiTheme="minorHAnsi" w:hAnsiTheme="minorHAnsi" w:cstheme="minorHAnsi"/>
+          <w:rFonts w:ascii="Times New Roman" w:hAnsi="Times New Roman" w:cs="Times New Roman"/>
+          <w:sz w:val="24"/>
+          <w:szCs w:val="24"/>
         </w:rPr>
       </w:pPr>
     </w:p>
     <w:p>
       <w:pPr>
         <w:rPr>
-          <w:rFonts w:asciiTheme="minorHAnsi" w:hAnsiTheme="minorHAnsi" w:cstheme="minorHAnsi"/>
+          <w:rFonts w:ascii="Times New Roman" w:hAnsi="Times New Roman" w:cs="Times New Roman"/>
+          <w:sz w:val="24"/>
+          <w:szCs w:val="24"/>
         </w:rPr>
       </w:pPr>
     </w:p>
     <w:p>
       <w:pPr>
         <w:rPr>
-          <w:rFonts w:asciiTheme="minorHAnsi" w:hAnsiTheme="minorHAnsi" w:cstheme="minorHAnsi"/>
+          <w:rFonts w:ascii="Times New Roman" w:hAnsi="Times New Roman" w:cs="Times New Roman"/>
+          <w:sz w:val="24"/>
+          <w:szCs w:val="24"/>
         </w:rPr>
       </w:pPr>
     </w:p>
     <w:p>
       <w:pPr>
         <w:rPr>
-          <w:rFonts w:asciiTheme="minorHAnsi" w:hAnsiTheme="minorHAnsi" w:cstheme="minorHAnsi"/>
+          <w:rFonts w:ascii="Times New Roman" w:hAnsi="Times New Roman" w:cs="Times New Roman"/>
+          <w:sz w:val="24"/>
+          <w:szCs w:val="24"/>
         </w:rPr>
       </w:pPr>
     </w:p>
     <w:p>
       <w:pPr>
         <w:rPr>
-          <w:rFonts w:asciiTheme="minorHAnsi" w:hAnsiTheme="minorHAnsi" w:cstheme="minorHAnsi"/>
+          <w:rFonts w:ascii="Times New Roman" w:hAnsi="Times New Roman" w:cs="Times New Roman"/>
+          <w:sz w:val="24"/>
+          <w:szCs w:val="24"/>
         </w:rPr>
       </w:pPr>
     </w:p>
     <w:p>
       <w:pPr>
         <w:rPr>
-          <w:rFonts w:asciiTheme="minorHAnsi" w:hAnsiTheme="minorHAnsi" w:cstheme="minorHAnsi"/>
+          <w:rFonts w:ascii="Times New Roman" w:hAnsi="Times New Roman" w:cs="Times New Roman"/>
+          <w:sz w:val="24"/>
+          <w:szCs w:val="24"/>
         </w:rPr>
       </w:pPr>
     </w:p>
     <w:p>
       <w:pPr>
         <w:rPr>
-          <w:rFonts w:asciiTheme="minorHAnsi" w:hAnsiTheme="minorHAnsi" w:cstheme="minorHAnsi"/>
+          <w:rFonts w:ascii="Times New Roman" w:hAnsi="Times New Roman" w:cs="Times New Roman"/>
+          <w:sz w:val="24"/>
+          <w:szCs w:val="24"/>
         </w:rPr>
       </w:pPr>
     </w:p>
     <w:p>
       <w:pPr>
         <w:rPr>
-          <w:rFonts w:asciiTheme="minorHAnsi" w:hAnsiTheme="minorHAnsi" w:cstheme="minorHAnsi"/>
+          <w:rFonts w:ascii="Times New Roman" w:hAnsi="Times New Roman" w:cs="Times New Roman"/>
+          <w:sz w:val="24"/>
+          <w:szCs w:val="24"/>
         </w:rPr>
       </w:pPr>
     </w:p>
     <w:p>
       <w:pPr>
         <w:rPr>
-          <w:rFonts w:asciiTheme="minorHAnsi" w:hAnsiTheme="minorHAnsi" w:cstheme="minorHAnsi"/>
+          <w:rFonts w:ascii="Times New Roman" w:hAnsi="Times New Roman" w:cs="Times New Roman"/>
+          <w:sz w:val="24"/>
+          <w:szCs w:val="24"/>
         </w:rPr>
       </w:pPr>
     </w:p>
     <w:p>
       <w:pPr>
         <w:rPr>
-          <w:rFonts w:asciiTheme="minorHAnsi" w:hAnsiTheme="minorHAnsi" w:cstheme="minorHAnsi"/>
+          <w:rFonts w:ascii="Times New Roman" w:hAnsi="Times New Roman" w:cs="Times New Roman"/>
+          <w:sz w:val="24"/>
+          <w:szCs w:val="24"/>
         </w:rPr>
         <w:sectPr>
           <w:pgSz w:w="11906" w:h="16838"/>
@@ -960,7 +1147,21 @@
       <w:pPr>
         <w:jc w:val="center"/>
         <w:rPr>
-          <w:rFonts w:asciiTheme="minorHAnsi" w:hAnsiTheme="minorHAnsi" w:cstheme="minorHAnsi"/>
+          <w:rFonts w:ascii="Times New Roman" w:hAnsi="Times New Roman" w:cs="Times New Roman"/>
+          <w:noProof/>
+          <w:sz w:val="24"/>
+          <w:szCs w:val="24"/>
+          <w:lang w:val="es-PE" w:eastAsia="es-PE" w:bidi="ar-SA"/>
+        </w:rPr>
+      </w:pPr>
+    </w:p>
+    <w:p>
+      <w:pPr>
+        <w:jc w:val="center"/>
+        <w:rPr>
+          <w:rFonts w:ascii="Times New Roman" w:hAnsi="Times New Roman" w:cs="Times New Roman"/>
+          <w:sz w:val="24"/>
+          <w:szCs w:val="24"/>
         </w:rPr>
         <w:sectPr>
           <w:pgSz w:w="16838" w:h="11906" w:orient="landscape"/>
@@ -971,16 +1172,17 @@
       </w:pPr>
       <w:r>
         <w:rPr>
-          <w:rFonts w:asciiTheme="minorHAnsi" w:hAnsiTheme="minorHAnsi" w:cstheme="minorHAnsi"/>
+          <w:rFonts w:ascii="Times New Roman" w:hAnsi="Times New Roman" w:cs="Times New Roman"/>
           <w:noProof/>
+          <w:sz w:val="24"/>
+          <w:szCs w:val="24"/>
           <w:lang w:val="es-PE" w:eastAsia="es-PE" w:bidi="ar-SA"/>
         </w:rPr>
-        <w:lastRenderedPageBreak/>
         <w:drawing>
-          <wp:inline distT="0" distB="0" distL="0" distR="0" wp14:anchorId="3BDB57CD" wp14:editId="68C43015">
-            <wp:extent cx="8891270" cy="3388780"/>
-            <wp:effectExtent l="0" t="0" r="5080" b="2540"/>
-            <wp:docPr id="2" name="Imagen 2" descr="D:\Documents and Settings\Jose\Escritorio\Sabado 230411\MP - Gestión de Obras Civiles.png"/>
+          <wp:inline distT="0" distB="0" distL="0" distR="0" wp14:anchorId="18C09E14" wp14:editId="307D136C">
+            <wp:extent cx="5396454" cy="4712693"/>
+            <wp:effectExtent l="0" t="0" r="0" b="0"/>
+            <wp:docPr id="3" name="Imagen 3" descr="C:\Users\Susan\Desktop\upc\PROYECTO Fe y Alegria\Gestión de Recursos Humanos\SMP - Gestion de Recursos Humanos.png"/>
             <wp:cNvGraphicFramePr>
               <a:graphicFrameLocks xmlns:a="http://schemas.openxmlformats.org/drawingml/2006/main" noChangeAspect="1"/>
             </wp:cNvGraphicFramePr>
@@ -988,7 +1190,7 @@
               <a:graphicData uri="http://schemas.openxmlformats.org/drawingml/2006/picture">
                 <pic:pic xmlns:pic="http://schemas.openxmlformats.org/drawingml/2006/picture">
                   <pic:nvPicPr>
-                    <pic:cNvPr id="0" name="Picture 1" descr="D:\Documents and Settings\Jose\Escritorio\Sabado 230411\MP - Gestión de Obras Civiles.png"/>
+                    <pic:cNvPr id="0" name="Picture 2" descr="C:\Users\Susan\Desktop\upc\PROYECTO Fe y Alegria\Gestión de Recursos Humanos\SMP - Gestion de Recursos Humanos.png"/>
                     <pic:cNvPicPr>
                       <a:picLocks noChangeAspect="1" noChangeArrowheads="1"/>
                     </pic:cNvPicPr>
@@ -1009,7 +1211,7 @@
                   <pic:spPr bwMode="auto">
                     <a:xfrm>
                       <a:off x="0" y="0"/>
-                      <a:ext cx="8891270" cy="3388780"/>
+                      <a:ext cx="5394423" cy="4710919"/>
                     </a:xfrm>
                     <a:prstGeom prst="rect">
                       <a:avLst/>
@@ -1040,15 +1242,15 @@
         <w:tblLook w:val="00A0" w:firstRow="1" w:lastRow="0" w:firstColumn="1" w:lastColumn="0" w:noHBand="0" w:noVBand="0"/>
       </w:tblPr>
       <w:tblGrid>
-        <w:gridCol w:w="451"/>
-        <w:gridCol w:w="1694"/>
-        <w:gridCol w:w="1702"/>
-        <w:gridCol w:w="1706"/>
-        <w:gridCol w:w="2352"/>
-        <w:gridCol w:w="1558"/>
-        <w:gridCol w:w="2008"/>
-        <w:gridCol w:w="950"/>
-        <w:gridCol w:w="1797"/>
+        <w:gridCol w:w="463"/>
+        <w:gridCol w:w="1538"/>
+        <w:gridCol w:w="1546"/>
+        <w:gridCol w:w="1549"/>
+        <w:gridCol w:w="2196"/>
+        <w:gridCol w:w="1830"/>
+        <w:gridCol w:w="1852"/>
+        <w:gridCol w:w="1109"/>
+        <w:gridCol w:w="2135"/>
       </w:tblGrid>
       <w:tr>
         <w:trPr>
@@ -1064,7 +1266,7 @@
             <w:pPr>
               <w:jc w:val="center"/>
               <w:rPr>
-                <w:rFonts w:asciiTheme="minorHAnsi" w:hAnsiTheme="minorHAnsi" w:cstheme="minorHAnsi"/>
+                <w:rFonts w:ascii="Times New Roman" w:hAnsi="Times New Roman" w:cs="Times New Roman"/>
                 <w:b/>
                 <w:bCs/>
                 <w:color w:val="FFFFFF"/>
@@ -1073,7 +1275,7 @@
             </w:pPr>
             <w:r>
               <w:rPr>
-                <w:rFonts w:asciiTheme="minorHAnsi" w:hAnsiTheme="minorHAnsi" w:cstheme="minorHAnsi"/>
+                <w:rFonts w:ascii="Times New Roman" w:hAnsi="Times New Roman" w:cs="Times New Roman"/>
                 <w:b/>
                 <w:color w:val="FFFFFF"/>
                 <w:lang w:val="es-PE" w:eastAsia="es-PE"/>
@@ -1093,7 +1295,7 @@
             <w:pPr>
               <w:jc w:val="center"/>
               <w:rPr>
-                <w:rFonts w:asciiTheme="minorHAnsi" w:hAnsiTheme="minorHAnsi" w:cstheme="minorHAnsi"/>
+                <w:rFonts w:ascii="Times New Roman" w:hAnsi="Times New Roman" w:cs="Times New Roman"/>
                 <w:b/>
                 <w:bCs/>
                 <w:color w:val="FFFFFF"/>
@@ -1102,7 +1304,7 @@
             </w:pPr>
             <w:r>
               <w:rPr>
-                <w:rFonts w:asciiTheme="minorHAnsi" w:hAnsiTheme="minorHAnsi" w:cstheme="minorHAnsi"/>
+                <w:rFonts w:ascii="Times New Roman" w:hAnsi="Times New Roman" w:cs="Times New Roman"/>
                 <w:b/>
                 <w:color w:val="FFFFFF"/>
                 <w:lang w:val="es-PE" w:eastAsia="es-PE"/>
@@ -1121,7 +1323,7 @@
             <w:pPr>
               <w:jc w:val="center"/>
               <w:rPr>
-                <w:rFonts w:asciiTheme="minorHAnsi" w:hAnsiTheme="minorHAnsi" w:cstheme="minorHAnsi"/>
+                <w:rFonts w:ascii="Times New Roman" w:hAnsi="Times New Roman" w:cs="Times New Roman"/>
                 <w:b/>
                 <w:bCs/>
                 <w:color w:val="FFFFFF"/>
@@ -1130,7 +1332,7 @@
             </w:pPr>
             <w:r>
               <w:rPr>
-                <w:rFonts w:asciiTheme="minorHAnsi" w:hAnsiTheme="minorHAnsi" w:cstheme="minorHAnsi"/>
+                <w:rFonts w:ascii="Times New Roman" w:hAnsi="Times New Roman" w:cs="Times New Roman"/>
                 <w:b/>
                 <w:color w:val="FFFFFF"/>
                 <w:lang w:val="es-PE" w:eastAsia="es-PE"/>
@@ -1149,7 +1351,7 @@
             <w:pPr>
               <w:jc w:val="center"/>
               <w:rPr>
-                <w:rFonts w:asciiTheme="minorHAnsi" w:hAnsiTheme="minorHAnsi" w:cstheme="minorHAnsi"/>
+                <w:rFonts w:ascii="Times New Roman" w:hAnsi="Times New Roman" w:cs="Times New Roman"/>
                 <w:b/>
                 <w:bCs/>
                 <w:color w:val="FFFFFF"/>
@@ -1158,7 +1360,7 @@
             </w:pPr>
             <w:r>
               <w:rPr>
-                <w:rFonts w:asciiTheme="minorHAnsi" w:hAnsiTheme="minorHAnsi" w:cstheme="minorHAnsi"/>
+                <w:rFonts w:ascii="Times New Roman" w:hAnsi="Times New Roman" w:cs="Times New Roman"/>
                 <w:b/>
                 <w:color w:val="FFFFFF"/>
                 <w:lang w:val="es-PE" w:eastAsia="es-PE"/>
@@ -1177,7 +1379,7 @@
             <w:pPr>
               <w:jc w:val="center"/>
               <w:rPr>
-                <w:rFonts w:asciiTheme="minorHAnsi" w:hAnsiTheme="minorHAnsi" w:cstheme="minorHAnsi"/>
+                <w:rFonts w:ascii="Times New Roman" w:hAnsi="Times New Roman" w:cs="Times New Roman"/>
                 <w:b/>
                 <w:bCs/>
                 <w:color w:val="FFFFFF"/>
@@ -1186,7 +1388,7 @@
             </w:pPr>
             <w:r>
               <w:rPr>
-                <w:rFonts w:asciiTheme="minorHAnsi" w:hAnsiTheme="minorHAnsi" w:cstheme="minorHAnsi"/>
+                <w:rFonts w:ascii="Times New Roman" w:hAnsi="Times New Roman" w:cs="Times New Roman"/>
                 <w:b/>
                 <w:color w:val="FFFFFF"/>
                 <w:lang w:val="es-PE" w:eastAsia="es-PE"/>
@@ -1205,7 +1407,7 @@
             <w:pPr>
               <w:jc w:val="center"/>
               <w:rPr>
-                <w:rFonts w:asciiTheme="minorHAnsi" w:hAnsiTheme="minorHAnsi" w:cstheme="minorHAnsi"/>
+                <w:rFonts w:ascii="Times New Roman" w:hAnsi="Times New Roman" w:cs="Times New Roman"/>
                 <w:b/>
                 <w:bCs/>
                 <w:color w:val="FFFFFF"/>
@@ -1214,7 +1416,7 @@
             </w:pPr>
             <w:r>
               <w:rPr>
-                <w:rFonts w:asciiTheme="minorHAnsi" w:hAnsiTheme="minorHAnsi" w:cstheme="minorHAnsi"/>
+                <w:rFonts w:ascii="Times New Roman" w:hAnsi="Times New Roman" w:cs="Times New Roman"/>
                 <w:b/>
                 <w:color w:val="FFFFFF"/>
                 <w:lang w:val="es-PE" w:eastAsia="es-PE"/>
@@ -1233,7 +1435,7 @@
             <w:pPr>
               <w:jc w:val="center"/>
               <w:rPr>
-                <w:rFonts w:asciiTheme="minorHAnsi" w:hAnsiTheme="minorHAnsi" w:cstheme="minorHAnsi"/>
+                <w:rFonts w:ascii="Times New Roman" w:hAnsi="Times New Roman" w:cs="Times New Roman"/>
                 <w:b/>
                 <w:bCs/>
                 <w:color w:val="FFFFFF"/>
@@ -1242,7 +1444,7 @@
             </w:pPr>
             <w:r>
               <w:rPr>
-                <w:rFonts w:asciiTheme="minorHAnsi" w:hAnsiTheme="minorHAnsi" w:cstheme="minorHAnsi"/>
+                <w:rFonts w:ascii="Times New Roman" w:hAnsi="Times New Roman" w:cs="Times New Roman"/>
                 <w:b/>
                 <w:color w:val="FFFFFF"/>
                 <w:lang w:val="es-PE" w:eastAsia="es-PE"/>
@@ -1261,7 +1463,7 @@
             <w:pPr>
               <w:jc w:val="center"/>
               <w:rPr>
-                <w:rFonts w:asciiTheme="minorHAnsi" w:hAnsiTheme="minorHAnsi" w:cstheme="minorHAnsi"/>
+                <w:rFonts w:ascii="Times New Roman" w:hAnsi="Times New Roman" w:cs="Times New Roman"/>
                 <w:b/>
                 <w:bCs/>
                 <w:color w:val="FFFFFF"/>
@@ -1270,7 +1472,7 @@
             </w:pPr>
             <w:r>
               <w:rPr>
-                <w:rFonts w:asciiTheme="minorHAnsi" w:hAnsiTheme="minorHAnsi" w:cstheme="minorHAnsi"/>
+                <w:rFonts w:ascii="Times New Roman" w:hAnsi="Times New Roman" w:cs="Times New Roman"/>
                 <w:b/>
                 <w:color w:val="FFFFFF"/>
                 <w:lang w:val="es-PE" w:eastAsia="es-PE"/>
@@ -1288,7 +1490,7 @@
             <w:pPr>
               <w:jc w:val="center"/>
               <w:rPr>
-                <w:rFonts w:asciiTheme="minorHAnsi" w:hAnsiTheme="minorHAnsi" w:cstheme="minorHAnsi"/>
+                <w:rFonts w:ascii="Times New Roman" w:hAnsi="Times New Roman" w:cs="Times New Roman"/>
                 <w:b/>
                 <w:color w:val="FFFFFF"/>
                 <w:lang w:val="es-PE" w:eastAsia="es-PE"/>
@@ -1296,7 +1498,7 @@
             </w:pPr>
             <w:r>
               <w:rPr>
-                <w:rFonts w:asciiTheme="minorHAnsi" w:hAnsiTheme="minorHAnsi" w:cstheme="minorHAnsi"/>
+                <w:rFonts w:ascii="Times New Roman" w:hAnsi="Times New Roman" w:cs="Times New Roman"/>
                 <w:b/>
                 <w:color w:val="FFFFFF"/>
                 <w:lang w:val="es-PE" w:eastAsia="es-PE"/>
@@ -1320,7 +1522,7 @@
             <w:pPr>
               <w:jc w:val="center"/>
               <w:rPr>
-                <w:rFonts w:asciiTheme="minorHAnsi" w:hAnsiTheme="minorHAnsi" w:cstheme="minorHAnsi"/>
+                <w:rFonts w:ascii="Times New Roman" w:hAnsi="Times New Roman" w:cs="Times New Roman"/>
                 <w:b/>
                 <w:bCs/>
                 <w:sz w:val="18"/>
@@ -1330,7 +1532,7 @@
             </w:pPr>
             <w:r>
               <w:rPr>
-                <w:rFonts w:asciiTheme="minorHAnsi" w:hAnsiTheme="minorHAnsi" w:cstheme="minorHAnsi"/>
+                <w:rFonts w:ascii="Times New Roman" w:hAnsi="Times New Roman" w:cs="Times New Roman"/>
                 <w:b/>
                 <w:bCs/>
                 <w:sz w:val="18"/>
@@ -1354,12 +1556,19 @@
               <w:ind w:left="187"/>
               <w:jc w:val="both"/>
               <w:rPr>
-                <w:rFonts w:asciiTheme="minorHAnsi" w:hAnsiTheme="minorHAnsi" w:cstheme="minorHAnsi"/>
-                <w:sz w:val="18"/>
-                <w:szCs w:val="18"/>
-                <w:lang w:val="es-PE" w:eastAsia="es-PE"/>
-              </w:rPr>
-            </w:pPr>
+                <w:sz w:val="18"/>
+                <w:szCs w:val="18"/>
+                <w:lang w:val="es-PE" w:eastAsia="es-PE"/>
+              </w:rPr>
+            </w:pPr>
+            <w:r>
+              <w:rPr>
+                <w:sz w:val="18"/>
+                <w:szCs w:val="18"/>
+                <w:lang w:val="es-PE" w:eastAsia="es-PE"/>
+              </w:rPr>
+              <w:t>-  Necesidad de Red Rural</w:t>
+            </w:r>
           </w:p>
         </w:tc>
         <w:tc>
@@ -1372,20 +1581,20 @@
             <w:pPr>
               <w:jc w:val="center"/>
               <w:rPr>
-                <w:rFonts w:asciiTheme="minorHAnsi" w:hAnsiTheme="minorHAnsi" w:cstheme="minorHAnsi"/>
-                <w:sz w:val="18"/>
-                <w:szCs w:val="18"/>
-                <w:lang w:val="es-PE" w:eastAsia="es-PE"/>
-              </w:rPr>
-            </w:pPr>
-            <w:r>
-              <w:rPr>
-                <w:rFonts w:asciiTheme="minorHAnsi" w:hAnsiTheme="minorHAnsi" w:cstheme="minorHAnsi"/>
-                <w:sz w:val="18"/>
-                <w:szCs w:val="18"/>
-                <w:lang w:val="es-PE" w:eastAsia="es-PE"/>
-              </w:rPr>
-              <w:t>Inicio</w:t>
+                <w:rFonts w:ascii="Times New Roman" w:hAnsi="Times New Roman" w:cs="Times New Roman"/>
+                <w:sz w:val="18"/>
+                <w:szCs w:val="18"/>
+                <w:lang w:val="es-PE" w:eastAsia="es-PE"/>
+              </w:rPr>
+            </w:pPr>
+            <w:r>
+              <w:rPr>
+                <w:rFonts w:ascii="Times New Roman" w:hAnsi="Times New Roman" w:cs="Times New Roman"/>
+                <w:sz w:val="18"/>
+                <w:szCs w:val="18"/>
+                <w:lang w:val="es-PE" w:eastAsia="es-PE"/>
+              </w:rPr>
+              <w:t>Creación de Programa Educativo Rural</w:t>
             </w:r>
           </w:p>
         </w:tc>
@@ -1406,20 +1615,18 @@
               <w:ind w:left="187" w:hanging="187"/>
               <w:jc w:val="both"/>
               <w:rPr>
-                <w:rFonts w:asciiTheme="minorHAnsi" w:hAnsiTheme="minorHAnsi" w:cstheme="minorHAnsi"/>
-                <w:sz w:val="18"/>
-                <w:szCs w:val="18"/>
-                <w:lang w:val="es-PE" w:eastAsia="es-PE"/>
-              </w:rPr>
-            </w:pPr>
-            <w:r>
-              <w:rPr>
-                <w:rFonts w:asciiTheme="minorHAnsi" w:hAnsiTheme="minorHAnsi" w:cstheme="minorHAnsi"/>
-                <w:sz w:val="18"/>
-                <w:szCs w:val="18"/>
-                <w:lang w:val="es-PE" w:eastAsia="es-PE"/>
-              </w:rPr>
-              <w:t>Necesidad de Construir o Remodelar una institución de Fe y Alegría</w:t>
+                <w:sz w:val="18"/>
+                <w:szCs w:val="18"/>
+                <w:lang w:val="es-PE" w:eastAsia="es-PE"/>
+              </w:rPr>
+            </w:pPr>
+            <w:r>
+              <w:rPr>
+                <w:sz w:val="18"/>
+                <w:szCs w:val="18"/>
+                <w:lang w:val="es-PE" w:eastAsia="es-PE"/>
+              </w:rPr>
+              <w:t>Programa Educativo Rural preparado</w:t>
             </w:r>
           </w:p>
         </w:tc>
@@ -1433,20 +1640,38 @@
             <w:pPr>
               <w:jc w:val="both"/>
               <w:rPr>
-                <w:rFonts w:asciiTheme="minorHAnsi" w:hAnsiTheme="minorHAnsi" w:cstheme="minorHAnsi"/>
-                <w:sz w:val="18"/>
-                <w:szCs w:val="18"/>
-                <w:lang w:val="es-PE" w:eastAsia="es-PE"/>
-              </w:rPr>
-            </w:pPr>
-            <w:r>
-              <w:rPr>
-                <w:rFonts w:asciiTheme="minorHAnsi" w:hAnsiTheme="minorHAnsi" w:cstheme="minorHAnsi"/>
-                <w:sz w:val="18"/>
-                <w:szCs w:val="18"/>
-                <w:lang w:val="es-PE" w:eastAsia="es-PE"/>
-              </w:rPr>
-              <w:t>Existe la necesidad de Construir o Remodelar un Colegio  o  Institución Educativa.</w:t>
+                <w:rFonts w:ascii="Times New Roman" w:hAnsi="Times New Roman" w:cs="Times New Roman"/>
+                <w:sz w:val="18"/>
+                <w:szCs w:val="18"/>
+                <w:lang w:val="es-PE" w:eastAsia="es-PE"/>
+              </w:rPr>
+            </w:pPr>
+            <w:r>
+              <w:rPr>
+                <w:rFonts w:ascii="Times New Roman" w:hAnsi="Times New Roman" w:cs="Times New Roman"/>
+                <w:sz w:val="18"/>
+                <w:szCs w:val="18"/>
+                <w:lang w:val="es-PE" w:eastAsia="es-PE"/>
+              </w:rPr>
+              <w:t>La Oficina de coordinación de Programa</w:t>
+            </w:r>
+            <w:r>
+              <w:rPr>
+                <w:rFonts w:ascii="Times New Roman" w:hAnsi="Times New Roman" w:cs="Times New Roman"/>
+                <w:sz w:val="18"/>
+                <w:szCs w:val="18"/>
+                <w:lang w:val="es-PE" w:eastAsia="es-PE"/>
+              </w:rPr>
+              <w:t>s</w:t>
+            </w:r>
+            <w:r>
+              <w:rPr>
+                <w:rFonts w:ascii="Times New Roman" w:hAnsi="Times New Roman" w:cs="Times New Roman"/>
+                <w:sz w:val="18"/>
+                <w:szCs w:val="18"/>
+                <w:lang w:val="es-PE" w:eastAsia="es-PE"/>
+              </w:rPr>
+              <w:t xml:space="preserve"> Rurales crea un nuevo Programa Educativo Rural.</w:t>
             </w:r>
           </w:p>
         </w:tc>
@@ -1460,20 +1685,20 @@
             <w:pPr>
               <w:jc w:val="center"/>
               <w:rPr>
-                <w:rFonts w:asciiTheme="minorHAnsi" w:hAnsiTheme="minorHAnsi" w:cstheme="minorHAnsi"/>
-                <w:sz w:val="18"/>
-                <w:szCs w:val="18"/>
-                <w:lang w:val="es-PE" w:eastAsia="es-PE"/>
-              </w:rPr>
-            </w:pPr>
-            <w:r>
-              <w:rPr>
-                <w:rFonts w:asciiTheme="minorHAnsi" w:hAnsiTheme="minorHAnsi" w:cstheme="minorHAnsi"/>
-                <w:sz w:val="18"/>
-                <w:szCs w:val="18"/>
-                <w:lang w:val="es-PE" w:eastAsia="es-PE"/>
-              </w:rPr>
-              <w:t>Departamento de Administración</w:t>
+                <w:rFonts w:ascii="Times New Roman" w:hAnsi="Times New Roman" w:cs="Times New Roman"/>
+                <w:sz w:val="18"/>
+                <w:szCs w:val="18"/>
+                <w:lang w:val="es-PE" w:eastAsia="es-PE"/>
+              </w:rPr>
+            </w:pPr>
+            <w:r>
+              <w:rPr>
+                <w:rFonts w:ascii="Times New Roman" w:hAnsi="Times New Roman" w:cs="Times New Roman"/>
+                <w:sz w:val="18"/>
+                <w:szCs w:val="18"/>
+                <w:lang w:val="es-PE" w:eastAsia="es-PE"/>
+              </w:rPr>
+              <w:t>Oficina de Coordinación de Programas Rurales</w:t>
             </w:r>
           </w:p>
         </w:tc>
@@ -1487,15 +1712,15 @@
             <w:pPr>
               <w:jc w:val="center"/>
               <w:rPr>
-                <w:rFonts w:asciiTheme="minorHAnsi" w:hAnsiTheme="minorHAnsi" w:cstheme="minorHAnsi"/>
-                <w:sz w:val="18"/>
-                <w:szCs w:val="18"/>
-                <w:lang w:val="es-PE" w:eastAsia="es-PE"/>
-              </w:rPr>
-            </w:pPr>
-            <w:r>
-              <w:rPr>
-                <w:rFonts w:asciiTheme="minorHAnsi" w:hAnsiTheme="minorHAnsi" w:cstheme="minorHAnsi"/>
+                <w:rFonts w:ascii="Times New Roman" w:hAnsi="Times New Roman" w:cs="Times New Roman"/>
+                <w:sz w:val="18"/>
+                <w:szCs w:val="18"/>
+                <w:lang w:val="es-PE" w:eastAsia="es-PE"/>
+              </w:rPr>
+            </w:pPr>
+            <w:r>
+              <w:rPr>
+                <w:rFonts w:ascii="Times New Roman" w:hAnsi="Times New Roman" w:cs="Times New Roman"/>
                 <w:sz w:val="18"/>
                 <w:szCs w:val="18"/>
                 <w:lang w:val="es-PE" w:eastAsia="es-PE"/>
@@ -1514,7 +1739,7 @@
             <w:pPr>
               <w:jc w:val="center"/>
               <w:rPr>
-                <w:rFonts w:asciiTheme="minorHAnsi" w:hAnsiTheme="minorHAnsi" w:cstheme="minorHAnsi"/>
+                <w:rFonts w:ascii="Times New Roman" w:hAnsi="Times New Roman" w:cs="Times New Roman"/>
                 <w:sz w:val="18"/>
                 <w:szCs w:val="18"/>
                 <w:lang w:val="es-PE" w:eastAsia="es-PE"/>
@@ -1526,25 +1751,26 @@
           <w:tcPr>
             <w:tcW w:w="632" w:type="pct"/>
             <w:shd w:val="clear" w:color="auto" w:fill="C0C0C0"/>
-          </w:tcPr>
-          <w:p>
-            <w:pPr>
-              <w:jc w:val="center"/>
-              <w:rPr>
-                <w:rFonts w:asciiTheme="minorHAnsi" w:hAnsiTheme="minorHAnsi" w:cstheme="minorHAnsi"/>
-                <w:sz w:val="18"/>
-                <w:szCs w:val="18"/>
-                <w:lang w:val="es-PE" w:eastAsia="es-PE"/>
-              </w:rPr>
-            </w:pPr>
-            <w:r>
-              <w:rPr>
-                <w:rFonts w:asciiTheme="minorHAnsi" w:hAnsiTheme="minorHAnsi" w:cstheme="minorHAnsi"/>
-                <w:sz w:val="18"/>
-                <w:szCs w:val="18"/>
-                <w:lang w:val="es-PE" w:eastAsia="es-PE"/>
-              </w:rPr>
-              <w:t>Gestión de Obras Civiles</w:t>
+            <w:vAlign w:val="center"/>
+          </w:tcPr>
+          <w:p>
+            <w:pPr>
+              <w:jc w:val="center"/>
+              <w:rPr>
+                <w:rFonts w:ascii="Times New Roman" w:hAnsi="Times New Roman" w:cs="Times New Roman"/>
+                <w:sz w:val="18"/>
+                <w:szCs w:val="18"/>
+                <w:lang w:val="es-PE" w:eastAsia="es-PE"/>
+              </w:rPr>
+            </w:pPr>
+            <w:r>
+              <w:rPr>
+                <w:rFonts w:ascii="Times New Roman" w:hAnsi="Times New Roman" w:cs="Times New Roman"/>
+                <w:sz w:val="18"/>
+                <w:szCs w:val="18"/>
+                <w:lang w:val="es-PE" w:eastAsia="es-PE"/>
+              </w:rPr>
+              <w:t>Gestión de Educación Rural</w:t>
             </w:r>
           </w:p>
         </w:tc>
@@ -1562,7 +1788,7 @@
             <w:pPr>
               <w:jc w:val="center"/>
               <w:rPr>
-                <w:rFonts w:asciiTheme="minorHAnsi" w:hAnsiTheme="minorHAnsi" w:cstheme="minorHAnsi"/>
+                <w:rFonts w:ascii="Times New Roman" w:hAnsi="Times New Roman" w:cs="Times New Roman"/>
                 <w:b/>
                 <w:bCs/>
                 <w:sz w:val="18"/>
@@ -1572,7 +1798,7 @@
             </w:pPr>
             <w:r>
               <w:rPr>
-                <w:rFonts w:asciiTheme="minorHAnsi" w:hAnsiTheme="minorHAnsi" w:cstheme="minorHAnsi"/>
+                <w:rFonts w:ascii="Times New Roman" w:hAnsi="Times New Roman" w:cs="Times New Roman"/>
                 <w:b/>
                 <w:bCs/>
                 <w:sz w:val="18"/>
@@ -1599,20 +1825,18 @@
               <w:ind w:left="187" w:hanging="187"/>
               <w:jc w:val="both"/>
               <w:rPr>
-                <w:rFonts w:asciiTheme="minorHAnsi" w:hAnsiTheme="minorHAnsi" w:cstheme="minorHAnsi"/>
-                <w:sz w:val="18"/>
-                <w:szCs w:val="18"/>
-                <w:lang w:val="es-PE" w:eastAsia="es-PE"/>
-              </w:rPr>
-            </w:pPr>
-            <w:r>
-              <w:rPr>
-                <w:rFonts w:asciiTheme="minorHAnsi" w:hAnsiTheme="minorHAnsi" w:cstheme="minorHAnsi"/>
-                <w:sz w:val="18"/>
-                <w:szCs w:val="18"/>
-                <w:lang w:val="es-PE" w:eastAsia="es-PE"/>
-              </w:rPr>
-              <w:t>Necesidad de Construir o Remodelar una institución de Fe y Alegría</w:t>
+                <w:sz w:val="18"/>
+                <w:szCs w:val="18"/>
+                <w:lang w:val="es-PE" w:eastAsia="es-PE"/>
+              </w:rPr>
+            </w:pPr>
+            <w:r>
+              <w:rPr>
+                <w:sz w:val="18"/>
+                <w:szCs w:val="18"/>
+                <w:lang w:val="es-PE" w:eastAsia="es-PE"/>
+              </w:rPr>
+              <w:t>Programa Educativo Rural preparado</w:t>
             </w:r>
           </w:p>
         </w:tc>
@@ -1625,20 +1849,20 @@
             <w:pPr>
               <w:jc w:val="center"/>
               <w:rPr>
-                <w:rFonts w:asciiTheme="minorHAnsi" w:hAnsiTheme="minorHAnsi" w:cstheme="minorHAnsi"/>
-                <w:sz w:val="18"/>
-                <w:szCs w:val="18"/>
-                <w:lang w:val="es-PE" w:eastAsia="es-PE"/>
-              </w:rPr>
-            </w:pPr>
-            <w:r>
-              <w:rPr>
-                <w:rFonts w:asciiTheme="minorHAnsi" w:hAnsiTheme="minorHAnsi" w:cstheme="minorHAnsi"/>
-                <w:sz w:val="18"/>
-                <w:szCs w:val="18"/>
-                <w:lang w:val="es-PE" w:eastAsia="es-PE"/>
-              </w:rPr>
-              <w:t>Planificación y Priorización de Construcciones</w:t>
+                <w:rFonts w:ascii="Times New Roman" w:hAnsi="Times New Roman" w:cs="Times New Roman"/>
+                <w:sz w:val="18"/>
+                <w:szCs w:val="18"/>
+                <w:lang w:val="es-PE" w:eastAsia="es-PE"/>
+              </w:rPr>
+            </w:pPr>
+            <w:r>
+              <w:rPr>
+                <w:rFonts w:ascii="Times New Roman" w:hAnsi="Times New Roman" w:cs="Times New Roman"/>
+                <w:sz w:val="18"/>
+                <w:szCs w:val="18"/>
+                <w:lang w:val="es-PE" w:eastAsia="es-PE"/>
+              </w:rPr>
+              <w:t>Planificación de los Programas Educativos Rurales</w:t>
             </w:r>
           </w:p>
         </w:tc>
@@ -1658,20 +1882,19 @@
               <w:ind w:left="187" w:hanging="187"/>
               <w:jc w:val="both"/>
               <w:rPr>
-                <w:rFonts w:asciiTheme="minorHAnsi" w:hAnsiTheme="minorHAnsi" w:cstheme="minorHAnsi"/>
-                <w:sz w:val="18"/>
-                <w:szCs w:val="18"/>
-                <w:lang w:val="es-PE" w:eastAsia="es-PE"/>
-              </w:rPr>
-            </w:pPr>
-            <w:r>
-              <w:rPr>
-                <w:rFonts w:asciiTheme="minorHAnsi" w:eastAsiaTheme="majorEastAsia" w:hAnsiTheme="minorHAnsi" w:cstheme="minorHAnsi"/>
+                <w:sz w:val="18"/>
+                <w:szCs w:val="18"/>
+                <w:lang w:val="es-PE" w:eastAsia="es-PE"/>
+              </w:rPr>
+            </w:pPr>
+            <w:r>
+              <w:rPr>
+                <w:rFonts w:eastAsiaTheme="majorEastAsia"/>
                 <w:sz w:val="18"/>
                 <w:szCs w:val="18"/>
                 <w:lang w:val="es-PE" w:eastAsia="es-PE" w:bidi="en-US"/>
               </w:rPr>
-              <w:t>Plano y Especificaciones Técnicas de la Construcción</w:t>
+              <w:t>Plan Operativo Anual aprobado</w:t>
             </w:r>
           </w:p>
         </w:tc>
@@ -1684,20 +1907,119 @@
             <w:pPr>
               <w:jc w:val="both"/>
               <w:rPr>
-                <w:rFonts w:asciiTheme="minorHAnsi" w:hAnsiTheme="minorHAnsi" w:cstheme="minorHAnsi"/>
-                <w:sz w:val="18"/>
-                <w:szCs w:val="18"/>
-                <w:lang w:val="es-PE" w:eastAsia="es-PE"/>
-              </w:rPr>
-            </w:pPr>
-            <w:r>
-              <w:rPr>
-                <w:rFonts w:asciiTheme="minorHAnsi" w:hAnsiTheme="minorHAnsi" w:cstheme="minorHAnsi"/>
-                <w:sz w:val="18"/>
-                <w:szCs w:val="18"/>
-                <w:lang w:val="es-PE" w:eastAsia="es-PE"/>
-              </w:rPr>
-              <w:t>El Departamento de Administración gestiona la Construcción o Remodelación de una Institución Educativa a partir de una Solicitud de la misma.</w:t>
+                <w:rFonts w:ascii="Times New Roman" w:hAnsi="Times New Roman" w:cs="Times New Roman"/>
+                <w:sz w:val="18"/>
+                <w:szCs w:val="18"/>
+                <w:lang w:val="es-PE" w:eastAsia="es-PE"/>
+              </w:rPr>
+            </w:pPr>
+            <w:r>
+              <w:rPr>
+                <w:rFonts w:ascii="Times New Roman" w:hAnsi="Times New Roman" w:cs="Times New Roman"/>
+                <w:sz w:val="18"/>
+                <w:szCs w:val="18"/>
+                <w:lang w:val="es-PE" w:eastAsia="es-PE"/>
+              </w:rPr>
+              <w:t xml:space="preserve">La </w:t>
+            </w:r>
+            <w:r>
+              <w:rPr>
+                <w:rFonts w:ascii="Times New Roman" w:hAnsi="Times New Roman" w:cs="Times New Roman"/>
+                <w:sz w:val="18"/>
+                <w:szCs w:val="18"/>
+                <w:lang w:val="es-PE" w:eastAsia="es-PE"/>
+              </w:rPr>
+              <w:t xml:space="preserve">Oficina </w:t>
+            </w:r>
+            <w:r>
+              <w:rPr>
+                <w:rFonts w:ascii="Times New Roman" w:hAnsi="Times New Roman" w:cs="Times New Roman"/>
+                <w:sz w:val="18"/>
+                <w:szCs w:val="18"/>
+                <w:lang w:val="es-PE" w:eastAsia="es-PE"/>
+              </w:rPr>
+              <w:t xml:space="preserve">de </w:t>
+            </w:r>
+            <w:r>
+              <w:rPr>
+                <w:rFonts w:ascii="Times New Roman" w:hAnsi="Times New Roman" w:cs="Times New Roman"/>
+                <w:sz w:val="18"/>
+                <w:szCs w:val="18"/>
+                <w:lang w:val="es-PE" w:eastAsia="es-PE"/>
+              </w:rPr>
+              <w:t xml:space="preserve">Coordinación </w:t>
+            </w:r>
+            <w:r>
+              <w:rPr>
+                <w:rFonts w:ascii="Times New Roman" w:hAnsi="Times New Roman" w:cs="Times New Roman"/>
+                <w:sz w:val="18"/>
+                <w:szCs w:val="18"/>
+                <w:lang w:val="es-PE" w:eastAsia="es-PE"/>
+              </w:rPr>
+              <w:t xml:space="preserve">de </w:t>
+            </w:r>
+            <w:r>
+              <w:rPr>
+                <w:rFonts w:ascii="Times New Roman" w:hAnsi="Times New Roman" w:cs="Times New Roman"/>
+                <w:sz w:val="18"/>
+                <w:szCs w:val="18"/>
+                <w:lang w:val="es-PE" w:eastAsia="es-PE"/>
+              </w:rPr>
+              <w:t>Programa</w:t>
+            </w:r>
+            <w:r>
+              <w:rPr>
+                <w:rFonts w:ascii="Times New Roman" w:hAnsi="Times New Roman" w:cs="Times New Roman"/>
+                <w:sz w:val="18"/>
+                <w:szCs w:val="18"/>
+                <w:lang w:val="es-PE" w:eastAsia="es-PE"/>
+              </w:rPr>
+              <w:t>s</w:t>
+            </w:r>
+            <w:r>
+              <w:rPr>
+                <w:rFonts w:ascii="Times New Roman" w:hAnsi="Times New Roman" w:cs="Times New Roman"/>
+                <w:sz w:val="18"/>
+                <w:szCs w:val="18"/>
+                <w:lang w:val="es-PE" w:eastAsia="es-PE"/>
+              </w:rPr>
+              <w:t xml:space="preserve"> </w:t>
+            </w:r>
+            <w:r>
+              <w:rPr>
+                <w:rFonts w:ascii="Times New Roman" w:hAnsi="Times New Roman" w:cs="Times New Roman"/>
+                <w:sz w:val="18"/>
+                <w:szCs w:val="18"/>
+                <w:lang w:val="es-PE" w:eastAsia="es-PE"/>
+              </w:rPr>
+              <w:t xml:space="preserve">Educativos </w:t>
+            </w:r>
+            <w:r>
+              <w:rPr>
+                <w:rFonts w:ascii="Times New Roman" w:hAnsi="Times New Roman" w:cs="Times New Roman"/>
+                <w:sz w:val="18"/>
+                <w:szCs w:val="18"/>
+                <w:lang w:val="es-PE" w:eastAsia="es-PE"/>
+              </w:rPr>
+              <w:t>Rurales</w:t>
+            </w:r>
+            <w:r>
+              <w:rPr>
+                <w:rFonts w:ascii="Times New Roman" w:hAnsi="Times New Roman" w:cs="Times New Roman"/>
+                <w:sz w:val="18"/>
+                <w:szCs w:val="18"/>
+                <w:lang w:val="es-PE" w:eastAsia="es-PE"/>
+              </w:rPr>
+              <w:t xml:space="preserve"> Planifica los Programas Educativos Rurales</w:t>
+            </w:r>
+            <w:r>
+              <w:rPr>
+                <w:rFonts w:ascii="Times New Roman" w:hAnsi="Times New Roman" w:cs="Times New Roman"/>
+                <w:sz w:val="18"/>
+                <w:szCs w:val="18"/>
+                <w:lang w:val="es-PE" w:eastAsia="es-PE"/>
+              </w:rPr>
+              <w:t>, para lo cual elabora su Plan Operativo Anual.</w:t>
             </w:r>
           </w:p>
         </w:tc>
@@ -1710,20 +2032,19 @@
             <w:pPr>
               <w:jc w:val="center"/>
               <w:rPr>
-                <w:rFonts w:asciiTheme="minorHAnsi" w:hAnsiTheme="minorHAnsi" w:cstheme="minorHAnsi"/>
-                <w:sz w:val="18"/>
-                <w:szCs w:val="18"/>
-                <w:lang w:val="es-PE" w:eastAsia="es-PE"/>
-              </w:rPr>
-            </w:pPr>
-            <w:r>
-              <w:rPr>
-                <w:rFonts w:asciiTheme="minorHAnsi" w:hAnsiTheme="minorHAnsi" w:cstheme="minorHAnsi"/>
-                <w:sz w:val="18"/>
-                <w:szCs w:val="18"/>
-                <w:lang w:val="es-PE" w:eastAsia="es-PE"/>
-              </w:rPr>
-              <w:t>Departamento de Administración</w:t>
+                <w:rFonts w:ascii="Times New Roman" w:hAnsi="Times New Roman" w:cs="Times New Roman"/>
+                <w:sz w:val="18"/>
+                <w:szCs w:val="18"/>
+              </w:rPr>
+            </w:pPr>
+            <w:r>
+              <w:rPr>
+                <w:rFonts w:ascii="Times New Roman" w:hAnsi="Times New Roman" w:cs="Times New Roman"/>
+                <w:sz w:val="18"/>
+                <w:szCs w:val="18"/>
+                <w:lang w:val="es-PE" w:eastAsia="es-PE"/>
+              </w:rPr>
+              <w:t>Oficina de Coordinación de Programas Rurales</w:t>
             </w:r>
           </w:p>
         </w:tc>
@@ -1736,15 +2057,14 @@
             <w:pPr>
               <w:jc w:val="center"/>
               <w:rPr>
-                <w:rFonts w:asciiTheme="minorHAnsi" w:hAnsiTheme="minorHAnsi" w:cstheme="minorHAnsi"/>
-                <w:sz w:val="18"/>
-                <w:szCs w:val="18"/>
-                <w:lang w:val="es-PE" w:eastAsia="es-PE"/>
-              </w:rPr>
-            </w:pPr>
-            <w:r>
-              <w:rPr>
-                <w:rFonts w:asciiTheme="minorHAnsi" w:hAnsiTheme="minorHAnsi" w:cstheme="minorHAnsi"/>
+                <w:rFonts w:ascii="Times New Roman" w:hAnsi="Times New Roman" w:cs="Times New Roman"/>
+                <w:sz w:val="18"/>
+                <w:szCs w:val="18"/>
+              </w:rPr>
+            </w:pPr>
+            <w:r>
+              <w:rPr>
+                <w:rFonts w:ascii="Times New Roman" w:hAnsi="Times New Roman" w:cs="Times New Roman"/>
                 <w:sz w:val="18"/>
                 <w:szCs w:val="18"/>
                 <w:lang w:val="es-PE" w:eastAsia="es-PE"/>
@@ -1762,7 +2082,7 @@
             <w:pPr>
               <w:jc w:val="center"/>
               <w:rPr>
-                <w:rFonts w:asciiTheme="minorHAnsi" w:hAnsiTheme="minorHAnsi" w:cstheme="minorHAnsi"/>
+                <w:rFonts w:ascii="Times New Roman" w:hAnsi="Times New Roman" w:cs="Times New Roman"/>
                 <w:sz w:val="18"/>
                 <w:szCs w:val="18"/>
                 <w:lang w:val="es-PE" w:eastAsia="es-PE"/>
@@ -1773,25 +2093,25 @@
         <w:tc>
           <w:tcPr>
             <w:tcW w:w="632" w:type="pct"/>
-          </w:tcPr>
-          <w:p>
-            <w:pPr>
-              <w:jc w:val="center"/>
-              <w:rPr>
-                <w:rFonts w:asciiTheme="minorHAnsi" w:hAnsiTheme="minorHAnsi" w:cstheme="minorHAnsi"/>
-                <w:sz w:val="18"/>
-                <w:szCs w:val="18"/>
-                <w:lang w:val="es-PE" w:eastAsia="es-PE"/>
-              </w:rPr>
-            </w:pPr>
-            <w:r>
-              <w:rPr>
-                <w:rFonts w:asciiTheme="minorHAnsi" w:hAnsiTheme="minorHAnsi" w:cstheme="minorHAnsi"/>
-                <w:sz w:val="18"/>
-                <w:szCs w:val="18"/>
-                <w:lang w:val="es-PE" w:eastAsia="es-PE"/>
-              </w:rPr>
-              <w:t>Gestión de Obras Civiles</w:t>
+            <w:vAlign w:val="center"/>
+          </w:tcPr>
+          <w:p>
+            <w:pPr>
+              <w:jc w:val="center"/>
+              <w:rPr>
+                <w:rFonts w:ascii="Times New Roman" w:hAnsi="Times New Roman" w:cs="Times New Roman"/>
+                <w:sz w:val="18"/>
+                <w:szCs w:val="18"/>
+              </w:rPr>
+            </w:pPr>
+            <w:r>
+              <w:rPr>
+                <w:rFonts w:ascii="Times New Roman" w:hAnsi="Times New Roman" w:cs="Times New Roman"/>
+                <w:sz w:val="18"/>
+                <w:szCs w:val="18"/>
+                <w:lang w:val="es-PE" w:eastAsia="es-PE"/>
+              </w:rPr>
+              <w:t>Gestión de Educación Rural</w:t>
             </w:r>
           </w:p>
         </w:tc>
@@ -1810,7 +2130,7 @@
             <w:pPr>
               <w:jc w:val="center"/>
               <w:rPr>
-                <w:rFonts w:asciiTheme="minorHAnsi" w:hAnsiTheme="minorHAnsi" w:cstheme="minorHAnsi"/>
+                <w:rFonts w:ascii="Times New Roman" w:hAnsi="Times New Roman" w:cs="Times New Roman"/>
                 <w:b/>
                 <w:bCs/>
                 <w:sz w:val="18"/>
@@ -1820,7 +2140,7 @@
             </w:pPr>
             <w:r>
               <w:rPr>
-                <w:rFonts w:asciiTheme="minorHAnsi" w:hAnsiTheme="minorHAnsi" w:cstheme="minorHAnsi"/>
+                <w:rFonts w:ascii="Times New Roman" w:hAnsi="Times New Roman" w:cs="Times New Roman"/>
                 <w:b/>
                 <w:bCs/>
                 <w:sz w:val="18"/>
@@ -1848,56 +2168,21 @@
               <w:ind w:left="187" w:hanging="187"/>
               <w:jc w:val="both"/>
               <w:rPr>
-                <w:rFonts w:asciiTheme="minorHAnsi" w:hAnsiTheme="minorHAnsi" w:cstheme="minorHAnsi"/>
-                <w:sz w:val="18"/>
-                <w:szCs w:val="18"/>
-                <w:lang w:val="es-PE" w:eastAsia="es-PE"/>
-              </w:rPr>
-            </w:pPr>
-            <w:r>
-              <w:rPr>
-                <w:rFonts w:asciiTheme="minorHAnsi" w:eastAsiaTheme="majorEastAsia" w:hAnsiTheme="minorHAnsi" w:cstheme="minorHAnsi"/>
+                <w:sz w:val="18"/>
+                <w:szCs w:val="18"/>
+                <w:lang w:val="es-PE" w:eastAsia="es-PE"/>
+              </w:rPr>
+            </w:pPr>
+            <w:r>
+              <w:rPr>
+                <w:rFonts w:eastAsiaTheme="majorEastAsia"/>
                 <w:sz w:val="18"/>
                 <w:szCs w:val="18"/>
                 <w:lang w:val="es-PE" w:eastAsia="es-PE" w:bidi="en-US"/>
               </w:rPr>
-              <w:t>Plano y Especificaciones Técnicas de la Construcción</w:t>
-            </w:r>
-          </w:p>
-        </w:tc>
-        <w:tc>
-          <w:tcPr>
-            <w:tcW w:w="599" w:type="pct"/>
-            <w:shd w:val="clear" w:color="auto" w:fill="C0C0C0"/>
-            <w:vAlign w:val="center"/>
-          </w:tcPr>
-          <w:p>
-            <w:pPr>
-              <w:jc w:val="center"/>
-              <w:rPr>
-                <w:rFonts w:asciiTheme="minorHAnsi" w:hAnsiTheme="minorHAnsi" w:cstheme="minorHAnsi"/>
-                <w:sz w:val="18"/>
-                <w:szCs w:val="18"/>
-                <w:lang w:val="es-PE" w:eastAsia="es-PE"/>
-              </w:rPr>
-            </w:pPr>
-            <w:r>
-              <w:rPr>
-                <w:rFonts w:asciiTheme="minorHAnsi" w:hAnsiTheme="minorHAnsi" w:cstheme="minorHAnsi"/>
-                <w:sz w:val="18"/>
-                <w:szCs w:val="18"/>
-                <w:lang w:val="es-PE" w:eastAsia="es-PE"/>
-              </w:rPr>
-              <w:t>Selección de Constructora</w:t>
-            </w:r>
-          </w:p>
-        </w:tc>
-        <w:tc>
-          <w:tcPr>
-            <w:tcW w:w="600" w:type="pct"/>
-            <w:shd w:val="clear" w:color="auto" w:fill="C0C0C0"/>
-            <w:vAlign w:val="center"/>
-          </w:tcPr>
+              <w:t>Plan Operativo Anual aprobado</w:t>
+            </w:r>
+          </w:p>
           <w:p>
             <w:pPr>
               <w:pStyle w:val="Prrafodelista"/>
@@ -1909,186 +2194,52 @@
               <w:ind w:left="187" w:hanging="187"/>
               <w:jc w:val="both"/>
               <w:rPr>
-                <w:rFonts w:asciiTheme="minorHAnsi" w:hAnsiTheme="minorHAnsi" w:cstheme="minorHAnsi"/>
-                <w:sz w:val="18"/>
-                <w:szCs w:val="18"/>
-                <w:lang w:val="es-PE" w:eastAsia="es-PE"/>
-              </w:rPr>
-            </w:pPr>
-            <w:r>
-              <w:rPr>
-                <w:rFonts w:asciiTheme="minorHAnsi" w:hAnsiTheme="minorHAnsi" w:cstheme="minorHAnsi"/>
-                <w:sz w:val="18"/>
-                <w:szCs w:val="18"/>
-                <w:lang w:val="es-PE" w:eastAsia="es-PE"/>
-              </w:rPr>
-              <w:t>Copia de Planos y Presupuesto</w:t>
-            </w:r>
-          </w:p>
-        </w:tc>
-        <w:tc>
-          <w:tcPr>
-            <w:tcW w:w="827" w:type="pct"/>
+                <w:sz w:val="18"/>
+                <w:szCs w:val="18"/>
+                <w:lang w:val="es-PE" w:eastAsia="es-PE"/>
+              </w:rPr>
+            </w:pPr>
+            <w:r>
+              <w:rPr>
+                <w:sz w:val="18"/>
+                <w:szCs w:val="18"/>
+                <w:lang w:val="es-PE" w:eastAsia="es-PE"/>
+              </w:rPr>
+              <w:t>Necesidad de Visitas a Programas Educativos Rurales</w:t>
+            </w:r>
+          </w:p>
+        </w:tc>
+        <w:tc>
+          <w:tcPr>
+            <w:tcW w:w="599" w:type="pct"/>
             <w:shd w:val="clear" w:color="auto" w:fill="C0C0C0"/>
             <w:vAlign w:val="center"/>
           </w:tcPr>
           <w:p>
             <w:pPr>
-              <w:jc w:val="both"/>
-              <w:rPr>
-                <w:rFonts w:asciiTheme="minorHAnsi" w:hAnsiTheme="minorHAnsi" w:cstheme="minorHAnsi"/>
-                <w:sz w:val="18"/>
-                <w:szCs w:val="18"/>
-                <w:lang w:val="es-PE" w:eastAsia="es-PE"/>
-              </w:rPr>
-            </w:pPr>
-            <w:r>
-              <w:rPr>
-                <w:rFonts w:asciiTheme="minorHAnsi" w:hAnsiTheme="minorHAnsi" w:cstheme="minorHAnsi"/>
-                <w:sz w:val="18"/>
-                <w:szCs w:val="18"/>
-                <w:lang w:val="es-PE" w:eastAsia="es-PE"/>
-              </w:rPr>
-              <w:t>El Departamento de Administración solicita propuestas económicas a diferentes constructoras, las evalúa y después selecciona una de ellas.</w:t>
-            </w:r>
-          </w:p>
-        </w:tc>
-        <w:tc>
-          <w:tcPr>
-            <w:tcW w:w="548" w:type="pct"/>
+              <w:jc w:val="center"/>
+              <w:rPr>
+                <w:rFonts w:ascii="Times New Roman" w:hAnsi="Times New Roman" w:cs="Times New Roman"/>
+                <w:sz w:val="18"/>
+                <w:szCs w:val="18"/>
+                <w:lang w:val="es-PE" w:eastAsia="es-PE"/>
+              </w:rPr>
+            </w:pPr>
+            <w:r>
+              <w:rPr>
+                <w:rFonts w:ascii="Times New Roman" w:hAnsi="Times New Roman" w:cs="Times New Roman"/>
+                <w:sz w:val="18"/>
+                <w:szCs w:val="18"/>
+                <w:lang w:val="es-PE" w:eastAsia="es-PE"/>
+              </w:rPr>
+              <w:t xml:space="preserve"> Acompañamiento a los Programas Educativos Rurales</w:t>
+            </w:r>
+          </w:p>
+        </w:tc>
+        <w:tc>
+          <w:tcPr>
+            <w:tcW w:w="600" w:type="pct"/>
             <w:shd w:val="clear" w:color="auto" w:fill="C0C0C0"/>
-            <w:vAlign w:val="center"/>
-          </w:tcPr>
-          <w:p>
-            <w:pPr>
-              <w:jc w:val="center"/>
-              <w:rPr>
-                <w:rFonts w:asciiTheme="minorHAnsi" w:hAnsiTheme="minorHAnsi" w:cstheme="minorHAnsi"/>
-                <w:sz w:val="18"/>
-                <w:szCs w:val="18"/>
-                <w:lang w:val="es-PE" w:eastAsia="es-PE"/>
-              </w:rPr>
-            </w:pPr>
-            <w:r>
-              <w:rPr>
-                <w:rFonts w:asciiTheme="minorHAnsi" w:hAnsiTheme="minorHAnsi" w:cstheme="minorHAnsi"/>
-                <w:sz w:val="18"/>
-                <w:szCs w:val="18"/>
-                <w:lang w:val="es-PE" w:eastAsia="es-PE"/>
-              </w:rPr>
-              <w:t>Departamento de Administración</w:t>
-            </w:r>
-          </w:p>
-        </w:tc>
-        <w:tc>
-          <w:tcPr>
-            <w:tcW w:w="706" w:type="pct"/>
-            <w:shd w:val="clear" w:color="auto" w:fill="C0C0C0"/>
-            <w:vAlign w:val="center"/>
-          </w:tcPr>
-          <w:p>
-            <w:pPr>
-              <w:jc w:val="center"/>
-              <w:rPr>
-                <w:rFonts w:asciiTheme="minorHAnsi" w:hAnsiTheme="minorHAnsi" w:cstheme="minorHAnsi"/>
-                <w:sz w:val="18"/>
-                <w:szCs w:val="18"/>
-                <w:lang w:val="es-PE" w:eastAsia="es-PE"/>
-              </w:rPr>
-            </w:pPr>
-            <w:r>
-              <w:rPr>
-                <w:rFonts w:asciiTheme="minorHAnsi" w:hAnsiTheme="minorHAnsi" w:cstheme="minorHAnsi"/>
-                <w:sz w:val="18"/>
-                <w:szCs w:val="18"/>
-                <w:lang w:val="es-PE" w:eastAsia="es-PE"/>
-              </w:rPr>
-              <w:t>Manual</w:t>
-            </w:r>
-          </w:p>
-        </w:tc>
-        <w:tc>
-          <w:tcPr>
-            <w:tcW w:w="334" w:type="pct"/>
-            <w:shd w:val="clear" w:color="auto" w:fill="C0C0C0"/>
-            <w:vAlign w:val="center"/>
-          </w:tcPr>
-          <w:p>
-            <w:pPr>
-              <w:jc w:val="center"/>
-              <w:rPr>
-                <w:rFonts w:asciiTheme="minorHAnsi" w:hAnsiTheme="minorHAnsi" w:cstheme="minorHAnsi"/>
-                <w:sz w:val="18"/>
-                <w:szCs w:val="18"/>
-                <w:lang w:val="es-PE" w:eastAsia="es-PE"/>
-              </w:rPr>
-            </w:pPr>
-          </w:p>
-        </w:tc>
-        <w:tc>
-          <w:tcPr>
-            <w:tcW w:w="632" w:type="pct"/>
-            <w:shd w:val="clear" w:color="auto" w:fill="C0C0C0"/>
-          </w:tcPr>
-          <w:p>
-            <w:pPr>
-              <w:jc w:val="center"/>
-              <w:rPr>
-                <w:rFonts w:asciiTheme="minorHAnsi" w:hAnsiTheme="minorHAnsi" w:cstheme="minorHAnsi"/>
-                <w:sz w:val="18"/>
-                <w:szCs w:val="18"/>
-                <w:lang w:val="es-PE" w:eastAsia="es-PE"/>
-              </w:rPr>
-            </w:pPr>
-            <w:r>
-              <w:rPr>
-                <w:rFonts w:asciiTheme="minorHAnsi" w:hAnsiTheme="minorHAnsi" w:cstheme="minorHAnsi"/>
-                <w:sz w:val="18"/>
-                <w:szCs w:val="18"/>
-                <w:lang w:val="es-PE" w:eastAsia="es-PE"/>
-              </w:rPr>
-              <w:t>Gestión de Obras Civiles</w:t>
-            </w:r>
-          </w:p>
-        </w:tc>
-      </w:tr>
-      <w:tr>
-        <w:trPr>
-          <w:trHeight w:val="402"/>
-        </w:trPr>
-        <w:tc>
-          <w:tcPr>
-            <w:tcW w:w="159" w:type="pct"/>
-            <w:vAlign w:val="center"/>
-          </w:tcPr>
-          <w:p>
-            <w:pPr>
-              <w:jc w:val="center"/>
-              <w:rPr>
-                <w:rFonts w:asciiTheme="minorHAnsi" w:hAnsiTheme="minorHAnsi" w:cstheme="minorHAnsi"/>
-                <w:b/>
-                <w:bCs/>
-                <w:sz w:val="18"/>
-                <w:szCs w:val="18"/>
-                <w:lang w:val="es-PE" w:eastAsia="es-PE"/>
-              </w:rPr>
-            </w:pPr>
-            <w:r>
-              <w:rPr>
-                <w:rFonts w:asciiTheme="minorHAnsi" w:hAnsiTheme="minorHAnsi" w:cstheme="minorHAnsi"/>
-                <w:b/>
-                <w:bCs/>
-                <w:sz w:val="18"/>
-                <w:szCs w:val="18"/>
-                <w:lang w:val="es-PE" w:eastAsia="es-PE"/>
-              </w:rPr>
-              <w:t>4.</w:t>
-            </w:r>
-          </w:p>
-        </w:tc>
-        <w:tc>
-          <w:tcPr>
-            <w:tcW w:w="596" w:type="pct"/>
             <w:vAlign w:val="center"/>
           </w:tcPr>
           <w:p>
@@ -2102,52 +2253,218 @@
               <w:ind w:left="187" w:hanging="187"/>
               <w:jc w:val="both"/>
               <w:rPr>
-                <w:rFonts w:asciiTheme="minorHAnsi" w:hAnsiTheme="minorHAnsi" w:cstheme="minorHAnsi"/>
-                <w:sz w:val="18"/>
-                <w:szCs w:val="18"/>
-                <w:lang w:val="es-PE" w:eastAsia="es-PE"/>
-              </w:rPr>
-            </w:pPr>
-            <w:r>
-              <w:rPr>
-                <w:rFonts w:asciiTheme="minorHAnsi" w:hAnsiTheme="minorHAnsi" w:cstheme="minorHAnsi"/>
-                <w:sz w:val="18"/>
-                <w:szCs w:val="18"/>
-                <w:lang w:val="es-PE" w:eastAsia="es-PE"/>
-              </w:rPr>
-              <w:t>Copia de Planos y Presupuesto</w:t>
-            </w:r>
-          </w:p>
-        </w:tc>
-        <w:tc>
-          <w:tcPr>
-            <w:tcW w:w="599" w:type="pct"/>
-            <w:vAlign w:val="center"/>
-          </w:tcPr>
-          <w:p>
-            <w:pPr>
-              <w:jc w:val="center"/>
-              <w:rPr>
-                <w:rFonts w:asciiTheme="minorHAnsi" w:hAnsiTheme="minorHAnsi" w:cstheme="minorHAnsi"/>
-                <w:sz w:val="18"/>
-                <w:szCs w:val="18"/>
-                <w:lang w:val="es-PE" w:eastAsia="es-PE"/>
-              </w:rPr>
-            </w:pPr>
-            <w:r>
-              <w:rPr>
-                <w:rFonts w:asciiTheme="minorHAnsi" w:hAnsiTheme="minorHAnsi" w:cstheme="minorHAnsi"/>
-                <w:sz w:val="18"/>
-                <w:szCs w:val="18"/>
-                <w:lang w:val="es-PE" w:eastAsia="es-PE"/>
-              </w:rPr>
-              <w:t>Pago Parcial de Presupuesto</w:t>
-            </w:r>
-          </w:p>
-        </w:tc>
-        <w:tc>
-          <w:tcPr>
-            <w:tcW w:w="600" w:type="pct"/>
+                <w:sz w:val="18"/>
+                <w:szCs w:val="18"/>
+                <w:lang w:val="es-PE" w:eastAsia="es-PE"/>
+              </w:rPr>
+            </w:pPr>
+            <w:r>
+              <w:rPr>
+                <w:sz w:val="18"/>
+                <w:szCs w:val="18"/>
+                <w:lang w:val="es-PE" w:eastAsia="es-PE"/>
+              </w:rPr>
+              <w:t>Informe Semestral de los Programas Educativos Rurales</w:t>
+            </w:r>
+          </w:p>
+        </w:tc>
+        <w:tc>
+          <w:tcPr>
+            <w:tcW w:w="827" w:type="pct"/>
+            <w:shd w:val="clear" w:color="auto" w:fill="C0C0C0"/>
+            <w:vAlign w:val="center"/>
+          </w:tcPr>
+          <w:p>
+            <w:pPr>
+              <w:jc w:val="both"/>
+              <w:rPr>
+                <w:rFonts w:ascii="Times New Roman" w:hAnsi="Times New Roman" w:cs="Times New Roman"/>
+                <w:sz w:val="18"/>
+                <w:szCs w:val="18"/>
+                <w:lang w:val="es-PE" w:eastAsia="es-PE"/>
+              </w:rPr>
+            </w:pPr>
+            <w:r>
+              <w:rPr>
+                <w:rFonts w:ascii="Times New Roman" w:hAnsi="Times New Roman" w:cs="Times New Roman"/>
+                <w:sz w:val="18"/>
+                <w:szCs w:val="18"/>
+                <w:lang w:val="es-PE" w:eastAsia="es-PE"/>
+              </w:rPr>
+              <w:t xml:space="preserve">La </w:t>
+            </w:r>
+            <w:r>
+              <w:rPr>
+                <w:rFonts w:ascii="Times New Roman" w:hAnsi="Times New Roman" w:cs="Times New Roman"/>
+                <w:sz w:val="18"/>
+                <w:szCs w:val="18"/>
+                <w:lang w:val="es-PE" w:eastAsia="es-PE"/>
+              </w:rPr>
+              <w:t>Oficina de coordinación de Programa</w:t>
+            </w:r>
+            <w:r>
+              <w:rPr>
+                <w:rFonts w:ascii="Times New Roman" w:hAnsi="Times New Roman" w:cs="Times New Roman"/>
+                <w:sz w:val="18"/>
+                <w:szCs w:val="18"/>
+                <w:lang w:val="es-PE" w:eastAsia="es-PE"/>
+              </w:rPr>
+              <w:t>s Educativos</w:t>
+            </w:r>
+            <w:r>
+              <w:rPr>
+                <w:rFonts w:ascii="Times New Roman" w:hAnsi="Times New Roman" w:cs="Times New Roman"/>
+                <w:sz w:val="18"/>
+                <w:szCs w:val="18"/>
+                <w:lang w:val="es-PE" w:eastAsia="es-PE"/>
+              </w:rPr>
+              <w:t xml:space="preserve"> Rurales</w:t>
+            </w:r>
+            <w:r>
+              <w:rPr>
+                <w:rFonts w:ascii="Times New Roman" w:hAnsi="Times New Roman" w:cs="Times New Roman"/>
+                <w:sz w:val="18"/>
+                <w:szCs w:val="18"/>
+                <w:lang w:val="es-PE" w:eastAsia="es-PE"/>
+              </w:rPr>
+              <w:t xml:space="preserve"> gestiona los viajes realizados con el fin de hacer un acompañamiento de sus Programas Educativos Rurales.</w:t>
+            </w:r>
+          </w:p>
+        </w:tc>
+        <w:tc>
+          <w:tcPr>
+            <w:tcW w:w="548" w:type="pct"/>
+            <w:shd w:val="clear" w:color="auto" w:fill="C0C0C0"/>
+            <w:vAlign w:val="center"/>
+          </w:tcPr>
+          <w:p>
+            <w:pPr>
+              <w:jc w:val="center"/>
+              <w:rPr>
+                <w:rFonts w:ascii="Times New Roman" w:hAnsi="Times New Roman" w:cs="Times New Roman"/>
+                <w:sz w:val="18"/>
+                <w:szCs w:val="18"/>
+              </w:rPr>
+            </w:pPr>
+            <w:r>
+              <w:rPr>
+                <w:rFonts w:ascii="Times New Roman" w:hAnsi="Times New Roman" w:cs="Times New Roman"/>
+                <w:sz w:val="18"/>
+                <w:szCs w:val="18"/>
+                <w:lang w:val="es-PE" w:eastAsia="es-PE"/>
+              </w:rPr>
+              <w:t>Oficina de Coordinación de Programas Rurales</w:t>
+            </w:r>
+          </w:p>
+        </w:tc>
+        <w:tc>
+          <w:tcPr>
+            <w:tcW w:w="706" w:type="pct"/>
+            <w:shd w:val="clear" w:color="auto" w:fill="C0C0C0"/>
+            <w:vAlign w:val="center"/>
+          </w:tcPr>
+          <w:p>
+            <w:pPr>
+              <w:jc w:val="center"/>
+              <w:rPr>
+                <w:rFonts w:ascii="Times New Roman" w:hAnsi="Times New Roman" w:cs="Times New Roman"/>
+                <w:sz w:val="18"/>
+                <w:szCs w:val="18"/>
+              </w:rPr>
+            </w:pPr>
+            <w:r>
+              <w:rPr>
+                <w:rFonts w:ascii="Times New Roman" w:hAnsi="Times New Roman" w:cs="Times New Roman"/>
+                <w:sz w:val="18"/>
+                <w:szCs w:val="18"/>
+                <w:lang w:val="es-PE" w:eastAsia="es-PE"/>
+              </w:rPr>
+              <w:t>Manual</w:t>
+            </w:r>
+          </w:p>
+        </w:tc>
+        <w:tc>
+          <w:tcPr>
+            <w:tcW w:w="334" w:type="pct"/>
+            <w:shd w:val="clear" w:color="auto" w:fill="C0C0C0"/>
+            <w:vAlign w:val="center"/>
+          </w:tcPr>
+          <w:p>
+            <w:pPr>
+              <w:jc w:val="center"/>
+              <w:rPr>
+                <w:rFonts w:ascii="Times New Roman" w:hAnsi="Times New Roman" w:cs="Times New Roman"/>
+                <w:sz w:val="18"/>
+                <w:szCs w:val="18"/>
+                <w:lang w:val="es-PE" w:eastAsia="es-PE"/>
+              </w:rPr>
+            </w:pPr>
+          </w:p>
+        </w:tc>
+        <w:tc>
+          <w:tcPr>
+            <w:tcW w:w="632" w:type="pct"/>
+            <w:shd w:val="clear" w:color="auto" w:fill="C0C0C0"/>
+            <w:vAlign w:val="center"/>
+          </w:tcPr>
+          <w:p>
+            <w:pPr>
+              <w:jc w:val="center"/>
+              <w:rPr>
+                <w:rFonts w:ascii="Times New Roman" w:hAnsi="Times New Roman" w:cs="Times New Roman"/>
+                <w:sz w:val="18"/>
+                <w:szCs w:val="18"/>
+              </w:rPr>
+            </w:pPr>
+            <w:r>
+              <w:rPr>
+                <w:rFonts w:ascii="Times New Roman" w:hAnsi="Times New Roman" w:cs="Times New Roman"/>
+                <w:sz w:val="18"/>
+                <w:szCs w:val="18"/>
+                <w:lang w:val="es-PE" w:eastAsia="es-PE"/>
+              </w:rPr>
+              <w:t>Gestión de Educación Rural</w:t>
+            </w:r>
+          </w:p>
+        </w:tc>
+      </w:tr>
+      <w:tr>
+        <w:trPr>
+          <w:trHeight w:val="402"/>
+        </w:trPr>
+        <w:tc>
+          <w:tcPr>
+            <w:tcW w:w="159" w:type="pct"/>
+            <w:vAlign w:val="center"/>
+          </w:tcPr>
+          <w:p>
+            <w:pPr>
+              <w:jc w:val="center"/>
+              <w:rPr>
+                <w:rFonts w:ascii="Times New Roman" w:hAnsi="Times New Roman" w:cs="Times New Roman"/>
+                <w:b/>
+                <w:bCs/>
+                <w:sz w:val="18"/>
+                <w:szCs w:val="18"/>
+                <w:lang w:val="es-PE" w:eastAsia="es-PE"/>
+              </w:rPr>
+            </w:pPr>
+            <w:r>
+              <w:rPr>
+                <w:rFonts w:ascii="Times New Roman" w:hAnsi="Times New Roman" w:cs="Times New Roman"/>
+                <w:b/>
+                <w:bCs/>
+                <w:sz w:val="18"/>
+                <w:szCs w:val="18"/>
+                <w:lang w:val="es-PE" w:eastAsia="es-PE"/>
+              </w:rPr>
+              <w:t>4.</w:t>
+            </w:r>
+          </w:p>
+        </w:tc>
+        <w:tc>
+          <w:tcPr>
+            <w:tcW w:w="596" w:type="pct"/>
             <w:vAlign w:val="center"/>
           </w:tcPr>
           <w:p>
@@ -2161,194 +2478,21 @@
               <w:ind w:left="187" w:hanging="187"/>
               <w:jc w:val="both"/>
               <w:rPr>
-                <w:rFonts w:asciiTheme="minorHAnsi" w:hAnsiTheme="minorHAnsi" w:cstheme="minorHAnsi"/>
-                <w:sz w:val="18"/>
-                <w:szCs w:val="18"/>
-                <w:lang w:val="es-PE" w:eastAsia="es-PE"/>
-              </w:rPr>
-            </w:pPr>
-            <w:r>
-              <w:rPr>
-                <w:rFonts w:asciiTheme="minorHAnsi" w:hAnsiTheme="minorHAnsi" w:cstheme="minorHAnsi"/>
-                <w:sz w:val="18"/>
-                <w:szCs w:val="18"/>
-                <w:lang w:val="es-PE" w:eastAsia="es-PE"/>
-              </w:rPr>
-              <w:t>Pago Parcial realizado</w:t>
-            </w:r>
-          </w:p>
-        </w:tc>
-        <w:tc>
-          <w:tcPr>
-            <w:tcW w:w="827" w:type="pct"/>
-            <w:vAlign w:val="center"/>
-          </w:tcPr>
-          <w:p>
-            <w:pPr>
-              <w:jc w:val="both"/>
-              <w:rPr>
-                <w:rFonts w:asciiTheme="minorHAnsi" w:hAnsiTheme="minorHAnsi" w:cstheme="minorHAnsi"/>
-                <w:sz w:val="18"/>
-                <w:szCs w:val="18"/>
-                <w:lang w:val="es-PE" w:eastAsia="es-PE"/>
-              </w:rPr>
-            </w:pPr>
-            <w:r>
-              <w:rPr>
-                <w:rFonts w:asciiTheme="minorHAnsi" w:hAnsiTheme="minorHAnsi" w:cstheme="minorHAnsi"/>
-                <w:sz w:val="18"/>
-                <w:szCs w:val="18"/>
-                <w:lang w:val="es-PE" w:eastAsia="es-PE"/>
-              </w:rPr>
-              <w:t>Se realiza el pago parcial por la Obra, de acuerdo a las fechas pactadas</w:t>
-            </w:r>
-            <w:r>
-              <w:rPr>
-                <w:rFonts w:asciiTheme="minorHAnsi" w:hAnsiTheme="minorHAnsi" w:cstheme="minorHAnsi"/>
-                <w:sz w:val="18"/>
-                <w:szCs w:val="18"/>
-                <w:lang w:val="es-PE" w:eastAsia="es-PE"/>
-              </w:rPr>
-              <w:t>.</w:t>
-            </w:r>
-          </w:p>
-        </w:tc>
-        <w:tc>
-          <w:tcPr>
-            <w:tcW w:w="548" w:type="pct"/>
-            <w:vAlign w:val="center"/>
-          </w:tcPr>
-          <w:p>
-            <w:pPr>
-              <w:jc w:val="center"/>
-              <w:rPr>
-                <w:rFonts w:asciiTheme="minorHAnsi" w:hAnsiTheme="minorHAnsi" w:cstheme="minorHAnsi"/>
-                <w:sz w:val="18"/>
-                <w:szCs w:val="18"/>
-                <w:lang w:val="es-PE" w:eastAsia="es-PE"/>
-              </w:rPr>
-            </w:pPr>
-            <w:r>
-              <w:rPr>
-                <w:rFonts w:asciiTheme="minorHAnsi" w:hAnsiTheme="minorHAnsi" w:cstheme="minorHAnsi"/>
-                <w:sz w:val="18"/>
-                <w:szCs w:val="18"/>
-                <w:lang w:val="es-PE" w:eastAsia="es-PE"/>
-              </w:rPr>
-              <w:t>Departamento de Administración</w:t>
-            </w:r>
-          </w:p>
-        </w:tc>
-        <w:tc>
-          <w:tcPr>
-            <w:tcW w:w="706" w:type="pct"/>
-            <w:vAlign w:val="center"/>
-          </w:tcPr>
-          <w:p>
-            <w:pPr>
-              <w:jc w:val="center"/>
-              <w:rPr>
-                <w:rFonts w:asciiTheme="minorHAnsi" w:hAnsiTheme="minorHAnsi" w:cstheme="minorHAnsi"/>
-                <w:sz w:val="18"/>
-                <w:szCs w:val="18"/>
-                <w:lang w:val="es-PE" w:eastAsia="es-PE"/>
-              </w:rPr>
-            </w:pPr>
-            <w:r>
-              <w:rPr>
-                <w:rFonts w:asciiTheme="minorHAnsi" w:hAnsiTheme="minorHAnsi" w:cstheme="minorHAnsi"/>
-                <w:sz w:val="18"/>
-                <w:szCs w:val="18"/>
-                <w:lang w:val="es-PE" w:eastAsia="es-PE"/>
-              </w:rPr>
-              <w:t>Manual</w:t>
-            </w:r>
-          </w:p>
-        </w:tc>
-        <w:tc>
-          <w:tcPr>
-            <w:tcW w:w="334" w:type="pct"/>
-            <w:vAlign w:val="center"/>
-          </w:tcPr>
-          <w:p>
-            <w:pPr>
-              <w:jc w:val="center"/>
-              <w:rPr>
-                <w:rFonts w:asciiTheme="minorHAnsi" w:hAnsiTheme="minorHAnsi" w:cstheme="minorHAnsi"/>
-                <w:sz w:val="18"/>
-                <w:szCs w:val="18"/>
-                <w:lang w:val="es-PE" w:eastAsia="es-PE"/>
-              </w:rPr>
-            </w:pPr>
-          </w:p>
-        </w:tc>
-        <w:tc>
-          <w:tcPr>
-            <w:tcW w:w="632" w:type="pct"/>
-          </w:tcPr>
-          <w:p>
-            <w:pPr>
-              <w:jc w:val="center"/>
-              <w:rPr>
-                <w:rFonts w:asciiTheme="minorHAnsi" w:hAnsiTheme="minorHAnsi" w:cstheme="minorHAnsi"/>
-                <w:sz w:val="18"/>
-                <w:szCs w:val="18"/>
-                <w:lang w:val="es-PE" w:eastAsia="es-PE"/>
-              </w:rPr>
-            </w:pPr>
-            <w:r>
-              <w:rPr>
-                <w:rFonts w:asciiTheme="minorHAnsi" w:hAnsiTheme="minorHAnsi" w:cstheme="minorHAnsi"/>
-                <w:sz w:val="18"/>
-                <w:szCs w:val="18"/>
-                <w:lang w:val="es-PE" w:eastAsia="es-PE"/>
-              </w:rPr>
-              <w:t>Gestión de Control de Pagos</w:t>
-            </w:r>
-          </w:p>
-        </w:tc>
-      </w:tr>
-      <w:tr>
-        <w:trPr>
-          <w:trHeight w:val="537"/>
-        </w:trPr>
-        <w:tc>
-          <w:tcPr>
-            <w:tcW w:w="159" w:type="pct"/>
-            <w:shd w:val="clear" w:color="auto" w:fill="C0C0C0"/>
-            <w:vAlign w:val="center"/>
-          </w:tcPr>
-          <w:p>
-            <w:pPr>
-              <w:jc w:val="center"/>
-              <w:rPr>
-                <w:rFonts w:asciiTheme="minorHAnsi" w:hAnsiTheme="minorHAnsi" w:cstheme="minorHAnsi"/>
-                <w:b/>
-                <w:bCs/>
-                <w:sz w:val="18"/>
-                <w:szCs w:val="18"/>
-                <w:lang w:val="es-PE" w:eastAsia="es-PE"/>
-              </w:rPr>
-            </w:pPr>
-            <w:r>
-              <w:rPr>
-                <w:rFonts w:asciiTheme="minorHAnsi" w:hAnsiTheme="minorHAnsi" w:cstheme="minorHAnsi"/>
-                <w:b/>
-                <w:bCs/>
-                <w:sz w:val="18"/>
-                <w:szCs w:val="18"/>
-                <w:lang w:val="es-PE" w:eastAsia="es-PE"/>
-              </w:rPr>
-              <w:t>5.</w:t>
-            </w:r>
-          </w:p>
-        </w:tc>
-        <w:tc>
-          <w:tcPr>
-            <w:tcW w:w="596" w:type="pct"/>
-            <w:shd w:val="clear" w:color="auto" w:fill="C0C0C0"/>
-            <w:vAlign w:val="center"/>
-          </w:tcPr>
+                <w:sz w:val="18"/>
+                <w:szCs w:val="18"/>
+                <w:lang w:val="es-PE" w:eastAsia="es-PE"/>
+              </w:rPr>
+            </w:pPr>
+            <w:r>
+              <w:rPr>
+                <w:rFonts w:eastAsiaTheme="majorEastAsia"/>
+                <w:sz w:val="18"/>
+                <w:szCs w:val="18"/>
+                <w:lang w:val="es-PE" w:eastAsia="es-PE" w:bidi="en-US"/>
+              </w:rPr>
+              <w:t>Plan Operativo Anual aprobado</w:t>
+            </w:r>
+          </w:p>
           <w:p>
             <w:pPr>
               <w:pStyle w:val="Prrafodelista"/>
@@ -2360,54 +2504,59 @@
               <w:ind w:left="187" w:hanging="187"/>
               <w:jc w:val="both"/>
               <w:rPr>
-                <w:rFonts w:asciiTheme="minorHAnsi" w:hAnsiTheme="minorHAnsi" w:cstheme="minorHAnsi"/>
-                <w:sz w:val="18"/>
-                <w:szCs w:val="18"/>
-                <w:lang w:val="es-PE" w:eastAsia="es-PE"/>
-              </w:rPr>
-            </w:pPr>
-            <w:r>
-              <w:rPr>
-                <w:rFonts w:asciiTheme="minorHAnsi" w:hAnsiTheme="minorHAnsi" w:cstheme="minorHAnsi"/>
-                <w:sz w:val="18"/>
-                <w:szCs w:val="18"/>
-                <w:lang w:val="es-PE" w:eastAsia="es-PE"/>
-              </w:rPr>
-              <w:t>Pago Parcial realizado</w:t>
+                <w:sz w:val="18"/>
+                <w:szCs w:val="18"/>
+                <w:lang w:val="es-PE" w:eastAsia="es-PE"/>
+              </w:rPr>
+            </w:pPr>
+            <w:r>
+              <w:rPr>
+                <w:sz w:val="18"/>
+                <w:szCs w:val="18"/>
+                <w:lang w:val="es-PE" w:eastAsia="es-PE"/>
+              </w:rPr>
+              <w:t>Necesidad de elaborar el Informe trimestral</w:t>
             </w:r>
           </w:p>
         </w:tc>
         <w:tc>
           <w:tcPr>
             <w:tcW w:w="599" w:type="pct"/>
-            <w:shd w:val="clear" w:color="auto" w:fill="C0C0C0"/>
-            <w:vAlign w:val="center"/>
-          </w:tcPr>
-          <w:p>
-            <w:pPr>
-              <w:jc w:val="center"/>
-              <w:rPr>
-                <w:rFonts w:asciiTheme="minorHAnsi" w:hAnsiTheme="minorHAnsi" w:cstheme="minorHAnsi"/>
-                <w:sz w:val="18"/>
-                <w:szCs w:val="18"/>
-                <w:lang w:val="es-PE" w:eastAsia="es-PE"/>
-              </w:rPr>
-            </w:pPr>
-            <w:r>
-              <w:rPr>
-                <w:rFonts w:asciiTheme="minorHAnsi" w:hAnsiTheme="minorHAnsi" w:cstheme="minorHAnsi"/>
-                <w:sz w:val="18"/>
-                <w:szCs w:val="18"/>
-                <w:lang w:val="es-PE" w:eastAsia="es-PE"/>
-              </w:rPr>
-              <w:t>Construir Obra</w:t>
+            <w:vAlign w:val="center"/>
+          </w:tcPr>
+          <w:p>
+            <w:pPr>
+              <w:jc w:val="center"/>
+              <w:rPr>
+                <w:rFonts w:ascii="Times New Roman" w:hAnsi="Times New Roman" w:cs="Times New Roman"/>
+                <w:sz w:val="18"/>
+                <w:szCs w:val="18"/>
+                <w:lang w:val="es-PE" w:eastAsia="es-PE"/>
+              </w:rPr>
+            </w:pPr>
+            <w:r>
+              <w:rPr>
+                <w:rFonts w:ascii="Times New Roman" w:hAnsi="Times New Roman" w:cs="Times New Roman"/>
+                <w:sz w:val="18"/>
+                <w:szCs w:val="18"/>
+                <w:lang w:val="es-PE" w:eastAsia="es-PE"/>
+              </w:rPr>
+              <w:t>S</w:t>
+            </w:r>
+            <w:r>
+              <w:rPr>
+                <w:rFonts w:ascii="Times New Roman" w:hAnsi="Times New Roman" w:cs="Times New Roman"/>
+                <w:sz w:val="18"/>
+                <w:szCs w:val="18"/>
+                <w:lang w:val="es-PE" w:eastAsia="es-PE"/>
+              </w:rPr>
+              <w:t>eguimiento  a los Programas Educativos Rurales</w:t>
             </w:r>
           </w:p>
         </w:tc>
         <w:tc>
           <w:tcPr>
             <w:tcW w:w="600" w:type="pct"/>
-            <w:shd w:val="clear" w:color="auto" w:fill="C0C0C0"/>
             <w:vAlign w:val="center"/>
           </w:tcPr>
           <w:p>
@@ -2421,22 +2570,218 @@
               <w:ind w:left="187" w:hanging="187"/>
               <w:jc w:val="both"/>
               <w:rPr>
-                <w:rFonts w:asciiTheme="minorHAnsi" w:hAnsiTheme="minorHAnsi" w:cstheme="minorHAnsi"/>
-                <w:sz w:val="18"/>
-                <w:szCs w:val="18"/>
-                <w:lang w:val="es-PE" w:eastAsia="es-PE"/>
-              </w:rPr>
-            </w:pPr>
-            <w:r>
-              <w:rPr>
-                <w:rFonts w:asciiTheme="minorHAnsi" w:hAnsiTheme="minorHAnsi" w:cstheme="minorHAnsi"/>
-                <w:sz w:val="18"/>
-                <w:szCs w:val="18"/>
-                <w:lang w:val="es-PE" w:eastAsia="es-PE"/>
-              </w:rPr>
-              <w:t>Avance Parcial de la Obra</w:t>
-            </w:r>
-          </w:p>
+                <w:sz w:val="18"/>
+                <w:szCs w:val="18"/>
+                <w:lang w:val="es-PE" w:eastAsia="es-PE"/>
+              </w:rPr>
+            </w:pPr>
+            <w:r>
+              <w:rPr>
+                <w:sz w:val="18"/>
+                <w:szCs w:val="18"/>
+                <w:lang w:val="es-PE" w:eastAsia="es-PE"/>
+              </w:rPr>
+              <w:t>Informes entregados a Empresa Financiadora</w:t>
+            </w:r>
+          </w:p>
+        </w:tc>
+        <w:tc>
+          <w:tcPr>
+            <w:tcW w:w="827" w:type="pct"/>
+            <w:vAlign w:val="center"/>
+          </w:tcPr>
+          <w:p>
+            <w:pPr>
+              <w:jc w:val="both"/>
+              <w:rPr>
+                <w:rFonts w:ascii="Times New Roman" w:hAnsi="Times New Roman" w:cs="Times New Roman"/>
+                <w:sz w:val="18"/>
+                <w:szCs w:val="18"/>
+                <w:lang w:val="es-PE" w:eastAsia="es-PE"/>
+              </w:rPr>
+            </w:pPr>
+            <w:r>
+              <w:rPr>
+                <w:rFonts w:ascii="Times New Roman" w:hAnsi="Times New Roman" w:cs="Times New Roman"/>
+                <w:sz w:val="18"/>
+                <w:szCs w:val="18"/>
+                <w:lang w:val="es-PE" w:eastAsia="es-PE"/>
+              </w:rPr>
+              <w:t xml:space="preserve">La </w:t>
+            </w:r>
+            <w:r>
+              <w:rPr>
+                <w:rFonts w:ascii="Times New Roman" w:hAnsi="Times New Roman" w:cs="Times New Roman"/>
+                <w:sz w:val="18"/>
+                <w:szCs w:val="18"/>
+                <w:lang w:val="es-PE" w:eastAsia="es-PE"/>
+              </w:rPr>
+              <w:t>Oficina de coordinación de Programa</w:t>
+            </w:r>
+            <w:r>
+              <w:rPr>
+                <w:rFonts w:ascii="Times New Roman" w:hAnsi="Times New Roman" w:cs="Times New Roman"/>
+                <w:sz w:val="18"/>
+                <w:szCs w:val="18"/>
+                <w:lang w:val="es-PE" w:eastAsia="es-PE"/>
+              </w:rPr>
+              <w:t>s Educativos</w:t>
+            </w:r>
+            <w:r>
+              <w:rPr>
+                <w:rFonts w:ascii="Times New Roman" w:hAnsi="Times New Roman" w:cs="Times New Roman"/>
+                <w:sz w:val="18"/>
+                <w:szCs w:val="18"/>
+                <w:lang w:val="es-PE" w:eastAsia="es-PE"/>
+              </w:rPr>
+              <w:t xml:space="preserve"> Rurales</w:t>
+            </w:r>
+            <w:r>
+              <w:rPr>
+                <w:rFonts w:ascii="Times New Roman" w:hAnsi="Times New Roman" w:cs="Times New Roman"/>
+                <w:sz w:val="18"/>
+                <w:szCs w:val="18"/>
+                <w:lang w:val="es-PE" w:eastAsia="es-PE"/>
+              </w:rPr>
+              <w:t xml:space="preserve"> realiza un seguimiento de las actividades realizadas en el Programa Educativo y revisa el Informe Financiero. </w:t>
+            </w:r>
+          </w:p>
+        </w:tc>
+        <w:tc>
+          <w:tcPr>
+            <w:tcW w:w="548" w:type="pct"/>
+            <w:vAlign w:val="center"/>
+          </w:tcPr>
+          <w:p>
+            <w:pPr>
+              <w:jc w:val="center"/>
+              <w:rPr>
+                <w:rFonts w:ascii="Times New Roman" w:hAnsi="Times New Roman" w:cs="Times New Roman"/>
+                <w:sz w:val="18"/>
+                <w:szCs w:val="18"/>
+              </w:rPr>
+            </w:pPr>
+            <w:r>
+              <w:rPr>
+                <w:rFonts w:ascii="Times New Roman" w:hAnsi="Times New Roman" w:cs="Times New Roman"/>
+                <w:sz w:val="18"/>
+                <w:szCs w:val="18"/>
+                <w:lang w:val="es-PE" w:eastAsia="es-PE"/>
+              </w:rPr>
+              <w:t>Oficina de Coordinación de Programas Rurales</w:t>
+            </w:r>
+          </w:p>
+        </w:tc>
+        <w:tc>
+          <w:tcPr>
+            <w:tcW w:w="706" w:type="pct"/>
+            <w:vAlign w:val="center"/>
+          </w:tcPr>
+          <w:p>
+            <w:pPr>
+              <w:jc w:val="center"/>
+              <w:rPr>
+                <w:rFonts w:ascii="Times New Roman" w:hAnsi="Times New Roman" w:cs="Times New Roman"/>
+                <w:sz w:val="18"/>
+                <w:szCs w:val="18"/>
+              </w:rPr>
+            </w:pPr>
+            <w:r>
+              <w:rPr>
+                <w:rFonts w:ascii="Times New Roman" w:hAnsi="Times New Roman" w:cs="Times New Roman"/>
+                <w:sz w:val="18"/>
+                <w:szCs w:val="18"/>
+                <w:lang w:val="es-PE" w:eastAsia="es-PE"/>
+              </w:rPr>
+              <w:t>Manual</w:t>
+            </w:r>
+          </w:p>
+        </w:tc>
+        <w:tc>
+          <w:tcPr>
+            <w:tcW w:w="334" w:type="pct"/>
+            <w:vAlign w:val="center"/>
+          </w:tcPr>
+          <w:p>
+            <w:pPr>
+              <w:jc w:val="center"/>
+              <w:rPr>
+                <w:rFonts w:ascii="Times New Roman" w:hAnsi="Times New Roman" w:cs="Times New Roman"/>
+                <w:sz w:val="18"/>
+                <w:szCs w:val="18"/>
+                <w:lang w:val="es-PE" w:eastAsia="es-PE"/>
+              </w:rPr>
+            </w:pPr>
+          </w:p>
+        </w:tc>
+        <w:tc>
+          <w:tcPr>
+            <w:tcW w:w="632" w:type="pct"/>
+            <w:vAlign w:val="center"/>
+          </w:tcPr>
+          <w:p>
+            <w:pPr>
+              <w:jc w:val="center"/>
+              <w:rPr>
+                <w:rFonts w:ascii="Times New Roman" w:hAnsi="Times New Roman" w:cs="Times New Roman"/>
+                <w:sz w:val="18"/>
+                <w:szCs w:val="18"/>
+              </w:rPr>
+            </w:pPr>
+            <w:r>
+              <w:rPr>
+                <w:rFonts w:ascii="Times New Roman" w:hAnsi="Times New Roman" w:cs="Times New Roman"/>
+                <w:sz w:val="18"/>
+                <w:szCs w:val="18"/>
+                <w:lang w:val="es-PE" w:eastAsia="es-PE"/>
+              </w:rPr>
+              <w:t>Gestión de Educación Rural</w:t>
+            </w:r>
+          </w:p>
+        </w:tc>
+      </w:tr>
+      <w:tr>
+        <w:trPr>
+          <w:trHeight w:val="537"/>
+        </w:trPr>
+        <w:tc>
+          <w:tcPr>
+            <w:tcW w:w="159" w:type="pct"/>
+            <w:shd w:val="clear" w:color="auto" w:fill="C0C0C0"/>
+            <w:vAlign w:val="center"/>
+          </w:tcPr>
+          <w:p>
+            <w:pPr>
+              <w:jc w:val="center"/>
+              <w:rPr>
+                <w:rFonts w:ascii="Times New Roman" w:hAnsi="Times New Roman" w:cs="Times New Roman"/>
+                <w:b/>
+                <w:bCs/>
+                <w:sz w:val="18"/>
+                <w:szCs w:val="18"/>
+                <w:lang w:val="es-PE" w:eastAsia="es-PE"/>
+              </w:rPr>
+            </w:pPr>
+            <w:r>
+              <w:rPr>
+                <w:rFonts w:ascii="Times New Roman" w:hAnsi="Times New Roman" w:cs="Times New Roman"/>
+                <w:b/>
+                <w:bCs/>
+                <w:sz w:val="18"/>
+                <w:szCs w:val="18"/>
+                <w:lang w:val="es-PE" w:eastAsia="es-PE"/>
+              </w:rPr>
+              <w:lastRenderedPageBreak/>
+              <w:t>5.</w:t>
+            </w:r>
+          </w:p>
+        </w:tc>
+        <w:tc>
+          <w:tcPr>
+            <w:tcW w:w="596" w:type="pct"/>
+            <w:shd w:val="clear" w:color="auto" w:fill="C0C0C0"/>
+            <w:vAlign w:val="center"/>
+          </w:tcPr>
           <w:p>
             <w:pPr>
               <w:pStyle w:val="Prrafodelista"/>
@@ -2448,186 +2793,52 @@
               <w:ind w:left="187" w:hanging="187"/>
               <w:jc w:val="both"/>
               <w:rPr>
-                <w:rFonts w:asciiTheme="minorHAnsi" w:hAnsiTheme="minorHAnsi" w:cstheme="minorHAnsi"/>
-                <w:sz w:val="18"/>
-                <w:szCs w:val="18"/>
-                <w:lang w:val="es-PE" w:eastAsia="es-PE"/>
-              </w:rPr>
-            </w:pPr>
-            <w:r>
-              <w:rPr>
-                <w:rFonts w:asciiTheme="minorHAnsi" w:hAnsiTheme="minorHAnsi" w:cstheme="minorHAnsi"/>
-                <w:sz w:val="18"/>
-                <w:szCs w:val="18"/>
-                <w:lang w:val="es-PE" w:eastAsia="es-PE"/>
-              </w:rPr>
-              <w:t>Obra Terminada</w:t>
-            </w:r>
-          </w:p>
-        </w:tc>
-        <w:tc>
-          <w:tcPr>
-            <w:tcW w:w="827" w:type="pct"/>
+                <w:sz w:val="18"/>
+                <w:szCs w:val="18"/>
+                <w:lang w:val="es-PE" w:eastAsia="es-PE"/>
+              </w:rPr>
+            </w:pPr>
+            <w:r>
+              <w:rPr>
+                <w:sz w:val="18"/>
+                <w:szCs w:val="18"/>
+                <w:lang w:val="es-PE" w:eastAsia="es-PE"/>
+              </w:rPr>
+              <w:t>Necesidad de Viaje</w:t>
+            </w:r>
+          </w:p>
+        </w:tc>
+        <w:tc>
+          <w:tcPr>
+            <w:tcW w:w="599" w:type="pct"/>
             <w:shd w:val="clear" w:color="auto" w:fill="C0C0C0"/>
             <w:vAlign w:val="center"/>
           </w:tcPr>
           <w:p>
             <w:pPr>
-              <w:jc w:val="both"/>
-              <w:rPr>
-                <w:rFonts w:asciiTheme="minorHAnsi" w:hAnsiTheme="minorHAnsi" w:cstheme="minorHAnsi"/>
-                <w:sz w:val="18"/>
-                <w:szCs w:val="18"/>
-                <w:lang w:val="es-PE" w:eastAsia="es-PE"/>
-              </w:rPr>
-            </w:pPr>
-            <w:r>
-              <w:rPr>
-                <w:rFonts w:asciiTheme="minorHAnsi" w:hAnsiTheme="minorHAnsi" w:cstheme="minorHAnsi"/>
-                <w:sz w:val="18"/>
-                <w:szCs w:val="18"/>
-                <w:lang w:val="es-PE" w:eastAsia="es-PE"/>
-              </w:rPr>
-              <w:t xml:space="preserve">La constructora realiza la  construcción según las indicaciones previamente acordadas y definidas. </w:t>
-            </w:r>
-          </w:p>
-        </w:tc>
-        <w:tc>
-          <w:tcPr>
-            <w:tcW w:w="548" w:type="pct"/>
+              <w:jc w:val="center"/>
+              <w:rPr>
+                <w:rFonts w:ascii="Times New Roman" w:hAnsi="Times New Roman" w:cs="Times New Roman"/>
+                <w:sz w:val="18"/>
+                <w:szCs w:val="18"/>
+                <w:lang w:val="es-PE" w:eastAsia="es-PE"/>
+              </w:rPr>
+            </w:pPr>
+            <w:r>
+              <w:rPr>
+                <w:rFonts w:ascii="Times New Roman" w:hAnsi="Times New Roman" w:cs="Times New Roman"/>
+                <w:sz w:val="18"/>
+                <w:szCs w:val="18"/>
+                <w:lang w:val="es-PE" w:eastAsia="es-PE"/>
+              </w:rPr>
+              <w:t>Solicitud de Fondos de Viaje</w:t>
+            </w:r>
+          </w:p>
+        </w:tc>
+        <w:tc>
+          <w:tcPr>
+            <w:tcW w:w="600" w:type="pct"/>
             <w:shd w:val="clear" w:color="auto" w:fill="C0C0C0"/>
-            <w:vAlign w:val="center"/>
-          </w:tcPr>
-          <w:p>
-            <w:pPr>
-              <w:jc w:val="center"/>
-              <w:rPr>
-                <w:rFonts w:asciiTheme="minorHAnsi" w:hAnsiTheme="minorHAnsi" w:cstheme="minorHAnsi"/>
-                <w:sz w:val="18"/>
-                <w:szCs w:val="18"/>
-                <w:lang w:val="es-PE" w:eastAsia="es-PE"/>
-              </w:rPr>
-            </w:pPr>
-            <w:r>
-              <w:rPr>
-                <w:rFonts w:asciiTheme="minorHAnsi" w:hAnsiTheme="minorHAnsi" w:cstheme="minorHAnsi"/>
-                <w:sz w:val="18"/>
-                <w:szCs w:val="18"/>
-                <w:lang w:val="es-PE" w:eastAsia="es-PE"/>
-              </w:rPr>
-              <w:t>Constructora</w:t>
-            </w:r>
-          </w:p>
-        </w:tc>
-        <w:tc>
-          <w:tcPr>
-            <w:tcW w:w="706" w:type="pct"/>
-            <w:shd w:val="clear" w:color="auto" w:fill="C0C0C0"/>
-            <w:vAlign w:val="center"/>
-          </w:tcPr>
-          <w:p>
-            <w:pPr>
-              <w:jc w:val="center"/>
-              <w:rPr>
-                <w:rFonts w:asciiTheme="minorHAnsi" w:hAnsiTheme="minorHAnsi" w:cstheme="minorHAnsi"/>
-                <w:sz w:val="18"/>
-                <w:szCs w:val="18"/>
-                <w:lang w:val="es-PE" w:eastAsia="es-PE"/>
-              </w:rPr>
-            </w:pPr>
-            <w:r>
-              <w:rPr>
-                <w:rFonts w:asciiTheme="minorHAnsi" w:hAnsiTheme="minorHAnsi" w:cstheme="minorHAnsi"/>
-                <w:sz w:val="18"/>
-                <w:szCs w:val="18"/>
-                <w:lang w:val="es-PE" w:eastAsia="es-PE"/>
-              </w:rPr>
-              <w:t>Manual</w:t>
-            </w:r>
-          </w:p>
-        </w:tc>
-        <w:tc>
-          <w:tcPr>
-            <w:tcW w:w="334" w:type="pct"/>
-            <w:shd w:val="clear" w:color="auto" w:fill="C0C0C0"/>
-            <w:vAlign w:val="center"/>
-          </w:tcPr>
-          <w:p>
-            <w:pPr>
-              <w:jc w:val="center"/>
-              <w:rPr>
-                <w:rFonts w:asciiTheme="minorHAnsi" w:hAnsiTheme="minorHAnsi" w:cstheme="minorHAnsi"/>
-                <w:sz w:val="18"/>
-                <w:szCs w:val="18"/>
-                <w:lang w:val="es-PE" w:eastAsia="es-PE"/>
-              </w:rPr>
-            </w:pPr>
-          </w:p>
-        </w:tc>
-        <w:tc>
-          <w:tcPr>
-            <w:tcW w:w="632" w:type="pct"/>
-            <w:shd w:val="clear" w:color="auto" w:fill="C0C0C0"/>
-          </w:tcPr>
-          <w:p>
-            <w:pPr>
-              <w:jc w:val="center"/>
-              <w:rPr>
-                <w:rFonts w:asciiTheme="minorHAnsi" w:hAnsiTheme="minorHAnsi" w:cstheme="minorHAnsi"/>
-                <w:sz w:val="18"/>
-                <w:szCs w:val="18"/>
-                <w:lang w:val="es-PE" w:eastAsia="es-PE"/>
-              </w:rPr>
-            </w:pPr>
-            <w:r>
-              <w:rPr>
-                <w:rFonts w:asciiTheme="minorHAnsi" w:hAnsiTheme="minorHAnsi" w:cstheme="minorHAnsi"/>
-                <w:sz w:val="18"/>
-                <w:szCs w:val="18"/>
-                <w:lang w:val="es-PE" w:eastAsia="es-PE"/>
-              </w:rPr>
-              <w:t>Gestión de Obras Civiles</w:t>
-            </w:r>
-          </w:p>
-        </w:tc>
-      </w:tr>
-      <w:tr>
-        <w:trPr>
-          <w:trHeight w:val="537"/>
-        </w:trPr>
-        <w:tc>
-          <w:tcPr>
-            <w:tcW w:w="159" w:type="pct"/>
-            <w:vAlign w:val="center"/>
-          </w:tcPr>
-          <w:p>
-            <w:pPr>
-              <w:jc w:val="center"/>
-              <w:rPr>
-                <w:rFonts w:asciiTheme="minorHAnsi" w:hAnsiTheme="minorHAnsi" w:cstheme="minorHAnsi"/>
-                <w:b/>
-                <w:bCs/>
-                <w:sz w:val="18"/>
-                <w:szCs w:val="18"/>
-                <w:lang w:val="es-PE" w:eastAsia="es-PE"/>
-              </w:rPr>
-            </w:pPr>
-            <w:r>
-              <w:rPr>
-                <w:rFonts w:asciiTheme="minorHAnsi" w:hAnsiTheme="minorHAnsi" w:cstheme="minorHAnsi"/>
-                <w:b/>
-                <w:bCs/>
-                <w:sz w:val="18"/>
-                <w:szCs w:val="18"/>
-                <w:lang w:val="es-PE" w:eastAsia="es-PE"/>
-              </w:rPr>
-              <w:t>6.</w:t>
-            </w:r>
-          </w:p>
-        </w:tc>
-        <w:tc>
-          <w:tcPr>
-            <w:tcW w:w="596" w:type="pct"/>
             <w:vAlign w:val="center"/>
           </w:tcPr>
           <w:p>
@@ -2641,52 +2852,210 @@
               <w:ind w:left="187" w:hanging="187"/>
               <w:jc w:val="both"/>
               <w:rPr>
-                <w:rFonts w:asciiTheme="minorHAnsi" w:hAnsiTheme="minorHAnsi" w:cstheme="minorHAnsi"/>
-                <w:sz w:val="18"/>
-                <w:szCs w:val="18"/>
-                <w:lang w:val="es-PE" w:eastAsia="es-PE"/>
-              </w:rPr>
-            </w:pPr>
-            <w:r>
-              <w:rPr>
-                <w:rFonts w:asciiTheme="minorHAnsi" w:hAnsiTheme="minorHAnsi" w:cstheme="minorHAnsi"/>
-                <w:sz w:val="18"/>
-                <w:szCs w:val="18"/>
-                <w:lang w:val="es-PE" w:eastAsia="es-PE"/>
-              </w:rPr>
-              <w:t>Avance Parcial de la Obra</w:t>
-            </w:r>
-          </w:p>
-        </w:tc>
-        <w:tc>
-          <w:tcPr>
-            <w:tcW w:w="599" w:type="pct"/>
-            <w:vAlign w:val="center"/>
-          </w:tcPr>
-          <w:p>
-            <w:pPr>
-              <w:jc w:val="center"/>
-              <w:rPr>
-                <w:rFonts w:asciiTheme="minorHAnsi" w:hAnsiTheme="minorHAnsi" w:cstheme="minorHAnsi"/>
-                <w:sz w:val="18"/>
-                <w:szCs w:val="18"/>
-                <w:lang w:val="es-PE" w:eastAsia="es-PE"/>
-              </w:rPr>
-            </w:pPr>
-            <w:r>
-              <w:rPr>
-                <w:rFonts w:asciiTheme="minorHAnsi" w:hAnsiTheme="minorHAnsi" w:cstheme="minorHAnsi"/>
-                <w:sz w:val="18"/>
-                <w:szCs w:val="18"/>
-                <w:lang w:val="es-PE" w:eastAsia="es-PE"/>
-              </w:rPr>
-              <w:t>Seguimiento y Entrega de la Obra</w:t>
-            </w:r>
-          </w:p>
-        </w:tc>
-        <w:tc>
-          <w:tcPr>
-            <w:tcW w:w="600" w:type="pct"/>
+                <w:sz w:val="18"/>
+                <w:szCs w:val="18"/>
+                <w:lang w:val="es-PE" w:eastAsia="es-PE"/>
+              </w:rPr>
+            </w:pPr>
+            <w:r>
+              <w:rPr>
+                <w:sz w:val="18"/>
+                <w:szCs w:val="18"/>
+                <w:lang w:val="es-PE" w:eastAsia="es-PE"/>
+              </w:rPr>
+              <w:t>Fondos entregado</w:t>
+            </w:r>
+          </w:p>
+        </w:tc>
+        <w:tc>
+          <w:tcPr>
+            <w:tcW w:w="827" w:type="pct"/>
+            <w:shd w:val="clear" w:color="auto" w:fill="C0C0C0"/>
+            <w:vAlign w:val="center"/>
+          </w:tcPr>
+          <w:p>
+            <w:pPr>
+              <w:jc w:val="both"/>
+              <w:rPr>
+                <w:rFonts w:ascii="Times New Roman" w:hAnsi="Times New Roman" w:cs="Times New Roman"/>
+                <w:sz w:val="18"/>
+                <w:szCs w:val="18"/>
+                <w:lang w:val="es-PE" w:eastAsia="es-PE"/>
+              </w:rPr>
+            </w:pPr>
+            <w:r>
+              <w:rPr>
+                <w:rFonts w:ascii="Times New Roman" w:hAnsi="Times New Roman" w:cs="Times New Roman"/>
+                <w:sz w:val="18"/>
+                <w:szCs w:val="18"/>
+                <w:lang w:val="es-PE" w:eastAsia="es-PE"/>
+              </w:rPr>
+              <w:t>El personal de la Oficina de Coordinación de Programas</w:t>
+            </w:r>
+            <w:r>
+              <w:rPr>
+                <w:rFonts w:ascii="Times New Roman" w:hAnsi="Times New Roman" w:cs="Times New Roman"/>
+                <w:sz w:val="18"/>
+                <w:szCs w:val="18"/>
+                <w:lang w:val="es-PE" w:eastAsia="es-PE"/>
+              </w:rPr>
+              <w:t xml:space="preserve"> Educativos</w:t>
+            </w:r>
+            <w:r>
+              <w:rPr>
+                <w:rFonts w:ascii="Times New Roman" w:hAnsi="Times New Roman" w:cs="Times New Roman"/>
+                <w:sz w:val="18"/>
+                <w:szCs w:val="18"/>
+                <w:lang w:val="es-PE" w:eastAsia="es-PE"/>
+              </w:rPr>
+              <w:t xml:space="preserve"> </w:t>
+            </w:r>
+            <w:r>
+              <w:rPr>
+                <w:rFonts w:ascii="Times New Roman" w:hAnsi="Times New Roman" w:cs="Times New Roman"/>
+                <w:sz w:val="18"/>
+                <w:szCs w:val="18"/>
+                <w:lang w:val="es-PE" w:eastAsia="es-PE"/>
+              </w:rPr>
+              <w:t>Rurales gestiona su solicitud de Viaje.</w:t>
+            </w:r>
+          </w:p>
+        </w:tc>
+        <w:tc>
+          <w:tcPr>
+            <w:tcW w:w="548" w:type="pct"/>
+            <w:shd w:val="clear" w:color="auto" w:fill="C0C0C0"/>
+            <w:vAlign w:val="center"/>
+          </w:tcPr>
+          <w:p>
+            <w:pPr>
+              <w:jc w:val="center"/>
+              <w:rPr>
+                <w:rFonts w:ascii="Times New Roman" w:hAnsi="Times New Roman" w:cs="Times New Roman"/>
+                <w:sz w:val="18"/>
+                <w:szCs w:val="18"/>
+                <w:lang w:val="es-PE" w:eastAsia="es-PE"/>
+              </w:rPr>
+            </w:pPr>
+            <w:r>
+              <w:rPr>
+                <w:rFonts w:ascii="Times New Roman" w:hAnsi="Times New Roman" w:cs="Times New Roman"/>
+                <w:sz w:val="18"/>
+                <w:szCs w:val="18"/>
+                <w:lang w:val="es-PE" w:eastAsia="es-PE"/>
+              </w:rPr>
+              <w:t>Departamento de Administración</w:t>
+            </w:r>
+          </w:p>
+        </w:tc>
+        <w:tc>
+          <w:tcPr>
+            <w:tcW w:w="706" w:type="pct"/>
+            <w:shd w:val="clear" w:color="auto" w:fill="C0C0C0"/>
+            <w:vAlign w:val="center"/>
+          </w:tcPr>
+          <w:p>
+            <w:pPr>
+              <w:jc w:val="center"/>
+              <w:rPr>
+                <w:rFonts w:ascii="Times New Roman" w:hAnsi="Times New Roman" w:cs="Times New Roman"/>
+                <w:sz w:val="18"/>
+                <w:szCs w:val="18"/>
+              </w:rPr>
+            </w:pPr>
+            <w:r>
+              <w:rPr>
+                <w:rFonts w:ascii="Times New Roman" w:hAnsi="Times New Roman" w:cs="Times New Roman"/>
+                <w:sz w:val="18"/>
+                <w:szCs w:val="18"/>
+                <w:lang w:val="es-PE" w:eastAsia="es-PE"/>
+              </w:rPr>
+              <w:t>Manual</w:t>
+            </w:r>
+          </w:p>
+        </w:tc>
+        <w:tc>
+          <w:tcPr>
+            <w:tcW w:w="334" w:type="pct"/>
+            <w:shd w:val="clear" w:color="auto" w:fill="C0C0C0"/>
+            <w:vAlign w:val="center"/>
+          </w:tcPr>
+          <w:p>
+            <w:pPr>
+              <w:jc w:val="center"/>
+              <w:rPr>
+                <w:rFonts w:ascii="Times New Roman" w:hAnsi="Times New Roman" w:cs="Times New Roman"/>
+                <w:sz w:val="18"/>
+                <w:szCs w:val="18"/>
+                <w:lang w:val="es-PE" w:eastAsia="es-PE"/>
+              </w:rPr>
+            </w:pPr>
+          </w:p>
+        </w:tc>
+        <w:tc>
+          <w:tcPr>
+            <w:tcW w:w="632" w:type="pct"/>
+            <w:shd w:val="clear" w:color="auto" w:fill="C0C0C0"/>
+            <w:vAlign w:val="center"/>
+          </w:tcPr>
+          <w:p>
+            <w:pPr>
+              <w:jc w:val="center"/>
+              <w:rPr>
+                <w:rFonts w:ascii="Times New Roman" w:hAnsi="Times New Roman" w:cs="Times New Roman"/>
+                <w:sz w:val="18"/>
+                <w:szCs w:val="18"/>
+              </w:rPr>
+            </w:pPr>
+            <w:r>
+              <w:rPr>
+                <w:rFonts w:ascii="Times New Roman" w:hAnsi="Times New Roman" w:cs="Times New Roman"/>
+                <w:sz w:val="18"/>
+                <w:szCs w:val="18"/>
+                <w:lang w:val="es-PE" w:eastAsia="es-PE"/>
+              </w:rPr>
+              <w:t>Gestión de Recursos Humanos</w:t>
+            </w:r>
+          </w:p>
+        </w:tc>
+      </w:tr>
+      <w:tr>
+        <w:trPr>
+          <w:trHeight w:val="537"/>
+        </w:trPr>
+        <w:tc>
+          <w:tcPr>
+            <w:tcW w:w="159" w:type="pct"/>
+            <w:vAlign w:val="center"/>
+          </w:tcPr>
+          <w:p>
+            <w:pPr>
+              <w:jc w:val="center"/>
+              <w:rPr>
+                <w:rFonts w:ascii="Times New Roman" w:hAnsi="Times New Roman" w:cs="Times New Roman"/>
+                <w:b/>
+                <w:bCs/>
+                <w:sz w:val="18"/>
+                <w:szCs w:val="18"/>
+                <w:lang w:val="es-PE" w:eastAsia="es-PE"/>
+              </w:rPr>
+            </w:pPr>
+            <w:r>
+              <w:rPr>
+                <w:rFonts w:ascii="Times New Roman" w:hAnsi="Times New Roman" w:cs="Times New Roman"/>
+                <w:b/>
+                <w:bCs/>
+                <w:sz w:val="18"/>
+                <w:szCs w:val="18"/>
+                <w:lang w:val="es-PE" w:eastAsia="es-PE"/>
+              </w:rPr>
+              <w:t>6.</w:t>
+            </w:r>
+          </w:p>
+        </w:tc>
+        <w:tc>
+          <w:tcPr>
+            <w:tcW w:w="596" w:type="pct"/>
             <w:vAlign w:val="center"/>
           </w:tcPr>
           <w:p>
@@ -2700,20 +3069,75 @@
               <w:ind w:left="187" w:hanging="187"/>
               <w:jc w:val="both"/>
               <w:rPr>
-                <w:rFonts w:asciiTheme="minorHAnsi" w:hAnsiTheme="minorHAnsi" w:cstheme="minorHAnsi"/>
-                <w:sz w:val="18"/>
-                <w:szCs w:val="18"/>
-                <w:lang w:val="es-PE" w:eastAsia="es-PE"/>
-              </w:rPr>
-            </w:pPr>
-            <w:r>
-              <w:rPr>
-                <w:rFonts w:asciiTheme="minorHAnsi" w:hAnsiTheme="minorHAnsi" w:cstheme="minorHAnsi"/>
-                <w:sz w:val="18"/>
-                <w:szCs w:val="18"/>
-                <w:lang w:val="es-PE" w:eastAsia="es-PE"/>
-              </w:rPr>
-              <w:t>Acta de Recepción y Conformidad de Obra</w:t>
+                <w:sz w:val="18"/>
+                <w:szCs w:val="18"/>
+                <w:lang w:val="es-PE" w:eastAsia="es-PE"/>
+              </w:rPr>
+            </w:pPr>
+            <w:r>
+              <w:rPr>
+                <w:sz w:val="18"/>
+                <w:szCs w:val="18"/>
+                <w:lang w:val="es-PE" w:eastAsia="es-PE"/>
+              </w:rPr>
+              <w:t>Viaje realizado</w:t>
+            </w:r>
+          </w:p>
+        </w:tc>
+        <w:tc>
+          <w:tcPr>
+            <w:tcW w:w="599" w:type="pct"/>
+            <w:vAlign w:val="center"/>
+          </w:tcPr>
+          <w:p>
+            <w:pPr>
+              <w:jc w:val="center"/>
+              <w:rPr>
+                <w:rFonts w:ascii="Times New Roman" w:hAnsi="Times New Roman" w:cs="Times New Roman"/>
+                <w:sz w:val="18"/>
+                <w:szCs w:val="18"/>
+                <w:lang w:val="es-PE" w:eastAsia="es-PE"/>
+              </w:rPr>
+            </w:pPr>
+            <w:r>
+              <w:rPr>
+                <w:rFonts w:ascii="Times New Roman" w:hAnsi="Times New Roman" w:cs="Times New Roman"/>
+                <w:sz w:val="18"/>
+                <w:szCs w:val="18"/>
+                <w:lang w:val="es-PE" w:eastAsia="es-PE"/>
+              </w:rPr>
+              <w:t>Rendición de  Gastos de Viaje</w:t>
+            </w:r>
+          </w:p>
+        </w:tc>
+        <w:tc>
+          <w:tcPr>
+            <w:tcW w:w="600" w:type="pct"/>
+            <w:vAlign w:val="center"/>
+          </w:tcPr>
+          <w:p>
+            <w:pPr>
+              <w:pStyle w:val="Prrafodelista"/>
+              <w:numPr>
+                <w:ilvl w:val="0"/>
+                <w:numId w:val="2"/>
+              </w:numPr>
+              <w:spacing w:line="276" w:lineRule="auto"/>
+              <w:ind w:left="187" w:hanging="187"/>
+              <w:jc w:val="both"/>
+              <w:rPr>
+                <w:sz w:val="18"/>
+                <w:szCs w:val="18"/>
+                <w:lang w:val="es-PE" w:eastAsia="es-PE"/>
+              </w:rPr>
+            </w:pPr>
+            <w:r>
+              <w:rPr>
+                <w:sz w:val="18"/>
+                <w:szCs w:val="18"/>
+                <w:lang w:val="es-PE" w:eastAsia="es-PE"/>
+              </w:rPr>
+              <w:t>Documentos registrados y contabilizados</w:t>
             </w:r>
           </w:p>
         </w:tc>
@@ -2726,30 +3150,56 @@
             <w:pPr>
               <w:jc w:val="both"/>
               <w:rPr>
-                <w:rFonts w:asciiTheme="minorHAnsi" w:hAnsiTheme="minorHAnsi" w:cstheme="minorHAnsi"/>
-                <w:sz w:val="18"/>
-                <w:szCs w:val="18"/>
-                <w:lang w:val="es-PE" w:eastAsia="es-PE"/>
-              </w:rPr>
-            </w:pPr>
-            <w:r>
-              <w:rPr>
-                <w:rFonts w:asciiTheme="minorHAnsi" w:hAnsiTheme="minorHAnsi" w:cstheme="minorHAnsi"/>
-                <w:sz w:val="18"/>
-                <w:szCs w:val="18"/>
-                <w:lang w:val="es-PE" w:eastAsia="es-PE"/>
-              </w:rPr>
-              <w:t xml:space="preserve">El Departamento de Administración y el Secretario General realizan la supervisión de la obra. En </w:t>
-            </w:r>
-            <w:r>
-              <w:rPr>
-                <w:rFonts w:asciiTheme="minorHAnsi" w:hAnsiTheme="minorHAnsi" w:cstheme="minorHAnsi"/>
-                <w:sz w:val="18"/>
-                <w:szCs w:val="18"/>
-                <w:lang w:val="es-PE" w:eastAsia="es-PE"/>
-              </w:rPr>
-              <w:lastRenderedPageBreak/>
-              <w:t>caso sólo se haya completado una parte de la obra, se realizará el pago correspondiente; mientras que si la constructora ha concluido la obra, se procede a elaborar el Acta de Recepción y Conformidad de Obra y a finalizar el pago.</w:t>
+                <w:rFonts w:ascii="Times New Roman" w:hAnsi="Times New Roman" w:cs="Times New Roman"/>
+                <w:sz w:val="18"/>
+                <w:szCs w:val="18"/>
+                <w:lang w:val="es-PE" w:eastAsia="es-PE"/>
+              </w:rPr>
+            </w:pPr>
+            <w:r>
+              <w:rPr>
+                <w:rFonts w:ascii="Times New Roman" w:hAnsi="Times New Roman" w:cs="Times New Roman"/>
+                <w:sz w:val="18"/>
+                <w:szCs w:val="18"/>
+                <w:lang w:val="es-PE" w:eastAsia="es-PE"/>
+              </w:rPr>
+              <w:t xml:space="preserve">El empleado de la Oficina </w:t>
+            </w:r>
+            <w:r>
+              <w:rPr>
+                <w:rFonts w:ascii="Times New Roman" w:hAnsi="Times New Roman" w:cs="Times New Roman"/>
+                <w:sz w:val="18"/>
+                <w:szCs w:val="18"/>
+                <w:lang w:val="es-PE" w:eastAsia="es-PE"/>
+              </w:rPr>
+              <w:t>de Coordinación de Programas</w:t>
+            </w:r>
+            <w:r>
+              <w:rPr>
+                <w:rFonts w:ascii="Times New Roman" w:hAnsi="Times New Roman" w:cs="Times New Roman"/>
+                <w:sz w:val="18"/>
+                <w:szCs w:val="18"/>
+                <w:lang w:val="es-PE" w:eastAsia="es-PE"/>
+              </w:rPr>
+              <w:t xml:space="preserve"> Educativos</w:t>
+            </w:r>
+            <w:r>
+              <w:rPr>
+                <w:rFonts w:ascii="Times New Roman" w:hAnsi="Times New Roman" w:cs="Times New Roman"/>
+                <w:sz w:val="18"/>
+                <w:szCs w:val="18"/>
+                <w:lang w:val="es-PE" w:eastAsia="es-PE"/>
+              </w:rPr>
+              <w:t xml:space="preserve"> Rurales</w:t>
+            </w:r>
+            <w:r>
+              <w:rPr>
+                <w:rFonts w:ascii="Times New Roman" w:hAnsi="Times New Roman" w:cs="Times New Roman"/>
+                <w:sz w:val="18"/>
+                <w:szCs w:val="18"/>
+                <w:lang w:val="es-PE" w:eastAsia="es-PE"/>
+              </w:rPr>
+              <w:t xml:space="preserve"> que viajo rinde sus gastos de viaje.</w:t>
             </w:r>
           </w:p>
         </w:tc>
@@ -2762,21 +3212,19 @@
             <w:pPr>
               <w:jc w:val="center"/>
               <w:rPr>
-                <w:rFonts w:asciiTheme="minorHAnsi" w:hAnsiTheme="minorHAnsi" w:cstheme="minorHAnsi"/>
-                <w:sz w:val="18"/>
-                <w:szCs w:val="18"/>
-                <w:lang w:val="es-PE" w:eastAsia="es-PE"/>
-              </w:rPr>
-            </w:pPr>
-            <w:r>
-              <w:rPr>
-                <w:rFonts w:asciiTheme="minorHAnsi" w:hAnsiTheme="minorHAnsi" w:cstheme="minorHAnsi"/>
-                <w:sz w:val="18"/>
-                <w:szCs w:val="18"/>
-                <w:lang w:val="es-PE" w:eastAsia="es-PE"/>
-              </w:rPr>
-              <w:lastRenderedPageBreak/>
-              <w:t>Departamento de Administración</w:t>
+                <w:rFonts w:ascii="Times New Roman" w:hAnsi="Times New Roman" w:cs="Times New Roman"/>
+                <w:sz w:val="18"/>
+                <w:szCs w:val="18"/>
+              </w:rPr>
+            </w:pPr>
+            <w:r>
+              <w:rPr>
+                <w:rFonts w:ascii="Times New Roman" w:hAnsi="Times New Roman" w:cs="Times New Roman"/>
+                <w:sz w:val="18"/>
+                <w:szCs w:val="18"/>
+                <w:lang w:val="es-PE" w:eastAsia="es-PE"/>
+              </w:rPr>
+              <w:t>Departamento</w:t>
             </w:r>
           </w:p>
         </w:tc>
@@ -2789,15 +3237,14 @@
             <w:pPr>
               <w:jc w:val="center"/>
               <w:rPr>
-                <w:rFonts w:asciiTheme="minorHAnsi" w:hAnsiTheme="minorHAnsi" w:cstheme="minorHAnsi"/>
-                <w:sz w:val="18"/>
-                <w:szCs w:val="18"/>
-                <w:lang w:val="es-PE" w:eastAsia="es-PE"/>
-              </w:rPr>
-            </w:pPr>
-            <w:r>
-              <w:rPr>
-                <w:rFonts w:asciiTheme="minorHAnsi" w:hAnsiTheme="minorHAnsi" w:cstheme="minorHAnsi"/>
+                <w:rFonts w:ascii="Times New Roman" w:hAnsi="Times New Roman" w:cs="Times New Roman"/>
+                <w:sz w:val="18"/>
+                <w:szCs w:val="18"/>
+              </w:rPr>
+            </w:pPr>
+            <w:r>
+              <w:rPr>
+                <w:rFonts w:ascii="Times New Roman" w:hAnsi="Times New Roman" w:cs="Times New Roman"/>
                 <w:sz w:val="18"/>
                 <w:szCs w:val="18"/>
                 <w:lang w:val="es-PE" w:eastAsia="es-PE"/>
@@ -2816,7 +3263,7 @@
               <w:keepNext/>
               <w:jc w:val="center"/>
               <w:rPr>
-                <w:rFonts w:asciiTheme="minorHAnsi" w:hAnsiTheme="minorHAnsi" w:cstheme="minorHAnsi"/>
+                <w:rFonts w:ascii="Times New Roman" w:hAnsi="Times New Roman" w:cs="Times New Roman"/>
                 <w:sz w:val="18"/>
                 <w:szCs w:val="18"/>
                 <w:lang w:val="es-PE" w:eastAsia="es-PE"/>
@@ -2827,26 +3274,34 @@
         <w:tc>
           <w:tcPr>
             <w:tcW w:w="632" w:type="pct"/>
-          </w:tcPr>
-          <w:p>
-            <w:pPr>
-              <w:keepNext/>
-              <w:jc w:val="center"/>
-              <w:rPr>
-                <w:rFonts w:asciiTheme="minorHAnsi" w:hAnsiTheme="minorHAnsi" w:cstheme="minorHAnsi"/>
-                <w:sz w:val="18"/>
-                <w:szCs w:val="18"/>
-                <w:lang w:val="es-PE" w:eastAsia="es-PE"/>
-              </w:rPr>
-            </w:pPr>
-            <w:r>
-              <w:rPr>
-                <w:rFonts w:asciiTheme="minorHAnsi" w:hAnsiTheme="minorHAnsi" w:cstheme="minorHAnsi"/>
-                <w:sz w:val="18"/>
-                <w:szCs w:val="18"/>
-                <w:lang w:val="es-PE" w:eastAsia="es-PE"/>
-              </w:rPr>
-              <w:t>Gestión de Obras Civiles</w:t>
+            <w:vAlign w:val="center"/>
+          </w:tcPr>
+          <w:p>
+            <w:pPr>
+              <w:jc w:val="center"/>
+              <w:rPr>
+                <w:rFonts w:ascii="Times New Roman" w:hAnsi="Times New Roman" w:cs="Times New Roman"/>
+                <w:sz w:val="18"/>
+                <w:szCs w:val="18"/>
+              </w:rPr>
+            </w:pPr>
+            <w:r>
+              <w:rPr>
+                <w:rFonts w:ascii="Times New Roman" w:hAnsi="Times New Roman" w:cs="Times New Roman"/>
+                <w:sz w:val="18"/>
+                <w:szCs w:val="18"/>
+                <w:lang w:val="es-PE" w:eastAsia="es-PE"/>
+              </w:rPr>
+              <w:t xml:space="preserve">Gestión de </w:t>
+            </w:r>
+            <w:r>
+              <w:rPr>
+                <w:rFonts w:ascii="Times New Roman" w:hAnsi="Times New Roman" w:cs="Times New Roman"/>
+                <w:sz w:val="18"/>
+                <w:szCs w:val="18"/>
+                <w:lang w:val="es-PE" w:eastAsia="es-PE"/>
+              </w:rPr>
+              <w:t>Recursos Humanos</w:t>
             </w:r>
           </w:p>
         </w:tc>
@@ -2871,7 +3326,7 @@
             <w:pPr>
               <w:jc w:val="center"/>
               <w:rPr>
-                <w:rFonts w:asciiTheme="minorHAnsi" w:hAnsiTheme="minorHAnsi" w:cstheme="minorHAnsi"/>
+                <w:rFonts w:ascii="Times New Roman" w:hAnsi="Times New Roman" w:cs="Times New Roman"/>
                 <w:b/>
                 <w:bCs/>
                 <w:sz w:val="18"/>
@@ -2881,26 +3336,14 @@
             </w:pPr>
             <w:r>
               <w:rPr>
-                <w:rFonts w:asciiTheme="minorHAnsi" w:hAnsiTheme="minorHAnsi" w:cstheme="minorHAnsi"/>
+                <w:rFonts w:ascii="Times New Roman" w:hAnsi="Times New Roman" w:cs="Times New Roman"/>
                 <w:b/>
                 <w:bCs/>
                 <w:sz w:val="18"/>
                 <w:szCs w:val="18"/>
                 <w:lang w:val="es-PE" w:eastAsia="es-PE"/>
               </w:rPr>
-              <w:lastRenderedPageBreak/>
-              <w:t>7</w:t>
-            </w:r>
-            <w:r>
-              <w:rPr>
-                <w:rFonts w:asciiTheme="minorHAnsi" w:hAnsiTheme="minorHAnsi" w:cstheme="minorHAnsi"/>
-                <w:b/>
-                <w:bCs/>
-                <w:sz w:val="18"/>
-                <w:szCs w:val="18"/>
-                <w:lang w:val="es-PE" w:eastAsia="es-PE"/>
-              </w:rPr>
-              <w:t>.</w:t>
+              <w:t>7.</w:t>
             </w:r>
           </w:p>
         </w:tc>
@@ -2918,6 +3361,328 @@
           </w:tcPr>
           <w:p>
             <w:pPr>
+              <w:jc w:val="both"/>
+              <w:rPr>
+                <w:rFonts w:ascii="Times New Roman" w:hAnsi="Times New Roman" w:cs="Times New Roman"/>
+                <w:sz w:val="18"/>
+                <w:szCs w:val="18"/>
+                <w:lang w:val="es-PE" w:eastAsia="es-PE"/>
+              </w:rPr>
+            </w:pPr>
+            <w:r>
+              <w:rPr>
+                <w:rFonts w:ascii="Times New Roman" w:hAnsi="Times New Roman" w:cs="Times New Roman"/>
+                <w:sz w:val="18"/>
+                <w:szCs w:val="18"/>
+                <w:lang w:val="es-PE" w:eastAsia="es-PE"/>
+              </w:rPr>
+              <w:t>- Solicitud de los fondos del POA</w:t>
+            </w:r>
+          </w:p>
+        </w:tc>
+        <w:tc>
+          <w:tcPr>
+            <w:tcW w:w="599" w:type="pct"/>
+            <w:tcBorders>
+              <w:top w:val="single" w:sz="4" w:space="0" w:color="auto"/>
+              <w:left w:val="single" w:sz="4" w:space="0" w:color="auto"/>
+              <w:bottom w:val="single" w:sz="4" w:space="0" w:color="auto"/>
+              <w:right w:val="single" w:sz="4" w:space="0" w:color="auto"/>
+            </w:tcBorders>
+            <w:shd w:val="clear" w:color="auto" w:fill="C0C0C0"/>
+            <w:vAlign w:val="center"/>
+          </w:tcPr>
+          <w:p>
+            <w:pPr>
+              <w:jc w:val="center"/>
+              <w:rPr>
+                <w:rFonts w:ascii="Times New Roman" w:hAnsi="Times New Roman" w:cs="Times New Roman"/>
+                <w:sz w:val="18"/>
+                <w:szCs w:val="18"/>
+                <w:lang w:val="es-PE" w:eastAsia="es-PE"/>
+              </w:rPr>
+            </w:pPr>
+            <w:r>
+              <w:rPr>
+                <w:rFonts w:ascii="Times New Roman" w:hAnsi="Times New Roman" w:cs="Times New Roman"/>
+                <w:sz w:val="18"/>
+                <w:szCs w:val="18"/>
+                <w:lang w:val="es-PE" w:eastAsia="es-PE"/>
+              </w:rPr>
+              <w:t>Evaluación y Entrega de Fondos</w:t>
+            </w:r>
+          </w:p>
+        </w:tc>
+        <w:tc>
+          <w:tcPr>
+            <w:tcW w:w="600" w:type="pct"/>
+            <w:tcBorders>
+              <w:top w:val="single" w:sz="4" w:space="0" w:color="auto"/>
+              <w:left w:val="single" w:sz="4" w:space="0" w:color="auto"/>
+              <w:bottom w:val="single" w:sz="4" w:space="0" w:color="auto"/>
+              <w:right w:val="single" w:sz="4" w:space="0" w:color="auto"/>
+            </w:tcBorders>
+            <w:shd w:val="clear" w:color="auto" w:fill="C0C0C0"/>
+            <w:vAlign w:val="center"/>
+          </w:tcPr>
+          <w:p>
+            <w:pPr>
+              <w:jc w:val="both"/>
+              <w:rPr>
+                <w:rFonts w:ascii="Times New Roman" w:hAnsi="Times New Roman" w:cs="Times New Roman"/>
+                <w:sz w:val="18"/>
+                <w:szCs w:val="18"/>
+                <w:lang w:val="es-PE" w:eastAsia="es-PE"/>
+              </w:rPr>
+            </w:pPr>
+            <w:r>
+              <w:rPr>
+                <w:rFonts w:ascii="Times New Roman" w:hAnsi="Times New Roman" w:cs="Times New Roman"/>
+                <w:sz w:val="18"/>
+                <w:szCs w:val="18"/>
+                <w:lang w:val="es-PE" w:eastAsia="es-PE"/>
+              </w:rPr>
+              <w:t>-</w:t>
+            </w:r>
+            <w:r>
+              <w:rPr>
+                <w:rFonts w:ascii="Times New Roman" w:hAnsi="Times New Roman" w:cs="Times New Roman"/>
+                <w:sz w:val="18"/>
+                <w:szCs w:val="18"/>
+                <w:lang w:val="es-PE" w:eastAsia="es-PE"/>
+              </w:rPr>
+              <w:t xml:space="preserve">Informe </w:t>
+            </w:r>
+            <w:r>
+              <w:rPr>
+                <w:rFonts w:ascii="Times New Roman" w:hAnsi="Times New Roman" w:cs="Times New Roman"/>
+                <w:sz w:val="18"/>
+                <w:szCs w:val="18"/>
+                <w:lang w:val="es-PE" w:eastAsia="es-PE"/>
+              </w:rPr>
+              <w:t>Financiero</w:t>
+            </w:r>
+          </w:p>
+        </w:tc>
+        <w:tc>
+          <w:tcPr>
+            <w:tcW w:w="827" w:type="pct"/>
+            <w:tcBorders>
+              <w:top w:val="single" w:sz="4" w:space="0" w:color="auto"/>
+              <w:left w:val="single" w:sz="4" w:space="0" w:color="auto"/>
+              <w:bottom w:val="single" w:sz="4" w:space="0" w:color="auto"/>
+              <w:right w:val="single" w:sz="4" w:space="0" w:color="auto"/>
+            </w:tcBorders>
+            <w:shd w:val="clear" w:color="auto" w:fill="C0C0C0"/>
+            <w:vAlign w:val="center"/>
+          </w:tcPr>
+          <w:p>
+            <w:pPr>
+              <w:jc w:val="both"/>
+              <w:rPr>
+                <w:rFonts w:ascii="Times New Roman" w:hAnsi="Times New Roman" w:cs="Times New Roman"/>
+                <w:sz w:val="18"/>
+                <w:szCs w:val="18"/>
+                <w:lang w:val="es-PE" w:eastAsia="es-PE"/>
+              </w:rPr>
+            </w:pPr>
+            <w:r>
+              <w:rPr>
+                <w:rFonts w:ascii="Times New Roman" w:hAnsi="Times New Roman" w:cs="Times New Roman"/>
+                <w:sz w:val="18"/>
+                <w:szCs w:val="18"/>
+                <w:lang w:val="es-PE" w:eastAsia="es-PE"/>
+              </w:rPr>
+              <w:t>El Departamento de Administración evalúa y entrega el fondo correspondiente al Programa Educativo Rural.</w:t>
+            </w:r>
+          </w:p>
+        </w:tc>
+        <w:tc>
+          <w:tcPr>
+            <w:tcW w:w="548" w:type="pct"/>
+            <w:tcBorders>
+              <w:top w:val="single" w:sz="4" w:space="0" w:color="auto"/>
+              <w:left w:val="single" w:sz="4" w:space="0" w:color="auto"/>
+              <w:bottom w:val="single" w:sz="4" w:space="0" w:color="auto"/>
+              <w:right w:val="single" w:sz="4" w:space="0" w:color="auto"/>
+            </w:tcBorders>
+            <w:shd w:val="clear" w:color="auto" w:fill="C0C0C0"/>
+            <w:vAlign w:val="center"/>
+          </w:tcPr>
+          <w:p>
+            <w:pPr>
+              <w:jc w:val="center"/>
+              <w:rPr>
+                <w:rFonts w:ascii="Times New Roman" w:hAnsi="Times New Roman" w:cs="Times New Roman"/>
+                <w:sz w:val="18"/>
+                <w:szCs w:val="18"/>
+              </w:rPr>
+            </w:pPr>
+            <w:r>
+              <w:rPr>
+                <w:rFonts w:ascii="Times New Roman" w:hAnsi="Times New Roman" w:cs="Times New Roman"/>
+                <w:sz w:val="18"/>
+                <w:szCs w:val="18"/>
+                <w:lang w:val="es-PE" w:eastAsia="es-PE"/>
+              </w:rPr>
+              <w:t>Departamento de Administración</w:t>
+            </w:r>
+          </w:p>
+        </w:tc>
+        <w:tc>
+          <w:tcPr>
+            <w:tcW w:w="706" w:type="pct"/>
+            <w:tcBorders>
+              <w:top w:val="single" w:sz="4" w:space="0" w:color="auto"/>
+              <w:left w:val="single" w:sz="4" w:space="0" w:color="auto"/>
+              <w:bottom w:val="single" w:sz="4" w:space="0" w:color="auto"/>
+              <w:right w:val="single" w:sz="4" w:space="0" w:color="auto"/>
+            </w:tcBorders>
+            <w:shd w:val="clear" w:color="auto" w:fill="C0C0C0"/>
+            <w:vAlign w:val="center"/>
+          </w:tcPr>
+          <w:p>
+            <w:pPr>
+              <w:jc w:val="center"/>
+              <w:rPr>
+                <w:rFonts w:ascii="Times New Roman" w:hAnsi="Times New Roman" w:cs="Times New Roman"/>
+                <w:sz w:val="18"/>
+                <w:szCs w:val="18"/>
+              </w:rPr>
+            </w:pPr>
+            <w:r>
+              <w:rPr>
+                <w:rFonts w:ascii="Times New Roman" w:hAnsi="Times New Roman" w:cs="Times New Roman"/>
+                <w:sz w:val="18"/>
+                <w:szCs w:val="18"/>
+                <w:lang w:val="es-PE" w:eastAsia="es-PE"/>
+              </w:rPr>
+              <w:t>Manual</w:t>
+            </w:r>
+          </w:p>
+        </w:tc>
+        <w:tc>
+          <w:tcPr>
+            <w:tcW w:w="334" w:type="pct"/>
+            <w:tcBorders>
+              <w:top w:val="single" w:sz="4" w:space="0" w:color="auto"/>
+              <w:left w:val="single" w:sz="4" w:space="0" w:color="auto"/>
+              <w:bottom w:val="single" w:sz="4" w:space="0" w:color="auto"/>
+              <w:right w:val="single" w:sz="4" w:space="0" w:color="auto"/>
+            </w:tcBorders>
+            <w:shd w:val="clear" w:color="auto" w:fill="C0C0C0"/>
+            <w:vAlign w:val="center"/>
+          </w:tcPr>
+          <w:p>
+            <w:pPr>
+              <w:keepNext/>
+              <w:jc w:val="center"/>
+              <w:rPr>
+                <w:rFonts w:ascii="Times New Roman" w:hAnsi="Times New Roman" w:cs="Times New Roman"/>
+                <w:sz w:val="18"/>
+                <w:szCs w:val="18"/>
+                <w:lang w:val="es-PE" w:eastAsia="es-PE"/>
+              </w:rPr>
+            </w:pPr>
+          </w:p>
+        </w:tc>
+        <w:tc>
+          <w:tcPr>
+            <w:tcW w:w="632" w:type="pct"/>
+            <w:tcBorders>
+              <w:top w:val="single" w:sz="4" w:space="0" w:color="auto"/>
+              <w:left w:val="single" w:sz="4" w:space="0" w:color="auto"/>
+              <w:bottom w:val="single" w:sz="4" w:space="0" w:color="auto"/>
+              <w:right w:val="single" w:sz="4" w:space="0" w:color="auto"/>
+            </w:tcBorders>
+            <w:shd w:val="clear" w:color="auto" w:fill="C0C0C0"/>
+            <w:vAlign w:val="center"/>
+          </w:tcPr>
+          <w:p>
+            <w:pPr>
+              <w:jc w:val="center"/>
+              <w:rPr>
+                <w:rFonts w:ascii="Times New Roman" w:hAnsi="Times New Roman" w:cs="Times New Roman"/>
+                <w:sz w:val="18"/>
+                <w:szCs w:val="18"/>
+              </w:rPr>
+            </w:pPr>
+            <w:r>
+              <w:rPr>
+                <w:rFonts w:ascii="Times New Roman" w:hAnsi="Times New Roman" w:cs="Times New Roman"/>
+                <w:sz w:val="18"/>
+                <w:szCs w:val="18"/>
+                <w:lang w:val="es-PE" w:eastAsia="es-PE"/>
+              </w:rPr>
+              <w:t>Gestión de</w:t>
+            </w:r>
+            <w:r>
+              <w:rPr>
+                <w:rFonts w:ascii="Times New Roman" w:hAnsi="Times New Roman" w:cs="Times New Roman"/>
+                <w:sz w:val="18"/>
+                <w:szCs w:val="18"/>
+                <w:lang w:val="es-PE" w:eastAsia="es-PE"/>
+              </w:rPr>
+              <w:t xml:space="preserve"> Abastecimiento</w:t>
+            </w:r>
+          </w:p>
+        </w:tc>
+      </w:tr>
+      <w:tr>
+        <w:trPr>
+          <w:trHeight w:val="537"/>
+        </w:trPr>
+        <w:tc>
+          <w:tcPr>
+            <w:tcW w:w="159" w:type="pct"/>
+            <w:tcBorders>
+              <w:top w:val="single" w:sz="4" w:space="0" w:color="auto"/>
+              <w:left w:val="single" w:sz="4" w:space="0" w:color="auto"/>
+              <w:bottom w:val="single" w:sz="4" w:space="0" w:color="auto"/>
+              <w:right w:val="single" w:sz="4" w:space="0" w:color="auto"/>
+            </w:tcBorders>
+            <w:shd w:val="clear" w:color="auto" w:fill="auto"/>
+            <w:vAlign w:val="center"/>
+          </w:tcPr>
+          <w:p>
+            <w:pPr>
+              <w:jc w:val="center"/>
+              <w:rPr>
+                <w:rFonts w:ascii="Times New Roman" w:hAnsi="Times New Roman" w:cs="Times New Roman"/>
+                <w:b/>
+                <w:bCs/>
+                <w:sz w:val="18"/>
+                <w:szCs w:val="18"/>
+                <w:lang w:val="es-PE" w:eastAsia="es-PE"/>
+              </w:rPr>
+            </w:pPr>
+            <w:r>
+              <w:rPr>
+                <w:rFonts w:ascii="Times New Roman" w:hAnsi="Times New Roman" w:cs="Times New Roman"/>
+                <w:b/>
+                <w:bCs/>
+                <w:sz w:val="18"/>
+                <w:szCs w:val="18"/>
+                <w:lang w:val="es-PE" w:eastAsia="es-PE"/>
+              </w:rPr>
+              <w:t>8.</w:t>
+            </w:r>
+          </w:p>
+        </w:tc>
+        <w:tc>
+          <w:tcPr>
+            <w:tcW w:w="596" w:type="pct"/>
+            <w:tcBorders>
+              <w:top w:val="single" w:sz="4" w:space="0" w:color="auto"/>
+              <w:left w:val="single" w:sz="4" w:space="0" w:color="auto"/>
+              <w:bottom w:val="single" w:sz="4" w:space="0" w:color="auto"/>
+              <w:right w:val="single" w:sz="4" w:space="0" w:color="auto"/>
+            </w:tcBorders>
+            <w:shd w:val="clear" w:color="auto" w:fill="auto"/>
+            <w:vAlign w:val="center"/>
+          </w:tcPr>
+          <w:p>
+            <w:pPr>
               <w:pStyle w:val="Prrafodelista"/>
               <w:numPr>
                 <w:ilvl w:val="0"/>
@@ -2927,20 +3692,18 @@
               <w:ind w:left="187" w:hanging="187"/>
               <w:jc w:val="both"/>
               <w:rPr>
-                <w:rFonts w:asciiTheme="minorHAnsi" w:hAnsiTheme="minorHAnsi" w:cstheme="minorHAnsi"/>
-                <w:sz w:val="18"/>
-                <w:szCs w:val="18"/>
-                <w:lang w:val="es-PE" w:eastAsia="es-PE"/>
-              </w:rPr>
-            </w:pPr>
-            <w:r>
-              <w:rPr>
-                <w:rFonts w:asciiTheme="minorHAnsi" w:hAnsiTheme="minorHAnsi" w:cstheme="minorHAnsi"/>
-                <w:sz w:val="18"/>
-                <w:szCs w:val="18"/>
-                <w:lang w:val="es-PE" w:eastAsia="es-PE"/>
-              </w:rPr>
-              <w:t>Acta de Recepción y Conformidad de Obra</w:t>
+                <w:sz w:val="18"/>
+                <w:szCs w:val="18"/>
+                <w:lang w:val="es-PE" w:eastAsia="es-PE"/>
+              </w:rPr>
+            </w:pPr>
+            <w:r>
+              <w:rPr>
+                <w:sz w:val="18"/>
+                <w:szCs w:val="18"/>
+                <w:lang w:val="es-PE" w:eastAsia="es-PE"/>
+              </w:rPr>
+              <w:t>Necesidad de elaborar un Plan Operativo Anual</w:t>
             </w:r>
           </w:p>
         </w:tc>
@@ -2953,27 +3716,27 @@
               <w:bottom w:val="single" w:sz="4" w:space="0" w:color="auto"/>
               <w:right w:val="single" w:sz="4" w:space="0" w:color="auto"/>
             </w:tcBorders>
-            <w:shd w:val="clear" w:color="auto" w:fill="C0C0C0"/>
-            <w:vAlign w:val="center"/>
-          </w:tcPr>
-          <w:p>
-            <w:pPr>
-              <w:jc w:val="center"/>
-              <w:rPr>
-                <w:rFonts w:asciiTheme="minorHAnsi" w:hAnsiTheme="minorHAnsi" w:cstheme="minorHAnsi"/>
-                <w:sz w:val="18"/>
-                <w:szCs w:val="18"/>
-                <w:lang w:val="es-PE" w:eastAsia="es-PE"/>
-              </w:rPr>
-            </w:pPr>
-            <w:r>
-              <w:rPr>
-                <w:rFonts w:asciiTheme="minorHAnsi" w:hAnsiTheme="minorHAnsi" w:cstheme="minorHAnsi"/>
-                <w:sz w:val="18"/>
-                <w:szCs w:val="18"/>
-                <w:lang w:val="es-PE" w:eastAsia="es-PE"/>
-              </w:rPr>
-              <w:t>Fin</w:t>
+            <w:shd w:val="clear" w:color="auto" w:fill="auto"/>
+            <w:vAlign w:val="center"/>
+          </w:tcPr>
+          <w:p>
+            <w:pPr>
+              <w:jc w:val="center"/>
+              <w:rPr>
+                <w:rFonts w:ascii="Times New Roman" w:hAnsi="Times New Roman" w:cs="Times New Roman"/>
+                <w:sz w:val="18"/>
+                <w:szCs w:val="18"/>
+                <w:lang w:val="es-PE" w:eastAsia="es-PE"/>
+              </w:rPr>
+            </w:pPr>
+            <w:r>
+              <w:rPr>
+                <w:rFonts w:ascii="Times New Roman" w:hAnsi="Times New Roman" w:cs="Times New Roman"/>
+                <w:sz w:val="18"/>
+                <w:szCs w:val="18"/>
+                <w:lang w:val="es-PE" w:eastAsia="es-PE"/>
+              </w:rPr>
+              <w:t>Elaborar POA del Programa Educativo Rural</w:t>
             </w:r>
           </w:p>
         </w:tc>
@@ -2986,19 +3749,28 @@
               <w:bottom w:val="single" w:sz="4" w:space="0" w:color="auto"/>
               <w:right w:val="single" w:sz="4" w:space="0" w:color="auto"/>
             </w:tcBorders>
-            <w:shd w:val="clear" w:color="auto" w:fill="C0C0C0"/>
+            <w:shd w:val="clear" w:color="auto" w:fill="auto"/>
             <w:vAlign w:val="center"/>
           </w:tcPr>
           <w:p>
             <w:pPr>
               <w:jc w:val="both"/>
               <w:rPr>
-                <w:rFonts w:asciiTheme="minorHAnsi" w:hAnsiTheme="minorHAnsi" w:cstheme="minorHAnsi"/>
-                <w:sz w:val="18"/>
-                <w:szCs w:val="18"/>
-                <w:lang w:val="es-PE" w:eastAsia="es-PE"/>
-              </w:rPr>
-            </w:pPr>
+                <w:rFonts w:ascii="Times New Roman" w:hAnsi="Times New Roman" w:cs="Times New Roman"/>
+                <w:sz w:val="18"/>
+                <w:szCs w:val="18"/>
+                <w:lang w:val="es-PE" w:eastAsia="es-PE"/>
+              </w:rPr>
+            </w:pPr>
+            <w:r>
+              <w:rPr>
+                <w:rFonts w:ascii="Times New Roman" w:hAnsi="Times New Roman" w:cs="Times New Roman"/>
+                <w:sz w:val="18"/>
+                <w:szCs w:val="18"/>
+                <w:lang w:val="es-PE" w:eastAsia="es-PE"/>
+              </w:rPr>
+              <w:t>- Plan Operativo Anual elaborado</w:t>
+            </w:r>
           </w:p>
         </w:tc>
         <w:tc>
@@ -3010,19 +3782,28 @@
               <w:bottom w:val="single" w:sz="4" w:space="0" w:color="auto"/>
               <w:right w:val="single" w:sz="4" w:space="0" w:color="auto"/>
             </w:tcBorders>
-            <w:shd w:val="clear" w:color="auto" w:fill="C0C0C0"/>
+            <w:shd w:val="clear" w:color="auto" w:fill="auto"/>
             <w:vAlign w:val="center"/>
           </w:tcPr>
           <w:p>
             <w:pPr>
               <w:jc w:val="both"/>
               <w:rPr>
-                <w:rFonts w:asciiTheme="minorHAnsi" w:hAnsiTheme="minorHAnsi" w:cstheme="minorHAnsi"/>
-                <w:sz w:val="18"/>
-                <w:szCs w:val="18"/>
-                <w:lang w:val="es-PE" w:eastAsia="es-PE"/>
-              </w:rPr>
-            </w:pPr>
+                <w:rFonts w:ascii="Times New Roman" w:hAnsi="Times New Roman" w:cs="Times New Roman"/>
+                <w:sz w:val="18"/>
+                <w:szCs w:val="18"/>
+                <w:lang w:val="es-PE" w:eastAsia="es-PE"/>
+              </w:rPr>
+            </w:pPr>
+            <w:r>
+              <w:rPr>
+                <w:rFonts w:ascii="Times New Roman" w:hAnsi="Times New Roman" w:cs="Times New Roman"/>
+                <w:sz w:val="18"/>
+                <w:szCs w:val="18"/>
+                <w:lang w:val="es-PE" w:eastAsia="es-PE"/>
+              </w:rPr>
+              <w:t>El Programa Educativo Rural elabora su Plan Operativo Anual.</w:t>
+            </w:r>
           </w:p>
         </w:tc>
         <w:tc>
@@ -3034,27 +3815,27 @@
               <w:bottom w:val="single" w:sz="4" w:space="0" w:color="auto"/>
               <w:right w:val="single" w:sz="4" w:space="0" w:color="auto"/>
             </w:tcBorders>
-            <w:shd w:val="clear" w:color="auto" w:fill="C0C0C0"/>
-            <w:vAlign w:val="center"/>
-          </w:tcPr>
-          <w:p>
-            <w:pPr>
-              <w:jc w:val="center"/>
-              <w:rPr>
-                <w:rFonts w:asciiTheme="minorHAnsi" w:hAnsiTheme="minorHAnsi" w:cstheme="minorHAnsi"/>
-                <w:sz w:val="18"/>
-                <w:szCs w:val="18"/>
-                <w:lang w:val="es-PE" w:eastAsia="es-PE"/>
-              </w:rPr>
-            </w:pPr>
-            <w:r>
-              <w:rPr>
-                <w:rFonts w:asciiTheme="minorHAnsi" w:hAnsiTheme="minorHAnsi" w:cstheme="minorHAnsi"/>
-                <w:sz w:val="18"/>
-                <w:szCs w:val="18"/>
-                <w:lang w:val="es-PE" w:eastAsia="es-PE"/>
-              </w:rPr>
-              <w:t>Departamento de Administración</w:t>
+            <w:shd w:val="clear" w:color="auto" w:fill="auto"/>
+            <w:vAlign w:val="center"/>
+          </w:tcPr>
+          <w:p>
+            <w:pPr>
+              <w:jc w:val="center"/>
+              <w:rPr>
+                <w:rFonts w:ascii="Times New Roman" w:hAnsi="Times New Roman" w:cs="Times New Roman"/>
+                <w:sz w:val="18"/>
+                <w:szCs w:val="18"/>
+                <w:lang w:val="es-PE" w:eastAsia="es-PE"/>
+              </w:rPr>
+            </w:pPr>
+            <w:r>
+              <w:rPr>
+                <w:rFonts w:ascii="Times New Roman" w:hAnsi="Times New Roman" w:cs="Times New Roman"/>
+                <w:sz w:val="18"/>
+                <w:szCs w:val="18"/>
+                <w:lang w:val="es-PE" w:eastAsia="es-PE"/>
+              </w:rPr>
+              <w:t>Programa Educativo Rural</w:t>
             </w:r>
           </w:p>
         </w:tc>
@@ -3067,22 +3848,21 @@
               <w:bottom w:val="single" w:sz="4" w:space="0" w:color="auto"/>
               <w:right w:val="single" w:sz="4" w:space="0" w:color="auto"/>
             </w:tcBorders>
-            <w:shd w:val="clear" w:color="auto" w:fill="C0C0C0"/>
-            <w:vAlign w:val="center"/>
-          </w:tcPr>
-          <w:p>
-            <w:pPr>
-              <w:jc w:val="center"/>
-              <w:rPr>
-                <w:rFonts w:asciiTheme="minorHAnsi" w:hAnsiTheme="minorHAnsi" w:cstheme="minorHAnsi"/>
-                <w:sz w:val="18"/>
-                <w:szCs w:val="18"/>
-                <w:lang w:val="es-PE" w:eastAsia="es-PE"/>
-              </w:rPr>
-            </w:pPr>
-            <w:r>
-              <w:rPr>
-                <w:rFonts w:asciiTheme="minorHAnsi" w:hAnsiTheme="minorHAnsi" w:cstheme="minorHAnsi"/>
+            <w:shd w:val="clear" w:color="auto" w:fill="auto"/>
+            <w:vAlign w:val="center"/>
+          </w:tcPr>
+          <w:p>
+            <w:pPr>
+              <w:jc w:val="center"/>
+              <w:rPr>
+                <w:rFonts w:ascii="Times New Roman" w:hAnsi="Times New Roman" w:cs="Times New Roman"/>
+                <w:sz w:val="18"/>
+                <w:szCs w:val="18"/>
+              </w:rPr>
+            </w:pPr>
+            <w:r>
+              <w:rPr>
+                <w:rFonts w:ascii="Times New Roman" w:hAnsi="Times New Roman" w:cs="Times New Roman"/>
                 <w:sz w:val="18"/>
                 <w:szCs w:val="18"/>
                 <w:lang w:val="es-PE" w:eastAsia="es-PE"/>
@@ -3100,7 +3880,7 @@
               <w:bottom w:val="single" w:sz="4" w:space="0" w:color="auto"/>
               <w:right w:val="single" w:sz="4" w:space="0" w:color="auto"/>
             </w:tcBorders>
-            <w:shd w:val="clear" w:color="auto" w:fill="C0C0C0"/>
+            <w:shd w:val="clear" w:color="auto" w:fill="auto"/>
             <w:vAlign w:val="center"/>
           </w:tcPr>
           <w:p>
@@ -3108,7 +3888,7 @@
               <w:keepNext/>
               <w:jc w:val="center"/>
               <w:rPr>
-                <w:rFonts w:asciiTheme="minorHAnsi" w:hAnsiTheme="minorHAnsi" w:cstheme="minorHAnsi"/>
+                <w:rFonts w:ascii="Times New Roman" w:hAnsi="Times New Roman" w:cs="Times New Roman"/>
                 <w:sz w:val="18"/>
                 <w:szCs w:val="18"/>
                 <w:lang w:val="es-PE" w:eastAsia="es-PE"/>
@@ -3125,27 +3905,25 @@
               <w:bottom w:val="single" w:sz="4" w:space="0" w:color="auto"/>
               <w:right w:val="single" w:sz="4" w:space="0" w:color="auto"/>
             </w:tcBorders>
-            <w:shd w:val="clear" w:color="auto" w:fill="C0C0C0"/>
-          </w:tcPr>
-          <w:p>
-            <w:pPr>
-              <w:keepNext/>
-              <w:jc w:val="center"/>
-              <w:rPr>
-                <w:rFonts w:asciiTheme="minorHAnsi" w:hAnsiTheme="minorHAnsi" w:cstheme="minorHAnsi"/>
-                <w:sz w:val="18"/>
-                <w:szCs w:val="18"/>
-                <w:lang w:val="es-PE" w:eastAsia="es-PE"/>
-              </w:rPr>
-            </w:pPr>
-            <w:r>
-              <w:rPr>
-                <w:rFonts w:asciiTheme="minorHAnsi" w:hAnsiTheme="minorHAnsi" w:cstheme="minorHAnsi"/>
-                <w:sz w:val="18"/>
-                <w:szCs w:val="18"/>
-                <w:lang w:val="es-PE" w:eastAsia="es-PE"/>
-              </w:rPr>
-              <w:t>Gestión de Obras Civiles</w:t>
+            <w:shd w:val="clear" w:color="auto" w:fill="auto"/>
+            <w:vAlign w:val="center"/>
+          </w:tcPr>
+          <w:p>
+            <w:pPr>
+              <w:jc w:val="center"/>
+              <w:rPr>
+                <w:rFonts w:ascii="Times New Roman" w:hAnsi="Times New Roman" w:cs="Times New Roman"/>
+                <w:sz w:val="18"/>
+                <w:szCs w:val="18"/>
+              </w:rPr>
+            </w:pPr>
+            <w:r>
+              <w:rPr>
+                <w:rFonts w:ascii="Times New Roman" w:hAnsi="Times New Roman" w:cs="Times New Roman"/>
+                <w:sz w:val="18"/>
+                <w:szCs w:val="18"/>
+              </w:rPr>
+              <w:t>-</w:t>
             </w:r>
           </w:p>
         </w:tc>
@@ -3154,9 +3932,13 @@
     <w:p>
       <w:pPr>
         <w:rPr>
-          <w:rFonts w:asciiTheme="minorHAnsi" w:hAnsiTheme="minorHAnsi" w:cstheme="minorHAnsi"/>
+          <w:rFonts w:ascii="Times New Roman" w:hAnsi="Times New Roman" w:cs="Times New Roman"/>
+          <w:sz w:val="18"/>
+          <w:szCs w:val="18"/>
         </w:rPr>
       </w:pPr>
+      <w:bookmarkStart w:id="1" w:name="_GoBack"/>
+      <w:bookmarkEnd w:id="1"/>
     </w:p>
     <w:sectPr>
       <w:pgSz w:w="16838" w:h="11906" w:orient="landscape"/>

--- a/trunk/Gestión de Educación Rural/SMacroProceso - Gestión de Educación Rural.docx
+++ b/trunk/Gestión de Educación Rural/SMacroProceso - Gestión de Educación Rural.docx
@@ -79,15 +79,7 @@
           <w:sz w:val="24"/>
           <w:szCs w:val="24"/>
         </w:rPr>
-        <w:t>ribe las labores realizadas por</w:t>
-      </w:r>
-      <w:r>
-        <w:rPr>
-          <w:rFonts w:ascii="Times New Roman" w:hAnsi="Times New Roman" w:cs="Times New Roman"/>
-          <w:sz w:val="24"/>
-          <w:szCs w:val="24"/>
-        </w:rPr>
-        <w:t xml:space="preserve"> el </w:t>
+        <w:t xml:space="preserve">ribe las labores realizadas por el </w:t>
       </w:r>
       <w:r>
         <w:rPr>
@@ -96,25 +88,7 @@
           <w:sz w:val="24"/>
           <w:szCs w:val="24"/>
         </w:rPr>
-        <w:t xml:space="preserve">Departamento de Administración y la Oficina de Coordinación de Programas Educativos Rurales </w:t>
-      </w:r>
-      <w:r>
-        <w:rPr>
-          <w:rFonts w:ascii="Times New Roman" w:hAnsi="Times New Roman" w:cs="Times New Roman"/>
-          <w:bCs/>
-          <w:sz w:val="24"/>
-          <w:szCs w:val="24"/>
-        </w:rPr>
-        <w:t xml:space="preserve"> de la Oficina Central de Fe y Alegría Perú </w:t>
-      </w:r>
-      <w:r>
-        <w:rPr>
-          <w:rFonts w:ascii="Times New Roman" w:hAnsi="Times New Roman" w:cs="Times New Roman"/>
-          <w:bCs/>
-          <w:sz w:val="24"/>
-          <w:szCs w:val="24"/>
-        </w:rPr>
-        <w:t>para</w:t>
+        <w:t>Departamento de Administración y la Oficina de Coordinación de Programas Educativos Rurales  de la Oficina Central de Fe y Alegría Perú para</w:t>
       </w:r>
       <w:r>
         <w:rPr>
@@ -785,34 +759,7 @@
                 <w:sz w:val="24"/>
                 <w:szCs w:val="24"/>
               </w:rPr>
-              <w:t>Departamento de Administración</w:t>
-            </w:r>
-            <w:r>
-              <w:rPr>
-                <w:rFonts w:ascii="Times New Roman" w:hAnsi="Times New Roman" w:cs="Times New Roman"/>
-                <w:bCs/>
-                <w:sz w:val="24"/>
-                <w:szCs w:val="24"/>
-              </w:rPr>
-              <w:t xml:space="preserve"> y la </w:t>
-            </w:r>
-            <w:r>
-              <w:rPr>
-                <w:rFonts w:ascii="Times New Roman" w:hAnsi="Times New Roman" w:cs="Times New Roman"/>
-                <w:bCs/>
-                <w:sz w:val="24"/>
-                <w:szCs w:val="24"/>
-              </w:rPr>
-              <w:t>Oficina de Coordinación de Programas Educativos Rurales</w:t>
-            </w:r>
-            <w:r>
-              <w:rPr>
-                <w:rFonts w:ascii="Times New Roman" w:hAnsi="Times New Roman" w:cs="Times New Roman"/>
-                <w:bCs/>
-                <w:sz w:val="24"/>
-                <w:szCs w:val="24"/>
-              </w:rPr>
-              <w:t xml:space="preserve"> para</w:t>
+              <w:t>Departamento de Administración y la Oficina de Coordinación de Programas Educativos Rurales para</w:t>
             </w:r>
             <w:r>
               <w:rPr>
@@ -1179,10 +1126,10 @@
           <w:lang w:val="es-PE" w:eastAsia="es-PE" w:bidi="ar-SA"/>
         </w:rPr>
         <w:drawing>
-          <wp:inline distT="0" distB="0" distL="0" distR="0" wp14:anchorId="18C09E14" wp14:editId="307D136C">
-            <wp:extent cx="5396454" cy="4712693"/>
-            <wp:effectExtent l="0" t="0" r="0" b="0"/>
-            <wp:docPr id="3" name="Imagen 3" descr="C:\Users\Susan\Desktop\upc\PROYECTO Fe y Alegria\Gestión de Recursos Humanos\SMP - Gestion de Recursos Humanos.png"/>
+          <wp:inline distT="0" distB="0" distL="0" distR="0">
+            <wp:extent cx="5646420" cy="4930027"/>
+            <wp:effectExtent l="0" t="0" r="0" b="4445"/>
+            <wp:docPr id="1" name="Imagen 1" descr="C:\Users\Susan\Desktop\upc\PROYECTO Fe y Alegria\Gestión de Educación Rural\SMP - Gestión de Educación Rural.png"/>
             <wp:cNvGraphicFramePr>
               <a:graphicFrameLocks xmlns:a="http://schemas.openxmlformats.org/drawingml/2006/main" noChangeAspect="1"/>
             </wp:cNvGraphicFramePr>
@@ -1190,7 +1137,7 @@
               <a:graphicData uri="http://schemas.openxmlformats.org/drawingml/2006/picture">
                 <pic:pic xmlns:pic="http://schemas.openxmlformats.org/drawingml/2006/picture">
                   <pic:nvPicPr>
-                    <pic:cNvPr id="0" name="Picture 2" descr="C:\Users\Susan\Desktop\upc\PROYECTO Fe y Alegria\Gestión de Recursos Humanos\SMP - Gestion de Recursos Humanos.png"/>
+                    <pic:cNvPr id="0" name="Picture 1" descr="C:\Users\Susan\Desktop\upc\PROYECTO Fe y Alegria\Gestión de Educación Rural\SMP - Gestión de Educación Rural.png"/>
                     <pic:cNvPicPr>
                       <a:picLocks noChangeAspect="1" noChangeArrowheads="1"/>
                     </pic:cNvPicPr>
@@ -1211,7 +1158,7 @@
                   <pic:spPr bwMode="auto">
                     <a:xfrm>
                       <a:off x="0" y="0"/>
-                      <a:ext cx="5394423" cy="4710919"/>
+                      <a:ext cx="5645613" cy="4929323"/>
                     </a:xfrm>
                     <a:prstGeom prst="rect">
                       <a:avLst/>
@@ -1227,6 +1174,8 @@
           </wp:inline>
         </w:drawing>
       </w:r>
+      <w:bookmarkStart w:id="1" w:name="_GoBack"/>
+      <w:bookmarkEnd w:id="1"/>
     </w:p>
     <w:tbl>
       <w:tblPr>
@@ -1920,16 +1869,7 @@
                 <w:szCs w:val="18"/>
                 <w:lang w:val="es-PE" w:eastAsia="es-PE"/>
               </w:rPr>
-              <w:t xml:space="preserve">La </w:t>
-            </w:r>
-            <w:r>
-              <w:rPr>
-                <w:rFonts w:ascii="Times New Roman" w:hAnsi="Times New Roman" w:cs="Times New Roman"/>
-                <w:sz w:val="18"/>
-                <w:szCs w:val="18"/>
-                <w:lang w:val="es-PE" w:eastAsia="es-PE"/>
-              </w:rPr>
-              <w:t xml:space="preserve">Oficina </w:t>
+              <w:t xml:space="preserve">La Oficina </w:t>
             </w:r>
             <w:r>
               <w:rPr>
@@ -2001,16 +1941,7 @@
                 <w:szCs w:val="18"/>
                 <w:lang w:val="es-PE" w:eastAsia="es-PE"/>
               </w:rPr>
-              <w:t>Rurales</w:t>
-            </w:r>
-            <w:r>
-              <w:rPr>
-                <w:rFonts w:ascii="Times New Roman" w:hAnsi="Times New Roman" w:cs="Times New Roman"/>
-                <w:sz w:val="18"/>
-                <w:szCs w:val="18"/>
-                <w:lang w:val="es-PE" w:eastAsia="es-PE"/>
-              </w:rPr>
-              <w:t xml:space="preserve"> Planifica los Programas Educativos Rurales</w:t>
+              <w:t>Rurales Planifica los Programas Educativos Rurales</w:t>
             </w:r>
             <w:r>
               <w:rPr>
@@ -2291,16 +2222,7 @@
                 <w:szCs w:val="18"/>
                 <w:lang w:val="es-PE" w:eastAsia="es-PE"/>
               </w:rPr>
-              <w:t xml:space="preserve">La </w:t>
-            </w:r>
-            <w:r>
-              <w:rPr>
-                <w:rFonts w:ascii="Times New Roman" w:hAnsi="Times New Roman" w:cs="Times New Roman"/>
-                <w:sz w:val="18"/>
-                <w:szCs w:val="18"/>
-                <w:lang w:val="es-PE" w:eastAsia="es-PE"/>
-              </w:rPr>
-              <w:t>Oficina de coordinación de Programa</w:t>
+              <w:t>La Oficina de coordinación de Programa</w:t>
             </w:r>
             <w:r>
               <w:rPr>
@@ -2318,16 +2240,7 @@
                 <w:szCs w:val="18"/>
                 <w:lang w:val="es-PE" w:eastAsia="es-PE"/>
               </w:rPr>
-              <w:t xml:space="preserve"> Rurales</w:t>
-            </w:r>
-            <w:r>
-              <w:rPr>
-                <w:rFonts w:ascii="Times New Roman" w:hAnsi="Times New Roman" w:cs="Times New Roman"/>
-                <w:sz w:val="18"/>
-                <w:szCs w:val="18"/>
-                <w:lang w:val="es-PE" w:eastAsia="es-PE"/>
-              </w:rPr>
-              <w:t xml:space="preserve"> gestiona los viajes realizados con el fin de hacer un acompañamiento de sus Programas Educativos Rurales.</w:t>
+              <w:t xml:space="preserve"> Rurales gestiona los viajes realizados con el fin de hacer un acompañamiento de sus Programas Educativos Rurales.</w:t>
             </w:r>
           </w:p>
         </w:tc>
@@ -2607,16 +2520,7 @@
                 <w:szCs w:val="18"/>
                 <w:lang w:val="es-PE" w:eastAsia="es-PE"/>
               </w:rPr>
-              <w:t xml:space="preserve">La </w:t>
-            </w:r>
-            <w:r>
-              <w:rPr>
-                <w:rFonts w:ascii="Times New Roman" w:hAnsi="Times New Roman" w:cs="Times New Roman"/>
-                <w:sz w:val="18"/>
-                <w:szCs w:val="18"/>
-                <w:lang w:val="es-PE" w:eastAsia="es-PE"/>
-              </w:rPr>
-              <w:t>Oficina de coordinación de Programa</w:t>
+              <w:t>La Oficina de coordinación de Programa</w:t>
             </w:r>
             <w:r>
               <w:rPr>
@@ -2634,16 +2538,7 @@
                 <w:szCs w:val="18"/>
                 <w:lang w:val="es-PE" w:eastAsia="es-PE"/>
               </w:rPr>
-              <w:t xml:space="preserve"> Rurales</w:t>
-            </w:r>
-            <w:r>
-              <w:rPr>
-                <w:rFonts w:ascii="Times New Roman" w:hAnsi="Times New Roman" w:cs="Times New Roman"/>
-                <w:sz w:val="18"/>
-                <w:szCs w:val="18"/>
-                <w:lang w:val="es-PE" w:eastAsia="es-PE"/>
-              </w:rPr>
-              <w:t xml:space="preserve"> realiza un seguimiento de las actividades realizadas en el Programa Educativo y revisa el Informe Financiero. </w:t>
+              <w:t xml:space="preserve"> Rurales realiza un seguimiento de las actividades realizadas en el Programa Educativo y revisa el Informe Financiero. </w:t>
             </w:r>
           </w:p>
         </w:tc>
@@ -3163,16 +3058,7 @@
                 <w:szCs w:val="18"/>
                 <w:lang w:val="es-PE" w:eastAsia="es-PE"/>
               </w:rPr>
-              <w:t xml:space="preserve">El empleado de la Oficina </w:t>
-            </w:r>
-            <w:r>
-              <w:rPr>
-                <w:rFonts w:ascii="Times New Roman" w:hAnsi="Times New Roman" w:cs="Times New Roman"/>
-                <w:sz w:val="18"/>
-                <w:szCs w:val="18"/>
-                <w:lang w:val="es-PE" w:eastAsia="es-PE"/>
-              </w:rPr>
-              <w:t>de Coordinación de Programas</w:t>
+              <w:t>El empleado de la Oficina de Coordinación de Programas</w:t>
             </w:r>
             <w:r>
               <w:rPr>
@@ -3190,16 +3076,7 @@
                 <w:szCs w:val="18"/>
                 <w:lang w:val="es-PE" w:eastAsia="es-PE"/>
               </w:rPr>
-              <w:t xml:space="preserve"> Rurales</w:t>
-            </w:r>
-            <w:r>
-              <w:rPr>
-                <w:rFonts w:ascii="Times New Roman" w:hAnsi="Times New Roman" w:cs="Times New Roman"/>
-                <w:sz w:val="18"/>
-                <w:szCs w:val="18"/>
-                <w:lang w:val="es-PE" w:eastAsia="es-PE"/>
-              </w:rPr>
-              <w:t xml:space="preserve"> que viajo rinde sus gastos de viaje.</w:t>
+              <w:t xml:space="preserve"> Rurales que viajo rinde sus gastos de viaje.</w:t>
             </w:r>
           </w:p>
         </w:tc>
@@ -3937,8 +3814,6 @@
           <w:szCs w:val="18"/>
         </w:rPr>
       </w:pPr>
-      <w:bookmarkStart w:id="1" w:name="_GoBack"/>
-      <w:bookmarkEnd w:id="1"/>
     </w:p>
     <w:sectPr>
       <w:pgSz w:w="16838" w:h="11906" w:orient="landscape"/>
